--- a/EspecificacionWebService-Final.docx
+++ b/EspecificacionWebService-Final.docx
@@ -1,6 +1,6 @@
 
 <file path=word/document.xml><?xml version="1.0" encoding="utf-8"?>
-<w:document xmlns:wpc="http://schemas.microsoft.com/office/word/2010/wordprocessingCanvas" xmlns:cx="http://schemas.microsoft.com/office/drawing/2014/chartex" xmlns:cx1="http://schemas.microsoft.com/office/drawing/2015/9/8/chartex" xmlns:cx2="http://schemas.microsoft.com/office/drawing/2015/10/21/chartex" xmlns:cx3="http://schemas.microsoft.com/office/drawing/2016/5/9/chartex" xmlns:cx4="http://schemas.microsoft.com/office/drawing/2016/5/10/chartex" xmlns:cx5="http://schemas.microsoft.com/office/drawing/2016/5/11/chartex" xmlns:cx6="http://schemas.microsoft.com/office/drawing/2016/5/12/chartex" xmlns:cx7="http://schemas.microsoft.com/office/drawing/2016/5/13/chartex" xmlns:cx8="http://schemas.microsoft.com/office/drawing/2016/5/14/chartex" xmlns:mc="http://schemas.openxmlformats.org/markup-compatibility/2006" xmlns:aink="http://schemas.microsoft.com/office/drawing/2016/ink" xmlns:am3d="http://schemas.microsoft.com/office/drawing/2017/model3d" xmlns:o="urn:schemas-microsoft-com:office:office" xmlns:r="http://schemas.openxmlformats.org/officeDocument/2006/relationships" xmlns:m="http://schemas.openxmlformats.org/officeDocument/2006/math" xmlns:v="urn:schemas-microsoft-com:vml" xmlns:wp14="http://schemas.microsoft.com/office/word/2010/wordprocessingDrawing" xmlns:wp="http://schemas.openxmlformats.org/drawingml/2006/wordprocessingDrawing" xmlns:w10="urn:schemas-microsoft-com:office:word" xmlns:w="http://schemas.openxmlformats.org/wordprocessingml/2006/main" xmlns:w14="http://schemas.microsoft.com/office/word/2010/wordml" xmlns:w15="http://schemas.microsoft.com/office/word/2012/wordml" xmlns:w16cid="http://schemas.microsoft.com/office/word/2016/wordml/cid" xmlns:w16se="http://schemas.microsoft.com/office/word/2015/wordml/symex" xmlns:wpg="http://schemas.microsoft.com/office/word/2010/wordprocessingGroup" xmlns:wpi="http://schemas.microsoft.com/office/word/2010/wordprocessingInk" xmlns:wne="http://schemas.microsoft.com/office/word/2006/wordml" xmlns:wps="http://schemas.microsoft.com/office/word/2010/wordprocessingShape" mc:Ignorable="w14 w15 w16se w16cid wp14">
+<w:document xmlns:wpc="http://schemas.microsoft.com/office/word/2010/wordprocessingCanvas" xmlns:cx="http://schemas.microsoft.com/office/drawing/2014/chartex" xmlns:mc="http://schemas.openxmlformats.org/markup-compatibility/2006" xmlns:o="urn:schemas-microsoft-com:office:office" xmlns:r="http://schemas.openxmlformats.org/officeDocument/2006/relationships" xmlns:m="http://schemas.openxmlformats.org/officeDocument/2006/math" xmlns:v="urn:schemas-microsoft-com:vml" xmlns:wp14="http://schemas.microsoft.com/office/word/2010/wordprocessingDrawing" xmlns:wp="http://schemas.openxmlformats.org/drawingml/2006/wordprocessingDrawing" xmlns:w10="urn:schemas-microsoft-com:office:word" xmlns:w="http://schemas.openxmlformats.org/wordprocessingml/2006/main" xmlns:w14="http://schemas.microsoft.com/office/word/2010/wordml" xmlns:w15="http://schemas.microsoft.com/office/word/2012/wordml" xmlns:w16se="http://schemas.microsoft.com/office/word/2015/wordml/symex" xmlns:wpg="http://schemas.microsoft.com/office/word/2010/wordprocessingGroup" xmlns:wpi="http://schemas.microsoft.com/office/word/2010/wordprocessingInk" xmlns:wne="http://schemas.microsoft.com/office/word/2006/wordml" xmlns:wps="http://schemas.microsoft.com/office/word/2010/wordprocessingShape" mc:Ignorable="w14 w15 w16se wp14">
   <w:body>
     <w:p>
       <w:pPr>
@@ -153,7 +153,23 @@
           <w:color w:val="241A61"/>
           <w:sz w:val="22"/>
         </w:rPr>
-        <w:t>1.0</w:t>
+        <w:t>.</w:t>
+      </w:r>
+      <w:r>
+        <w:rPr>
+          <w:rFonts w:cs="Arial"/>
+          <w:color w:val="241A61"/>
+          <w:sz w:val="22"/>
+        </w:rPr>
+        <w:t>0</w:t>
+      </w:r>
+      <w:r>
+        <w:rPr>
+          <w:rFonts w:cs="Arial"/>
+          <w:color w:val="241A61"/>
+          <w:sz w:val="22"/>
+        </w:rPr>
+        <w:t>.</w:t>
       </w:r>
       <w:r>
         <w:rPr>
@@ -551,6 +567,90 @@
           </w:p>
         </w:tc>
       </w:tr>
+      <w:tr>
+        <w:trPr>
+          <w:trHeight w:val="1134"/>
+        </w:trPr>
+        <w:tc>
+          <w:tcPr>
+            <w:tcW w:w="1188" w:type="dxa"/>
+            <w:shd w:val="clear" w:color="auto" w:fill="auto"/>
+            <w:vAlign w:val="center"/>
+          </w:tcPr>
+          <w:p>
+            <w:pPr>
+              <w:rPr>
+                <w:lang w:val="es-EC"/>
+              </w:rPr>
+            </w:pPr>
+          </w:p>
+        </w:tc>
+        <w:tc>
+          <w:tcPr>
+            <w:tcW w:w="1080" w:type="dxa"/>
+            <w:shd w:val="clear" w:color="auto" w:fill="auto"/>
+            <w:vAlign w:val="center"/>
+          </w:tcPr>
+          <w:p>
+            <w:r>
+              <w:t>2</w:t>
+            </w:r>
+          </w:p>
+        </w:tc>
+        <w:tc>
+          <w:tcPr>
+            <w:tcW w:w="3060" w:type="dxa"/>
+            <w:shd w:val="clear" w:color="auto" w:fill="auto"/>
+            <w:vAlign w:val="center"/>
+          </w:tcPr>
+          <w:p>
+            <w:r>
+              <w:t>-</w:t>
+            </w:r>
+            <w:r>
+              <w:rPr>
+                <w:lang w:val="es-EC"/>
+              </w:rPr>
+              <w:t>Mauro Rivadeneira</w:t>
+            </w:r>
+          </w:p>
+          <w:p>
+            <w:r>
+              <w:t>-</w:t>
+            </w:r>
+            <w:proofErr w:type="spellStart"/>
+            <w:r>
+              <w:t>Yury</w:t>
+            </w:r>
+            <w:proofErr w:type="spellEnd"/>
+            <w:r>
+              <w:t xml:space="preserve"> Romero</w:t>
+            </w:r>
+          </w:p>
+          <w:p>
+            <w:pPr>
+              <w:rPr>
+                <w:lang w:val="es-EC"/>
+              </w:rPr>
+            </w:pPr>
+            <w:r>
+              <w:t>-Kelly Landázuri</w:t>
+            </w:r>
+          </w:p>
+        </w:tc>
+        <w:tc>
+          <w:tcPr>
+            <w:tcW w:w="3316" w:type="dxa"/>
+            <w:shd w:val="clear" w:color="auto" w:fill="auto"/>
+            <w:vAlign w:val="center"/>
+          </w:tcPr>
+          <w:p>
+            <w:pPr>
+              <w:jc w:val="center"/>
+            </w:pPr>
+          </w:p>
+        </w:tc>
+      </w:tr>
     </w:tbl>
     <w:p/>
     <w:p>
@@ -6615,8 +6715,8 @@
         <w:tblLook w:val="04A0" w:firstRow="1" w:lastRow="0" w:firstColumn="1" w:lastColumn="0" w:noHBand="0" w:noVBand="1"/>
       </w:tblPr>
       <w:tblGrid>
-        <w:gridCol w:w="2147"/>
-        <w:gridCol w:w="6437"/>
+        <w:gridCol w:w="2146"/>
+        <w:gridCol w:w="6438"/>
       </w:tblGrid>
       <w:tr>
         <w:tc>
@@ -6688,7 +6788,7 @@
                 <w:szCs w:val="20"/>
                 <w:lang w:val="es-ES"/>
               </w:rPr>
-              <w:t>Lizeth Guevara</w:t>
+              <w:t>Kelly Landázuri</w:t>
             </w:r>
           </w:p>
         </w:tc>
@@ -6763,7 +6863,7 @@
                 <w:szCs w:val="20"/>
                 <w:lang w:val="es-ES"/>
               </w:rPr>
-              <w:t>Líder</w:t>
+              <w:t>A</w:t>
             </w:r>
             <w:r>
               <w:rPr>
@@ -6772,7 +6872,7 @@
                 <w:szCs w:val="20"/>
                 <w:lang w:val="es-ES"/>
               </w:rPr>
-              <w:t xml:space="preserve"> del proyecto, analista, diseñador y programador.</w:t>
+              <w:t>nalista, diseñador y programador.</w:t>
             </w:r>
           </w:p>
         </w:tc>
@@ -6998,7 +7098,7 @@
                 <w:szCs w:val="20"/>
                 <w:lang w:val="es-ES"/>
               </w:rPr>
-              <w:t>lcguevara</w:t>
+              <w:t>kjlandazuri</w:t>
             </w:r>
             <w:r>
               <w:rPr>
@@ -10062,10 +10162,10 @@
             <v:path o:extrusionok="f" gradientshapeok="t" o:connecttype="rect"/>
             <o:lock v:ext="edit" aspectratio="t"/>
           </v:shapetype>
-          <v:shape id="_x0000_i1025" type="#_x0000_t75" style="width:417.6pt;height:208.8pt" o:ole="">
+          <v:shape id="_x0000_i1025" type="#_x0000_t75" style="width:417pt;height:208.5pt" o:ole="">
             <v:imagedata r:id="rId14" o:title=""/>
           </v:shape>
-          <o:OLEObject Type="Embed" ProgID="Visio.Drawing.15" ShapeID="_x0000_i1025" DrawAspect="Content" ObjectID="_1563709786" r:id="rId15"/>
+          <o:OLEObject Type="Embed" ProgID="Visio.Drawing.15" ShapeID="_x0000_i1025" DrawAspect="Content" ObjectID="_1576183307" r:id="rId15"/>
         </w:object>
       </w:r>
     </w:p>
@@ -10118,10 +10218,10 @@
       </w:pPr>
       <w:r>
         <w:object w:dxaOrig="8025" w:dyaOrig="7545">
-          <v:shape id="_x0000_i1026" type="#_x0000_t75" style="width:302.4pt;height:280.8pt" o:ole="">
+          <v:shape id="_x0000_i1026" type="#_x0000_t75" style="width:303pt;height:280.5pt" o:ole="">
             <v:imagedata r:id="rId16" o:title=""/>
           </v:shape>
-          <o:OLEObject Type="Embed" ProgID="Visio.Drawing.15" ShapeID="_x0000_i1026" DrawAspect="Content" ObjectID="_1563709787" r:id="rId17"/>
+          <o:OLEObject Type="Embed" ProgID="Visio.Drawing.15" ShapeID="_x0000_i1026" DrawAspect="Content" ObjectID="_1576183308" r:id="rId17"/>
         </w:object>
       </w:r>
     </w:p>
@@ -10283,7 +10383,7 @@
               </wp:anchor>
             </w:drawing>
           </mc:Choice>
-          <mc:Fallback>
+          <mc:Fallback xmlns:w16cid="http://schemas.microsoft.com/office/word/2016/wordml/cid" xmlns:am3d="http://schemas.microsoft.com/office/drawing/2017/model3d" xmlns:aink="http://schemas.microsoft.com/office/drawing/2016/ink" xmlns:cx8="http://schemas.microsoft.com/office/drawing/2016/5/14/chartex" xmlns:cx7="http://schemas.microsoft.com/office/drawing/2016/5/13/chartex" xmlns:cx6="http://schemas.microsoft.com/office/drawing/2016/5/12/chartex" xmlns:cx5="http://schemas.microsoft.com/office/drawing/2016/5/11/chartex" xmlns:cx4="http://schemas.microsoft.com/office/drawing/2016/5/10/chartex" xmlns:cx3="http://schemas.microsoft.com/office/drawing/2016/5/9/chartex" xmlns:cx2="http://schemas.microsoft.com/office/drawing/2015/10/21/chartex" xmlns:cx1="http://schemas.microsoft.com/office/drawing/2015/9/8/chartex">
             <w:pict>
               <v:shapetype w14:anchorId="67CBCD19" id="_x0000_t32" coordsize="21600,21600" o:spt="32" o:oned="t" path="m,l21600,21600e" filled="f">
                 <v:path arrowok="t" fillok="f" o:connecttype="none"/>
@@ -10375,7 +10475,7 @@
               </wp:anchor>
             </w:drawing>
           </mc:Choice>
-          <mc:Fallback>
+          <mc:Fallback xmlns:w16cid="http://schemas.microsoft.com/office/word/2016/wordml/cid" xmlns:am3d="http://schemas.microsoft.com/office/drawing/2017/model3d" xmlns:aink="http://schemas.microsoft.com/office/drawing/2016/ink" xmlns:cx8="http://schemas.microsoft.com/office/drawing/2016/5/14/chartex" xmlns:cx7="http://schemas.microsoft.com/office/drawing/2016/5/13/chartex" xmlns:cx6="http://schemas.microsoft.com/office/drawing/2016/5/12/chartex" xmlns:cx5="http://schemas.microsoft.com/office/drawing/2016/5/11/chartex" xmlns:cx4="http://schemas.microsoft.com/office/drawing/2016/5/10/chartex" xmlns:cx3="http://schemas.microsoft.com/office/drawing/2016/5/9/chartex" xmlns:cx2="http://schemas.microsoft.com/office/drawing/2015/10/21/chartex" xmlns:cx1="http://schemas.microsoft.com/office/drawing/2015/9/8/chartex">
             <w:pict>
               <v:shape w14:anchorId="65369A6B" id="AutoShape 15" o:spid="_x0000_s1026" type="#_x0000_t32" style="position:absolute;margin-left:186.45pt;margin-top:214.05pt;width:168pt;height:.75pt;z-index:251658240;visibility:visible;mso-wrap-style:square;mso-width-percent:0;mso-height-percent:0;mso-wrap-distance-left:9pt;mso-wrap-distance-top:0;mso-wrap-distance-right:9pt;mso-wrap-distance-bottom:0;mso-position-horizontal:absolute;mso-position-horizontal-relative:text;mso-position-vertical:absolute;mso-position-vertical-relative:text;mso-width-percent:0;mso-height-percent:0;mso-width-relative:page;mso-height-relative:page" o:gfxdata="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" strokecolor="#943634" strokeweight="1pt">
                 <v:stroke dashstyle="dash"/>
@@ -10463,7 +10563,7 @@
               </wp:anchor>
             </w:drawing>
           </mc:Choice>
-          <mc:Fallback>
+          <mc:Fallback xmlns:w16cid="http://schemas.microsoft.com/office/word/2016/wordml/cid" xmlns:am3d="http://schemas.microsoft.com/office/drawing/2017/model3d" xmlns:aink="http://schemas.microsoft.com/office/drawing/2016/ink" xmlns:cx8="http://schemas.microsoft.com/office/drawing/2016/5/14/chartex" xmlns:cx7="http://schemas.microsoft.com/office/drawing/2016/5/13/chartex" xmlns:cx6="http://schemas.microsoft.com/office/drawing/2016/5/12/chartex" xmlns:cx5="http://schemas.microsoft.com/office/drawing/2016/5/11/chartex" xmlns:cx4="http://schemas.microsoft.com/office/drawing/2016/5/10/chartex" xmlns:cx3="http://schemas.microsoft.com/office/drawing/2016/5/9/chartex" xmlns:cx2="http://schemas.microsoft.com/office/drawing/2015/10/21/chartex" xmlns:cx1="http://schemas.microsoft.com/office/drawing/2015/9/8/chartex">
             <w:pict>
               <v:shape w14:anchorId="22ECA6E2" id="AutoShape 14" o:spid="_x0000_s1026" type="#_x0000_t32" style="position:absolute;margin-left:186.45pt;margin-top:148.05pt;width:168pt;height:.75pt;z-index:251657216;visibility:visible;mso-wrap-style:square;mso-width-percent:0;mso-height-percent:0;mso-wrap-distance-left:9pt;mso-wrap-distance-top:0;mso-wrap-distance-right:9pt;mso-wrap-distance-bottom:0;mso-position-horizontal:absolute;mso-position-horizontal-relative:text;mso-position-vertical:absolute;mso-position-vertical-relative:text;mso-width-percent:0;mso-height-percent:0;mso-width-relative:page;mso-height-relative:page" o:gfxdata="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" strokecolor="#943634" strokeweight="1pt">
                 <v:stroke dashstyle="dash"/>
@@ -10551,7 +10651,7 @@
               </wp:anchor>
             </w:drawing>
           </mc:Choice>
-          <mc:Fallback>
+          <mc:Fallback xmlns:w16cid="http://schemas.microsoft.com/office/word/2016/wordml/cid" xmlns:am3d="http://schemas.microsoft.com/office/drawing/2017/model3d" xmlns:aink="http://schemas.microsoft.com/office/drawing/2016/ink" xmlns:cx8="http://schemas.microsoft.com/office/drawing/2016/5/14/chartex" xmlns:cx7="http://schemas.microsoft.com/office/drawing/2016/5/13/chartex" xmlns:cx6="http://schemas.microsoft.com/office/drawing/2016/5/12/chartex" xmlns:cx5="http://schemas.microsoft.com/office/drawing/2016/5/11/chartex" xmlns:cx4="http://schemas.microsoft.com/office/drawing/2016/5/10/chartex" xmlns:cx3="http://schemas.microsoft.com/office/drawing/2016/5/9/chartex" xmlns:cx2="http://schemas.microsoft.com/office/drawing/2015/10/21/chartex" xmlns:cx1="http://schemas.microsoft.com/office/drawing/2015/9/8/chartex">
             <w:pict>
               <v:shape w14:anchorId="61E84CFD" id="AutoShape 4" o:spid="_x0000_s1026" type="#_x0000_t32" style="position:absolute;margin-left:186.45pt;margin-top:84.3pt;width:168pt;height:.75pt;z-index:251653120;visibility:visible;mso-wrap-style:square;mso-width-percent:0;mso-height-percent:0;mso-wrap-distance-left:9pt;mso-wrap-distance-top:0;mso-wrap-distance-right:9pt;mso-wrap-distance-bottom:0;mso-position-horizontal:absolute;mso-position-horizontal-relative:text;mso-position-vertical:absolute;mso-position-vertical-relative:text;mso-width-percent:0;mso-height-percent:0;mso-width-relative:page;mso-height-relative:page" o:gfxdata="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" strokecolor="#943634" strokeweight="1pt">
                 <v:stroke dashstyle="dash"/>
@@ -10805,10 +10905,10 @@
       </w:pPr>
       <w:r>
         <w:object w:dxaOrig="6841" w:dyaOrig="6316">
-          <v:shape id="_x0000_i1027" type="#_x0000_t75" style="width:237.6pt;height:223.2pt" o:ole="">
+          <v:shape id="_x0000_i1027" type="#_x0000_t75" style="width:237pt;height:223.5pt" o:ole="">
             <v:imagedata r:id="rId19" o:title=""/>
           </v:shape>
-          <o:OLEObject Type="Embed" ProgID="Visio.Drawing.15" ShapeID="_x0000_i1027" DrawAspect="Content" ObjectID="_1563709788" r:id="rId20"/>
+          <o:OLEObject Type="Embed" ProgID="Visio.Drawing.15" ShapeID="_x0000_i1027" DrawAspect="Content" ObjectID="_1576183309" r:id="rId20"/>
         </w:object>
       </w:r>
     </w:p>
@@ -10930,7 +11030,7 @@
               </wp:anchor>
             </w:drawing>
           </mc:Choice>
-          <mc:Fallback>
+          <mc:Fallback xmlns:w16cid="http://schemas.microsoft.com/office/word/2016/wordml/cid" xmlns:am3d="http://schemas.microsoft.com/office/drawing/2017/model3d" xmlns:aink="http://schemas.microsoft.com/office/drawing/2016/ink" xmlns:cx8="http://schemas.microsoft.com/office/drawing/2016/5/14/chartex" xmlns:cx7="http://schemas.microsoft.com/office/drawing/2016/5/13/chartex" xmlns:cx6="http://schemas.microsoft.com/office/drawing/2016/5/12/chartex" xmlns:cx5="http://schemas.microsoft.com/office/drawing/2016/5/11/chartex" xmlns:cx4="http://schemas.microsoft.com/office/drawing/2016/5/10/chartex" xmlns:cx3="http://schemas.microsoft.com/office/drawing/2016/5/9/chartex" xmlns:cx2="http://schemas.microsoft.com/office/drawing/2015/10/21/chartex" xmlns:cx1="http://schemas.microsoft.com/office/drawing/2015/9/8/chartex">
             <w:pict>
               <v:shape w14:anchorId="7CDE0D20" id="AutoShape 19" o:spid="_x0000_s1026" type="#_x0000_t32" style="position:absolute;margin-left:101.7pt;margin-top:262.8pt;width:237pt;height:.75pt;z-index:251662336;visibility:visible;mso-wrap-style:square;mso-width-percent:0;mso-height-percent:0;mso-wrap-distance-left:9pt;mso-wrap-distance-top:0;mso-wrap-distance-right:9pt;mso-wrap-distance-bottom:0;mso-position-horizontal:absolute;mso-position-horizontal-relative:text;mso-position-vertical:absolute;mso-position-vertical-relative:text;mso-width-percent:0;mso-height-percent:0;mso-width-relative:page;mso-height-relative:page" o:gfxdata="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" strokecolor="#c0504d" strokeweight="2.5pt">
                 <v:shadow color="#868686"/>
@@ -11016,7 +11116,7 @@
               </wp:anchor>
             </w:drawing>
           </mc:Choice>
-          <mc:Fallback>
+          <mc:Fallback xmlns:w16cid="http://schemas.microsoft.com/office/word/2016/wordml/cid" xmlns:am3d="http://schemas.microsoft.com/office/drawing/2017/model3d" xmlns:aink="http://schemas.microsoft.com/office/drawing/2016/ink" xmlns:cx8="http://schemas.microsoft.com/office/drawing/2016/5/14/chartex" xmlns:cx7="http://schemas.microsoft.com/office/drawing/2016/5/13/chartex" xmlns:cx6="http://schemas.microsoft.com/office/drawing/2016/5/12/chartex" xmlns:cx5="http://schemas.microsoft.com/office/drawing/2016/5/11/chartex" xmlns:cx4="http://schemas.microsoft.com/office/drawing/2016/5/10/chartex" xmlns:cx3="http://schemas.microsoft.com/office/drawing/2016/5/9/chartex" xmlns:cx2="http://schemas.microsoft.com/office/drawing/2015/10/21/chartex" xmlns:cx1="http://schemas.microsoft.com/office/drawing/2015/9/8/chartex">
             <w:pict>
               <v:shape w14:anchorId="4353239D" id="AutoShape 18" o:spid="_x0000_s1026" type="#_x0000_t32" style="position:absolute;margin-left:101.7pt;margin-top:185.55pt;width:237pt;height:.75pt;z-index:251661312;visibility:visible;mso-wrap-style:square;mso-width-percent:0;mso-height-percent:0;mso-wrap-distance-left:9pt;mso-wrap-distance-top:0;mso-wrap-distance-right:9pt;mso-wrap-distance-bottom:0;mso-position-horizontal:absolute;mso-position-horizontal-relative:text;mso-position-vertical:absolute;mso-position-vertical-relative:text;mso-width-percent:0;mso-height-percent:0;mso-width-relative:page;mso-height-relative:page" o:gfxdata="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" strokecolor="#c0504d" strokeweight="2.5pt">
                 <v:shadow color="#868686"/>
@@ -11102,7 +11202,7 @@
               </wp:anchor>
             </w:drawing>
           </mc:Choice>
-          <mc:Fallback>
+          <mc:Fallback xmlns:w16cid="http://schemas.microsoft.com/office/word/2016/wordml/cid" xmlns:am3d="http://schemas.microsoft.com/office/drawing/2017/model3d" xmlns:aink="http://schemas.microsoft.com/office/drawing/2016/ink" xmlns:cx8="http://schemas.microsoft.com/office/drawing/2016/5/14/chartex" xmlns:cx7="http://schemas.microsoft.com/office/drawing/2016/5/13/chartex" xmlns:cx6="http://schemas.microsoft.com/office/drawing/2016/5/12/chartex" xmlns:cx5="http://schemas.microsoft.com/office/drawing/2016/5/11/chartex" xmlns:cx4="http://schemas.microsoft.com/office/drawing/2016/5/10/chartex" xmlns:cx3="http://schemas.microsoft.com/office/drawing/2016/5/9/chartex" xmlns:cx2="http://schemas.microsoft.com/office/drawing/2015/10/21/chartex" xmlns:cx1="http://schemas.microsoft.com/office/drawing/2015/9/8/chartex">
             <w:pict>
               <v:shape w14:anchorId="5A5EC4AE" id="AutoShape 17" o:spid="_x0000_s1026" type="#_x0000_t32" style="position:absolute;margin-left:101.7pt;margin-top:103.8pt;width:237pt;height:.75pt;z-index:251660288;visibility:visible;mso-wrap-style:square;mso-width-percent:0;mso-height-percent:0;mso-wrap-distance-left:9pt;mso-wrap-distance-top:0;mso-wrap-distance-right:9pt;mso-wrap-distance-bottom:0;mso-position-horizontal:absolute;mso-position-horizontal-relative:text;mso-position-vertical:absolute;mso-position-vertical-relative:text;mso-width-percent:0;mso-height-percent:0;mso-width-relative:page;mso-height-relative:page" o:gfxdata="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" strokecolor="#c0504d" strokeweight="2.5pt">
                 <v:shadow color="#868686"/>
@@ -11207,10 +11307,10 @@
       </w:pPr>
       <w:r>
         <w:object w:dxaOrig="7561" w:dyaOrig="6465">
-          <v:shape id="_x0000_i1028" type="#_x0000_t75" style="width:244.8pt;height:208.8pt" o:ole="">
+          <v:shape id="_x0000_i1028" type="#_x0000_t75" style="width:244.5pt;height:208.5pt" o:ole="">
             <v:imagedata r:id="rId22" o:title=""/>
           </v:shape>
-          <o:OLEObject Type="Embed" ProgID="Visio.Drawing.15" ShapeID="_x0000_i1028" DrawAspect="Content" ObjectID="_1563709789" r:id="rId23"/>
+          <o:OLEObject Type="Embed" ProgID="Visio.Drawing.15" ShapeID="_x0000_i1028" DrawAspect="Content" ObjectID="_1576183310" r:id="rId23"/>
         </w:object>
       </w:r>
     </w:p>
@@ -11319,7 +11419,7 @@
               </wp:anchor>
             </w:drawing>
           </mc:Choice>
-          <mc:Fallback>
+          <mc:Fallback xmlns:w16cid="http://schemas.microsoft.com/office/word/2016/wordml/cid" xmlns:am3d="http://schemas.microsoft.com/office/drawing/2017/model3d" xmlns:aink="http://schemas.microsoft.com/office/drawing/2016/ink" xmlns:cx8="http://schemas.microsoft.com/office/drawing/2016/5/14/chartex" xmlns:cx7="http://schemas.microsoft.com/office/drawing/2016/5/13/chartex" xmlns:cx6="http://schemas.microsoft.com/office/drawing/2016/5/12/chartex" xmlns:cx5="http://schemas.microsoft.com/office/drawing/2016/5/11/chartex" xmlns:cx4="http://schemas.microsoft.com/office/drawing/2016/5/10/chartex" xmlns:cx3="http://schemas.microsoft.com/office/drawing/2016/5/9/chartex" xmlns:cx2="http://schemas.microsoft.com/office/drawing/2015/10/21/chartex" xmlns:cx1="http://schemas.microsoft.com/office/drawing/2015/9/8/chartex">
             <w:pict>
               <v:shape w14:anchorId="3FE5EB65" id="AutoShape 13" o:spid="_x0000_s1026" type="#_x0000_t32" style="position:absolute;margin-left:114.45pt;margin-top:323.4pt;width:233.25pt;height:0;z-index:251656192;visibility:visible;mso-wrap-style:square;mso-width-percent:0;mso-height-percent:0;mso-wrap-distance-left:9pt;mso-wrap-distance-top:0;mso-wrap-distance-right:9pt;mso-wrap-distance-bottom:0;mso-position-horizontal:absolute;mso-position-horizontal-relative:text;mso-position-vertical:absolute;mso-position-vertical-relative:text;mso-width-percent:0;mso-height-percent:0;mso-width-relative:page;mso-height-relative:page" o:gfxdata="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" strokecolor="#92d050" strokeweight="3pt">
                 <v:shadow color="#622423" opacity=".5" offset="1pt"/>
@@ -11407,7 +11507,7 @@
               </wp:anchor>
             </w:drawing>
           </mc:Choice>
-          <mc:Fallback>
+          <mc:Fallback xmlns:w16cid="http://schemas.microsoft.com/office/word/2016/wordml/cid" xmlns:am3d="http://schemas.microsoft.com/office/drawing/2017/model3d" xmlns:aink="http://schemas.microsoft.com/office/drawing/2016/ink" xmlns:cx8="http://schemas.microsoft.com/office/drawing/2016/5/14/chartex" xmlns:cx7="http://schemas.microsoft.com/office/drawing/2016/5/13/chartex" xmlns:cx6="http://schemas.microsoft.com/office/drawing/2016/5/12/chartex" xmlns:cx5="http://schemas.microsoft.com/office/drawing/2016/5/11/chartex" xmlns:cx4="http://schemas.microsoft.com/office/drawing/2016/5/10/chartex" xmlns:cx3="http://schemas.microsoft.com/office/drawing/2016/5/9/chartex" xmlns:cx2="http://schemas.microsoft.com/office/drawing/2015/10/21/chartex" xmlns:cx1="http://schemas.microsoft.com/office/drawing/2015/9/8/chartex">
             <w:pict>
               <v:shape w14:anchorId="5CBA06F8" id="AutoShape 12" o:spid="_x0000_s1026" type="#_x0000_t32" style="position:absolute;margin-left:114.45pt;margin-top:234.9pt;width:233.25pt;height:0;z-index:251655168;visibility:visible;mso-wrap-style:square;mso-width-percent:0;mso-height-percent:0;mso-wrap-distance-left:9pt;mso-wrap-distance-top:0;mso-wrap-distance-right:9pt;mso-wrap-distance-bottom:0;mso-position-horizontal:absolute;mso-position-horizontal-relative:text;mso-position-vertical:absolute;mso-position-vertical-relative:text;mso-width-percent:0;mso-height-percent:0;mso-width-relative:page;mso-height-relative:page" o:gfxdata="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" strokecolor="#92d050" strokeweight="3pt">
                 <v:shadow color="#622423" opacity=".5" offset="1pt"/>
@@ -11495,7 +11595,7 @@
               </wp:anchor>
             </w:drawing>
           </mc:Choice>
-          <mc:Fallback>
+          <mc:Fallback xmlns:w16cid="http://schemas.microsoft.com/office/word/2016/wordml/cid" xmlns:am3d="http://schemas.microsoft.com/office/drawing/2017/model3d" xmlns:aink="http://schemas.microsoft.com/office/drawing/2016/ink" xmlns:cx8="http://schemas.microsoft.com/office/drawing/2016/5/14/chartex" xmlns:cx7="http://schemas.microsoft.com/office/drawing/2016/5/13/chartex" xmlns:cx6="http://schemas.microsoft.com/office/drawing/2016/5/12/chartex" xmlns:cx5="http://schemas.microsoft.com/office/drawing/2016/5/11/chartex" xmlns:cx4="http://schemas.microsoft.com/office/drawing/2016/5/10/chartex" xmlns:cx3="http://schemas.microsoft.com/office/drawing/2016/5/9/chartex" xmlns:cx2="http://schemas.microsoft.com/office/drawing/2015/10/21/chartex" xmlns:cx1="http://schemas.microsoft.com/office/drawing/2015/9/8/chartex">
             <w:pict>
               <v:shape w14:anchorId="467978B3" id="AutoShape 9" o:spid="_x0000_s1026" type="#_x0000_t32" style="position:absolute;margin-left:114.45pt;margin-top:150.9pt;width:233.25pt;height:0;z-index:251654144;visibility:visible;mso-wrap-style:square;mso-width-percent:0;mso-height-percent:0;mso-wrap-distance-left:9pt;mso-wrap-distance-top:0;mso-wrap-distance-right:9pt;mso-wrap-distance-bottom:0;mso-position-horizontal:absolute;mso-position-horizontal-relative:text;mso-position-vertical:absolute;mso-position-vertical-relative:text;mso-width-percent:0;mso-height-percent:0;mso-width-relative:page;mso-height-relative:page" o:gfxdata="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" strokecolor="#92d050" strokeweight="3pt">
                 <v:shadow color="#622423" opacity=".5" offset="1pt"/>
@@ -12578,7 +12678,7 @@
               <w:ind w:left="0"/>
             </w:pPr>
             <w:r>
-              <w:t>Facilitar su huello dactilar para el registro de asistencia.</w:t>
+              <w:t>Uso básico de ofimática y manejo en internet de servicios.</w:t>
             </w:r>
           </w:p>
         </w:tc>
@@ -12726,22 +12826,8 @@
         </w:tabs>
         <w:ind w:left="993" w:hanging="284"/>
       </w:pPr>
-      <w:r>
-        <w:t>El aplicativo contará con el respaldo automático de información, de tal manera que sean prevenidas las pérdidas de información en caso de fallas eléctricas.</w:t>
-      </w:r>
-    </w:p>
-    <w:p>
-      <w:pPr>
-        <w:pStyle w:val="Normalindentado2"/>
-        <w:numPr>
-          <w:ilvl w:val="0"/>
-          <w:numId w:val="2"/>
-        </w:numPr>
-        <w:tabs>
-          <w:tab w:val="clear" w:pos="720"/>
-        </w:tabs>
-        <w:ind w:left="993" w:hanging="284"/>
-      </w:pPr>
+      <w:bookmarkStart w:id="49" w:name="_GoBack"/>
+      <w:bookmarkEnd w:id="49"/>
       <w:r>
         <w:rPr>
           <w:lang w:val="es-EC"/>
@@ -12769,17 +12855,17 @@
       <w:pPr>
         <w:pStyle w:val="Ttulo2"/>
       </w:pPr>
-      <w:bookmarkStart w:id="49" w:name="_Toc532878322"/>
-      <w:bookmarkStart w:id="50" w:name="_Toc33238244"/>
-      <w:bookmarkStart w:id="51" w:name="_Toc33411071"/>
-      <w:bookmarkStart w:id="52" w:name="_Toc487684990"/>
+      <w:bookmarkStart w:id="50" w:name="_Toc532878322"/>
+      <w:bookmarkStart w:id="51" w:name="_Toc33238244"/>
+      <w:bookmarkStart w:id="52" w:name="_Toc33411071"/>
+      <w:bookmarkStart w:id="53" w:name="_Toc487684990"/>
       <w:r>
         <w:t>Suposiciones y dependencias</w:t>
       </w:r>
-      <w:bookmarkEnd w:id="49"/>
       <w:bookmarkEnd w:id="50"/>
       <w:bookmarkEnd w:id="51"/>
       <w:bookmarkEnd w:id="52"/>
+      <w:bookmarkEnd w:id="53"/>
     </w:p>
     <w:p>
       <w:pPr>
@@ -12946,17 +13032,18 @@
       <w:pPr>
         <w:pStyle w:val="Ttulo2"/>
       </w:pPr>
-      <w:bookmarkStart w:id="53" w:name="_Toc532878323"/>
-      <w:bookmarkStart w:id="54" w:name="_Toc33238245"/>
-      <w:bookmarkStart w:id="55" w:name="_Toc33411072"/>
-      <w:bookmarkStart w:id="56" w:name="_Toc487684991"/>
+      <w:bookmarkStart w:id="54" w:name="_Toc532878323"/>
+      <w:bookmarkStart w:id="55" w:name="_Toc33238245"/>
+      <w:bookmarkStart w:id="56" w:name="_Toc33411072"/>
+      <w:bookmarkStart w:id="57" w:name="_Toc487684991"/>
       <w:r>
+        <w:lastRenderedPageBreak/>
         <w:t>Evolución previsible del sistema</w:t>
       </w:r>
-      <w:bookmarkEnd w:id="53"/>
       <w:bookmarkEnd w:id="54"/>
       <w:bookmarkEnd w:id="55"/>
       <w:bookmarkEnd w:id="56"/>
+      <w:bookmarkEnd w:id="57"/>
     </w:p>
     <w:p>
       <w:pPr>
@@ -12988,29 +13075,29 @@
       <w:pPr>
         <w:pStyle w:val="Ttulo1"/>
       </w:pPr>
-      <w:bookmarkStart w:id="57" w:name="_Toc532878324"/>
-      <w:bookmarkStart w:id="58" w:name="_Toc33238246"/>
-      <w:bookmarkStart w:id="59" w:name="_Toc33411073"/>
-      <w:bookmarkStart w:id="60" w:name="_Toc487684992"/>
+      <w:bookmarkStart w:id="58" w:name="_Toc532878324"/>
+      <w:bookmarkStart w:id="59" w:name="_Toc33238246"/>
+      <w:bookmarkStart w:id="60" w:name="_Toc33411073"/>
+      <w:bookmarkStart w:id="61" w:name="_Toc487684992"/>
       <w:r>
         <w:t>Requisitos específicos</w:t>
       </w:r>
-      <w:bookmarkEnd w:id="57"/>
       <w:bookmarkEnd w:id="58"/>
       <w:bookmarkEnd w:id="59"/>
       <w:bookmarkEnd w:id="60"/>
+      <w:bookmarkEnd w:id="61"/>
     </w:p>
     <w:p>
       <w:pPr>
         <w:pStyle w:val="Ttulo2"/>
       </w:pPr>
-      <w:bookmarkStart w:id="61" w:name="_Toc33411074"/>
-      <w:bookmarkStart w:id="62" w:name="_Toc487684993"/>
+      <w:bookmarkStart w:id="62" w:name="_Toc33411074"/>
+      <w:bookmarkStart w:id="63" w:name="_Toc487684993"/>
       <w:r>
         <w:t>Requisitos comunes de los interfaces</w:t>
       </w:r>
-      <w:bookmarkEnd w:id="61"/>
       <w:bookmarkEnd w:id="62"/>
+      <w:bookmarkEnd w:id="63"/>
     </w:p>
     <w:p>
       <w:pPr>
@@ -13025,9 +13112,9 @@
           <w:lang w:val="es-EC" w:eastAsia="es-EC"/>
         </w:rPr>
       </w:pPr>
-      <w:bookmarkStart w:id="63" w:name="_Toc487684994"/>
-      <w:bookmarkStart w:id="64" w:name="_Toc33238248"/>
-      <w:bookmarkStart w:id="65" w:name="_Toc33411075"/>
+      <w:bookmarkStart w:id="64" w:name="_Toc487684994"/>
+      <w:bookmarkStart w:id="65" w:name="_Toc33238248"/>
+      <w:bookmarkStart w:id="66" w:name="_Toc33411075"/>
       <w:r>
         <w:rPr>
           <w:noProof/>
@@ -13035,7 +13122,7 @@
         </w:rPr>
         <w:t>Interfaces de usuario</w:t>
       </w:r>
-      <w:bookmarkEnd w:id="63"/>
+      <w:bookmarkEnd w:id="64"/>
       <w:r>
         <w:rPr>
           <w:noProof/>
@@ -13249,7 +13336,7 @@
           <w:lang w:val="es-EC" w:eastAsia="es-EC"/>
         </w:rPr>
       </w:pPr>
-      <w:bookmarkStart w:id="66" w:name="_Toc487684995"/>
+      <w:bookmarkStart w:id="67" w:name="_Toc487684995"/>
       <w:r>
         <w:rPr>
           <w:noProof/>
@@ -13257,7 +13344,7 @@
         </w:rPr>
         <w:t>Interfaces de hardware</w:t>
       </w:r>
-      <w:bookmarkEnd w:id="66"/>
+      <w:bookmarkEnd w:id="67"/>
     </w:p>
     <w:p>
       <w:pPr>
@@ -13546,7 +13633,7 @@
           <w:lang w:val="es-EC" w:eastAsia="es-EC"/>
         </w:rPr>
       </w:pPr>
-      <w:bookmarkStart w:id="67" w:name="_Toc487684996"/>
+      <w:bookmarkStart w:id="68" w:name="_Toc487684996"/>
       <w:r>
         <w:rPr>
           <w:noProof/>
@@ -13554,7 +13641,7 @@
         </w:rPr>
         <w:t>Interfaces de software</w:t>
       </w:r>
-      <w:bookmarkEnd w:id="67"/>
+      <w:bookmarkEnd w:id="68"/>
     </w:p>
     <w:p>
       <w:pPr>
@@ -13653,7 +13740,7 @@
           <w:lang w:val="es-EC" w:eastAsia="es-EC"/>
         </w:rPr>
       </w:pPr>
-      <w:bookmarkStart w:id="68" w:name="_Toc487684997"/>
+      <w:bookmarkStart w:id="69" w:name="_Toc487684997"/>
       <w:r>
         <w:rPr>
           <w:noProof/>
@@ -13661,7 +13748,7 @@
         </w:rPr>
         <w:t>Interfaces de comunicación</w:t>
       </w:r>
-      <w:bookmarkEnd w:id="68"/>
+      <w:bookmarkEnd w:id="69"/>
     </w:p>
     <w:p>
       <w:pPr>
@@ -13700,7 +13787,7 @@
           <w:lang w:val="es-EC" w:eastAsia="es-EC"/>
         </w:rPr>
       </w:pPr>
-      <w:bookmarkStart w:id="69" w:name="_Toc487684998"/>
+      <w:bookmarkStart w:id="70" w:name="_Toc487684998"/>
       <w:r>
         <w:rPr>
           <w:noProof/>
@@ -13708,8 +13795,8 @@
         </w:rPr>
         <w:t xml:space="preserve">Interfaces </w:t>
       </w:r>
-      <w:bookmarkEnd w:id="64"/>
       <w:bookmarkEnd w:id="65"/>
+      <w:bookmarkEnd w:id="66"/>
       <w:r>
         <w:rPr>
           <w:noProof/>
@@ -13717,7 +13804,7 @@
         </w:rPr>
         <w:t>propuestas</w:t>
       </w:r>
-      <w:bookmarkEnd w:id="69"/>
+      <w:bookmarkEnd w:id="70"/>
     </w:p>
     <w:p>
       <w:pPr>
@@ -13740,16 +13827,16 @@
       <w:pPr>
         <w:pStyle w:val="Ttulo2"/>
       </w:pPr>
-      <w:bookmarkStart w:id="70" w:name="_Toc33238252"/>
-      <w:bookmarkStart w:id="71" w:name="_Toc33411079"/>
-      <w:bookmarkStart w:id="72" w:name="_Toc487684999"/>
+      <w:bookmarkStart w:id="71" w:name="_Toc33238252"/>
+      <w:bookmarkStart w:id="72" w:name="_Toc33411079"/>
+      <w:bookmarkStart w:id="73" w:name="_Toc487684999"/>
       <w:r>
         <w:lastRenderedPageBreak/>
         <w:t>Requisitos funcionales</w:t>
       </w:r>
-      <w:bookmarkEnd w:id="70"/>
       <w:bookmarkEnd w:id="71"/>
       <w:bookmarkEnd w:id="72"/>
+      <w:bookmarkEnd w:id="73"/>
     </w:p>
     <w:p>
       <w:pPr>
@@ -15515,9 +15602,9 @@
           <w:lang w:val="es-EC" w:eastAsia="es-EC"/>
         </w:rPr>
       </w:pPr>
-      <w:bookmarkStart w:id="73" w:name="_Toc33238253"/>
-      <w:bookmarkStart w:id="74" w:name="_Toc33411080"/>
-      <w:bookmarkStart w:id="75" w:name="_Toc487685000"/>
+      <w:bookmarkStart w:id="74" w:name="_Toc33238253"/>
+      <w:bookmarkStart w:id="75" w:name="_Toc33411080"/>
+      <w:bookmarkStart w:id="76" w:name="_Toc487685000"/>
       <w:r>
         <w:rPr>
           <w:noProof/>
@@ -15525,8 +15612,8 @@
         </w:rPr>
         <w:t xml:space="preserve">Requisito funcional </w:t>
       </w:r>
-      <w:bookmarkEnd w:id="73"/>
       <w:bookmarkEnd w:id="74"/>
+      <w:bookmarkEnd w:id="75"/>
       <w:r>
         <w:rPr>
           <w:noProof/>
@@ -15541,7 +15628,7 @@
         </w:rPr>
         <w:t>Aplicativo Web</w:t>
       </w:r>
-      <w:bookmarkEnd w:id="75"/>
+      <w:bookmarkEnd w:id="76"/>
     </w:p>
     <w:p>
       <w:pPr>
@@ -16750,7 +16837,7 @@
           <w:lang w:val="es-EC" w:eastAsia="es-EC"/>
         </w:rPr>
       </w:pPr>
-      <w:bookmarkStart w:id="76" w:name="_Toc487685001"/>
+      <w:bookmarkStart w:id="77" w:name="_Toc487685001"/>
       <w:r>
         <w:rPr>
           <w:noProof/>
@@ -16772,7 +16859,7 @@
         </w:rPr>
         <w:t>Mecánicos</w:t>
       </w:r>
-      <w:bookmarkEnd w:id="76"/>
+      <w:bookmarkEnd w:id="77"/>
     </w:p>
     <w:p>
       <w:pPr>
@@ -23288,7 +23375,7 @@
         </w:tabs>
         <w:ind w:left="2127" w:hanging="862"/>
       </w:pPr>
-      <w:bookmarkStart w:id="77" w:name="_Toc487685002"/>
+      <w:bookmarkStart w:id="78" w:name="_Toc487685002"/>
       <w:r>
         <w:t xml:space="preserve">Requisito funcional Gestión de </w:t>
       </w:r>
@@ -23298,7 +23385,7 @@
       <w:r>
         <w:t>ecánicos</w:t>
       </w:r>
-      <w:bookmarkEnd w:id="77"/>
+      <w:bookmarkEnd w:id="78"/>
     </w:p>
     <w:p>
       <w:pPr>
@@ -28050,7 +28137,7 @@
           <w:lang w:val="es-EC" w:eastAsia="es-EC"/>
         </w:rPr>
       </w:pPr>
-      <w:bookmarkStart w:id="78" w:name="_Toc487685003"/>
+      <w:bookmarkStart w:id="79" w:name="_Toc487685003"/>
       <w:r>
         <w:rPr>
           <w:noProof/>
@@ -28065,7 +28152,7 @@
         </w:rPr>
         <w:t>Registrar Usuario</w:t>
       </w:r>
-      <w:bookmarkEnd w:id="78"/>
+      <w:bookmarkEnd w:id="79"/>
     </w:p>
     <w:p>
       <w:pPr>
@@ -29117,7 +29204,7 @@
           <w:lang w:val="es-EC" w:eastAsia="es-EC"/>
         </w:rPr>
       </w:pPr>
-      <w:bookmarkStart w:id="79" w:name="_Toc487685004"/>
+      <w:bookmarkStart w:id="80" w:name="_Toc487685004"/>
       <w:r>
         <w:rPr>
           <w:noProof/>
@@ -29139,7 +29226,7 @@
         </w:rPr>
         <w:t>Mecánica</w:t>
       </w:r>
-      <w:bookmarkEnd w:id="79"/>
+      <w:bookmarkEnd w:id="80"/>
     </w:p>
     <w:tbl>
       <w:tblPr>
@@ -29758,6 +29845,7 @@
                 <w:color w:val="auto"/>
                 <w:szCs w:val="20"/>
               </w:rPr>
+              <w:lastRenderedPageBreak/>
               <w:t>2.-</w:t>
             </w:r>
           </w:p>
@@ -30332,7 +30420,7 @@
           <w:lang w:val="es-EC" w:eastAsia="es-EC"/>
         </w:rPr>
       </w:pPr>
-      <w:bookmarkStart w:id="80" w:name="_Toc487685005"/>
+      <w:bookmarkStart w:id="81" w:name="_Toc487685005"/>
       <w:r>
         <w:rPr>
           <w:noProof/>
@@ -30347,7 +30435,7 @@
         </w:rPr>
         <w:t>Contactar Mecánica</w:t>
       </w:r>
-      <w:bookmarkEnd w:id="80"/>
+      <w:bookmarkEnd w:id="81"/>
       <w:r>
         <w:rPr>
           <w:noProof/>
@@ -33532,15 +33620,15 @@
       <w:pPr>
         <w:pStyle w:val="Ttulo2"/>
       </w:pPr>
-      <w:bookmarkStart w:id="81" w:name="_Toc33238257"/>
-      <w:bookmarkStart w:id="82" w:name="_Toc33411084"/>
-      <w:bookmarkStart w:id="83" w:name="_Toc487685006"/>
+      <w:bookmarkStart w:id="82" w:name="_Toc33238257"/>
+      <w:bookmarkStart w:id="83" w:name="_Toc33411084"/>
+      <w:bookmarkStart w:id="84" w:name="_Toc487685006"/>
       <w:r>
         <w:t>Requisitos no funcionales</w:t>
       </w:r>
-      <w:bookmarkEnd w:id="81"/>
       <w:bookmarkEnd w:id="82"/>
       <w:bookmarkEnd w:id="83"/>
+      <w:bookmarkEnd w:id="84"/>
     </w:p>
     <w:p>
       <w:pPr>
@@ -33552,15 +33640,15 @@
         </w:tabs>
         <w:ind w:hanging="3555"/>
       </w:pPr>
-      <w:bookmarkStart w:id="84" w:name="_Toc33238258"/>
-      <w:bookmarkStart w:id="85" w:name="_Toc33411085"/>
-      <w:bookmarkStart w:id="86" w:name="_Toc487685007"/>
+      <w:bookmarkStart w:id="85" w:name="_Toc33238258"/>
+      <w:bookmarkStart w:id="86" w:name="_Toc33411085"/>
+      <w:bookmarkStart w:id="87" w:name="_Toc487685007"/>
       <w:r>
         <w:t>Requisitos de rendimiento</w:t>
       </w:r>
-      <w:bookmarkEnd w:id="84"/>
       <w:bookmarkEnd w:id="85"/>
       <w:bookmarkEnd w:id="86"/>
+      <w:bookmarkEnd w:id="87"/>
     </w:p>
     <w:tbl>
       <w:tblPr>
@@ -36222,15 +36310,15 @@
         </w:tabs>
         <w:ind w:hanging="3555"/>
       </w:pPr>
-      <w:bookmarkStart w:id="87" w:name="_Toc33238259"/>
-      <w:bookmarkStart w:id="88" w:name="_Toc33411086"/>
-      <w:bookmarkStart w:id="89" w:name="_Toc487685008"/>
+      <w:bookmarkStart w:id="88" w:name="_Toc33238259"/>
+      <w:bookmarkStart w:id="89" w:name="_Toc33411086"/>
+      <w:bookmarkStart w:id="90" w:name="_Toc487685008"/>
       <w:r>
         <w:t>Seguridad</w:t>
       </w:r>
-      <w:bookmarkEnd w:id="87"/>
       <w:bookmarkEnd w:id="88"/>
       <w:bookmarkEnd w:id="89"/>
+      <w:bookmarkEnd w:id="90"/>
     </w:p>
     <w:p>
       <w:pPr>
@@ -37990,15 +38078,15 @@
         </w:tabs>
         <w:ind w:hanging="3555"/>
       </w:pPr>
-      <w:bookmarkStart w:id="90" w:name="_Toc33238260"/>
-      <w:bookmarkStart w:id="91" w:name="_Toc33411087"/>
-      <w:bookmarkStart w:id="92" w:name="_Toc487685009"/>
+      <w:bookmarkStart w:id="91" w:name="_Toc33238260"/>
+      <w:bookmarkStart w:id="92" w:name="_Toc33411087"/>
+      <w:bookmarkStart w:id="93" w:name="_Toc487685009"/>
       <w:r>
         <w:t>Fiabilidad</w:t>
       </w:r>
-      <w:bookmarkEnd w:id="90"/>
       <w:bookmarkEnd w:id="91"/>
       <w:bookmarkEnd w:id="92"/>
+      <w:bookmarkEnd w:id="93"/>
     </w:p>
     <w:p>
       <w:pPr>
@@ -38796,15 +38884,15 @@
         </w:tabs>
         <w:ind w:hanging="3555"/>
       </w:pPr>
-      <w:bookmarkStart w:id="93" w:name="_Toc33238261"/>
-      <w:bookmarkStart w:id="94" w:name="_Toc33411088"/>
-      <w:bookmarkStart w:id="95" w:name="_Toc487685010"/>
+      <w:bookmarkStart w:id="94" w:name="_Toc33238261"/>
+      <w:bookmarkStart w:id="95" w:name="_Toc33411088"/>
+      <w:bookmarkStart w:id="96" w:name="_Toc487685010"/>
       <w:r>
         <w:t>Disponibilidad</w:t>
       </w:r>
-      <w:bookmarkEnd w:id="93"/>
       <w:bookmarkEnd w:id="94"/>
       <w:bookmarkEnd w:id="95"/>
+      <w:bookmarkEnd w:id="96"/>
     </w:p>
     <w:p>
       <w:pPr>
@@ -39670,9 +39758,9 @@
           <w:tab w:val="num" w:pos="2268"/>
         </w:tabs>
       </w:pPr>
-      <w:bookmarkStart w:id="96" w:name="_Toc33238263"/>
-      <w:bookmarkStart w:id="97" w:name="_Toc33411090"/>
-      <w:bookmarkStart w:id="98" w:name="_Toc487685012"/>
+      <w:bookmarkStart w:id="97" w:name="_Toc33238263"/>
+      <w:bookmarkStart w:id="98" w:name="_Toc33411090"/>
+      <w:bookmarkStart w:id="99" w:name="_Toc487685012"/>
     </w:p>
     <w:p>
       <w:pPr>
@@ -39692,9 +39780,9 @@
       <w:r>
         <w:t>Portabilidad</w:t>
       </w:r>
-      <w:bookmarkEnd w:id="96"/>
       <w:bookmarkEnd w:id="97"/>
       <w:bookmarkEnd w:id="98"/>
+      <w:bookmarkEnd w:id="99"/>
     </w:p>
     <w:p>
       <w:pPr>
@@ -39744,7 +39832,7 @@
                 <w:iCs/>
               </w:rPr>
             </w:pPr>
-            <w:bookmarkStart w:id="99" w:name="_Toc33411091"/>
+            <w:bookmarkStart w:id="100" w:name="_Toc33411091"/>
             <w:r>
               <w:rPr>
                 <w:iCs/>
@@ -40735,12 +40823,12 @@
       <w:pPr>
         <w:pStyle w:val="Ttulo2"/>
       </w:pPr>
-      <w:bookmarkStart w:id="100" w:name="_Toc487685013"/>
+      <w:bookmarkStart w:id="101" w:name="_Toc487685013"/>
       <w:r>
         <w:t>Otros requisitos</w:t>
       </w:r>
-      <w:bookmarkEnd w:id="99"/>
       <w:bookmarkEnd w:id="100"/>
+      <w:bookmarkEnd w:id="101"/>
     </w:p>
     <w:p>
       <w:pPr>
@@ -46975,7 +47063,6 @@
           <w:sz w:val="24"/>
         </w:rPr>
       </w:pPr>
-      <w:bookmarkStart w:id="101" w:name="_GoBack"/>
       <w:r>
         <w:rPr>
           <w:rFonts w:asciiTheme="minorHAnsi" w:hAnsiTheme="minorHAnsi" w:cstheme="minorHAnsi"/>
@@ -47000,7 +47087,6 @@
         <w:t>:</w:t>
       </w:r>
     </w:p>
-    <w:bookmarkEnd w:id="101"/>
     <w:p>
       <w:pPr>
         <w:tabs>
@@ -47026,6 +47112,7 @@
           <w:rFonts w:asciiTheme="minorHAnsi" w:hAnsiTheme="minorHAnsi" w:cstheme="minorHAnsi"/>
           <w:noProof/>
           <w:sz w:val="24"/>
+          <w:lang w:val="en-US" w:eastAsia="en-US"/>
         </w:rPr>
         <w:drawing>
           <wp:inline distT="0" distB="0" distL="0" distR="0" wp14:anchorId="34A3BD96" wp14:editId="08ACE43C">
@@ -47144,6 +47231,7 @@
           <w:rFonts w:asciiTheme="minorHAnsi" w:hAnsiTheme="minorHAnsi" w:cstheme="minorHAnsi"/>
           <w:noProof/>
           <w:sz w:val="24"/>
+          <w:lang w:val="en-US" w:eastAsia="en-US"/>
         </w:rPr>
         <w:drawing>
           <wp:inline distT="0" distB="0" distL="0" distR="0" wp14:anchorId="6BBC82DF" wp14:editId="39F5A43E">
@@ -47245,6 +47333,7 @@
           <w:rFonts w:asciiTheme="minorHAnsi" w:hAnsiTheme="minorHAnsi" w:cstheme="minorHAnsi"/>
           <w:noProof/>
           <w:sz w:val="24"/>
+          <w:lang w:val="en-US" w:eastAsia="en-US"/>
         </w:rPr>
         <w:lastRenderedPageBreak/>
         <w:drawing>
@@ -47356,6 +47445,7 @@
           <w:rFonts w:asciiTheme="minorHAnsi" w:hAnsiTheme="minorHAnsi" w:cstheme="minorHAnsi"/>
           <w:noProof/>
           <w:sz w:val="24"/>
+          <w:lang w:val="en-US" w:eastAsia="en-US"/>
         </w:rPr>
         <w:lastRenderedPageBreak/>
         <w:drawing>
@@ -47467,6 +47557,7 @@
           <w:rFonts w:asciiTheme="minorHAnsi" w:hAnsiTheme="minorHAnsi" w:cstheme="minorHAnsi"/>
           <w:noProof/>
           <w:sz w:val="24"/>
+          <w:lang w:val="en-US" w:eastAsia="en-US"/>
         </w:rPr>
         <w:drawing>
           <wp:inline distT="0" distB="0" distL="0" distR="0" wp14:anchorId="0D8F75C0" wp14:editId="53A50850">
@@ -47596,6 +47687,7 @@
           <w:rFonts w:asciiTheme="minorHAnsi" w:hAnsiTheme="minorHAnsi" w:cstheme="minorHAnsi"/>
           <w:noProof/>
           <w:sz w:val="24"/>
+          <w:lang w:val="en-US" w:eastAsia="en-US"/>
         </w:rPr>
         <w:drawing>
           <wp:inline distT="0" distB="0" distL="0" distR="0" wp14:anchorId="7D3CBC6D" wp14:editId="1E1599DC">
@@ -47706,6 +47798,7 @@
           <w:rFonts w:asciiTheme="minorHAnsi" w:hAnsiTheme="minorHAnsi" w:cstheme="minorHAnsi"/>
           <w:noProof/>
           <w:sz w:val="24"/>
+          <w:lang w:val="en-US" w:eastAsia="en-US"/>
         </w:rPr>
         <w:drawing>
           <wp:inline distT="0" distB="0" distL="0" distR="0" wp14:anchorId="3DBC54EE" wp14:editId="7D12F74A">
@@ -47834,6 +47927,7 @@
           <w:rFonts w:asciiTheme="minorHAnsi" w:hAnsiTheme="minorHAnsi" w:cstheme="minorHAnsi"/>
           <w:noProof/>
           <w:sz w:val="24"/>
+          <w:lang w:val="en-US" w:eastAsia="en-US"/>
         </w:rPr>
         <w:lastRenderedPageBreak/>
         <w:drawing>
@@ -47963,6 +48057,7 @@
           <w:rFonts w:asciiTheme="minorHAnsi" w:hAnsiTheme="minorHAnsi" w:cstheme="minorHAnsi"/>
           <w:noProof/>
           <w:sz w:val="24"/>
+          <w:lang w:val="en-US" w:eastAsia="en-US"/>
         </w:rPr>
         <w:drawing>
           <wp:inline distT="0" distB="0" distL="0" distR="0" wp14:anchorId="2CD74EF3" wp14:editId="5AFC81B1">
@@ -48073,6 +48168,7 @@
           <w:rFonts w:asciiTheme="minorHAnsi" w:hAnsiTheme="minorHAnsi" w:cstheme="minorHAnsi"/>
           <w:noProof/>
           <w:sz w:val="24"/>
+          <w:lang w:val="en-US" w:eastAsia="en-US"/>
         </w:rPr>
         <w:lastRenderedPageBreak/>
         <w:drawing>
@@ -48156,6 +48252,7 @@
           <w:rFonts w:asciiTheme="minorHAnsi" w:hAnsiTheme="minorHAnsi" w:cstheme="minorHAnsi"/>
           <w:noProof/>
           <w:sz w:val="24"/>
+          <w:lang w:val="en-US" w:eastAsia="en-US"/>
         </w:rPr>
         <w:drawing>
           <wp:inline distT="0" distB="0" distL="0" distR="0" wp14:anchorId="50469A5D" wp14:editId="3F9CD314">
@@ -48266,6 +48363,7 @@
           <w:rFonts w:asciiTheme="minorHAnsi" w:hAnsiTheme="minorHAnsi" w:cstheme="minorHAnsi"/>
           <w:noProof/>
           <w:sz w:val="24"/>
+          <w:lang w:val="en-US" w:eastAsia="en-US"/>
         </w:rPr>
         <w:lastRenderedPageBreak/>
         <w:drawing>
@@ -48377,6 +48475,7 @@
           <w:rFonts w:asciiTheme="minorHAnsi" w:hAnsiTheme="minorHAnsi" w:cstheme="minorHAnsi"/>
           <w:noProof/>
           <w:sz w:val="24"/>
+          <w:lang w:val="en-US" w:eastAsia="en-US"/>
         </w:rPr>
         <w:drawing>
           <wp:inline distT="0" distB="0" distL="0" distR="0" wp14:anchorId="33FFF558" wp14:editId="7D73EEA2">
@@ -48460,6 +48559,7 @@
           <w:rFonts w:asciiTheme="minorHAnsi" w:hAnsiTheme="minorHAnsi" w:cstheme="minorHAnsi"/>
           <w:noProof/>
           <w:sz w:val="24"/>
+          <w:lang w:val="en-US" w:eastAsia="en-US"/>
         </w:rPr>
         <w:drawing>
           <wp:inline distT="0" distB="0" distL="0" distR="0" wp14:anchorId="6396A97F" wp14:editId="25F155AA">
@@ -48546,6 +48646,7 @@
       <w:r>
         <w:rPr>
           <w:noProof/>
+          <w:lang w:val="en-US" w:eastAsia="en-US"/>
         </w:rPr>
         <w:drawing>
           <wp:inline distT="0" distB="0" distL="0" distR="0" wp14:anchorId="47D27695" wp14:editId="701C157B">
@@ -48596,7 +48697,7 @@
 </file>
 
 <file path=word/endnotes.xml><?xml version="1.0" encoding="utf-8"?>
-<w:endnotes xmlns:wpc="http://schemas.microsoft.com/office/word/2010/wordprocessingCanvas" xmlns:cx="http://schemas.microsoft.com/office/drawing/2014/chartex" xmlns:cx1="http://schemas.microsoft.com/office/drawing/2015/9/8/chartex" xmlns:cx2="http://schemas.microsoft.com/office/drawing/2015/10/21/chartex" xmlns:cx3="http://schemas.microsoft.com/office/drawing/2016/5/9/chartex" xmlns:cx4="http://schemas.microsoft.com/office/drawing/2016/5/10/chartex" xmlns:cx5="http://schemas.microsoft.com/office/drawing/2016/5/11/chartex" xmlns:cx6="http://schemas.microsoft.com/office/drawing/2016/5/12/chartex" xmlns:cx7="http://schemas.microsoft.com/office/drawing/2016/5/13/chartex" xmlns:cx8="http://schemas.microsoft.com/office/drawing/2016/5/14/chartex" xmlns:mc="http://schemas.openxmlformats.org/markup-compatibility/2006" xmlns:aink="http://schemas.microsoft.com/office/drawing/2016/ink" xmlns:am3d="http://schemas.microsoft.com/office/drawing/2017/model3d" xmlns:o="urn:schemas-microsoft-com:office:office" xmlns:r="http://schemas.openxmlformats.org/officeDocument/2006/relationships" xmlns:m="http://schemas.openxmlformats.org/officeDocument/2006/math" xmlns:v="urn:schemas-microsoft-com:vml" xmlns:wp14="http://schemas.microsoft.com/office/word/2010/wordprocessingDrawing" xmlns:wp="http://schemas.openxmlformats.org/drawingml/2006/wordprocessingDrawing" xmlns:w10="urn:schemas-microsoft-com:office:word" xmlns:w="http://schemas.openxmlformats.org/wordprocessingml/2006/main" xmlns:w14="http://schemas.microsoft.com/office/word/2010/wordml" xmlns:w15="http://schemas.microsoft.com/office/word/2012/wordml" xmlns:w16cid="http://schemas.microsoft.com/office/word/2016/wordml/cid" xmlns:w16se="http://schemas.microsoft.com/office/word/2015/wordml/symex" xmlns:wpg="http://schemas.microsoft.com/office/word/2010/wordprocessingGroup" xmlns:wpi="http://schemas.microsoft.com/office/word/2010/wordprocessingInk" xmlns:wne="http://schemas.microsoft.com/office/word/2006/wordml" xmlns:wps="http://schemas.microsoft.com/office/word/2010/wordprocessingShape" mc:Ignorable="w14 w15 w16se w16cid wp14">
+<w:endnotes xmlns:wpc="http://schemas.microsoft.com/office/word/2010/wordprocessingCanvas" xmlns:cx="http://schemas.microsoft.com/office/drawing/2014/chartex" xmlns:mc="http://schemas.openxmlformats.org/markup-compatibility/2006" xmlns:o="urn:schemas-microsoft-com:office:office" xmlns:r="http://schemas.openxmlformats.org/officeDocument/2006/relationships" xmlns:m="http://schemas.openxmlformats.org/officeDocument/2006/math" xmlns:v="urn:schemas-microsoft-com:vml" xmlns:wp14="http://schemas.microsoft.com/office/word/2010/wordprocessingDrawing" xmlns:wp="http://schemas.openxmlformats.org/drawingml/2006/wordprocessingDrawing" xmlns:w10="urn:schemas-microsoft-com:office:word" xmlns:w="http://schemas.openxmlformats.org/wordprocessingml/2006/main" xmlns:w14="http://schemas.microsoft.com/office/word/2010/wordml" xmlns:w15="http://schemas.microsoft.com/office/word/2012/wordml" xmlns:w16se="http://schemas.microsoft.com/office/word/2015/wordml/symex" xmlns:wpg="http://schemas.microsoft.com/office/word/2010/wordprocessingGroup" xmlns:wpi="http://schemas.microsoft.com/office/word/2010/wordprocessingInk" xmlns:wne="http://schemas.microsoft.com/office/word/2006/wordml" xmlns:wps="http://schemas.microsoft.com/office/word/2010/wordprocessingShape" mc:Ignorable="w14 w15 w16se wp14">
   <w:endnote w:type="separator" w:id="-1">
     <w:p>
       <w:r>
@@ -48615,7 +48716,7 @@
 </file>
 
 <file path=word/footer1.xml><?xml version="1.0" encoding="utf-8"?>
-<w:ftr xmlns:wpc="http://schemas.microsoft.com/office/word/2010/wordprocessingCanvas" xmlns:cx="http://schemas.microsoft.com/office/drawing/2014/chartex" xmlns:cx1="http://schemas.microsoft.com/office/drawing/2015/9/8/chartex" xmlns:cx2="http://schemas.microsoft.com/office/drawing/2015/10/21/chartex" xmlns:cx3="http://schemas.microsoft.com/office/drawing/2016/5/9/chartex" xmlns:cx4="http://schemas.microsoft.com/office/drawing/2016/5/10/chartex" xmlns:cx5="http://schemas.microsoft.com/office/drawing/2016/5/11/chartex" xmlns:cx6="http://schemas.microsoft.com/office/drawing/2016/5/12/chartex" xmlns:cx7="http://schemas.microsoft.com/office/drawing/2016/5/13/chartex" xmlns:cx8="http://schemas.microsoft.com/office/drawing/2016/5/14/chartex" xmlns:mc="http://schemas.openxmlformats.org/markup-compatibility/2006" xmlns:aink="http://schemas.microsoft.com/office/drawing/2016/ink" xmlns:am3d="http://schemas.microsoft.com/office/drawing/2017/model3d" xmlns:o="urn:schemas-microsoft-com:office:office" xmlns:r="http://schemas.openxmlformats.org/officeDocument/2006/relationships" xmlns:m="http://schemas.openxmlformats.org/officeDocument/2006/math" xmlns:v="urn:schemas-microsoft-com:vml" xmlns:wp14="http://schemas.microsoft.com/office/word/2010/wordprocessingDrawing" xmlns:wp="http://schemas.openxmlformats.org/drawingml/2006/wordprocessingDrawing" xmlns:w10="urn:schemas-microsoft-com:office:word" xmlns:w="http://schemas.openxmlformats.org/wordprocessingml/2006/main" xmlns:w14="http://schemas.microsoft.com/office/word/2010/wordml" xmlns:w15="http://schemas.microsoft.com/office/word/2012/wordml" xmlns:w16cid="http://schemas.microsoft.com/office/word/2016/wordml/cid" xmlns:w16se="http://schemas.microsoft.com/office/word/2015/wordml/symex" xmlns:wpg="http://schemas.microsoft.com/office/word/2010/wordprocessingGroup" xmlns:wpi="http://schemas.microsoft.com/office/word/2010/wordprocessingInk" xmlns:wne="http://schemas.microsoft.com/office/word/2006/wordml" xmlns:wps="http://schemas.microsoft.com/office/word/2010/wordprocessingShape" mc:Ignorable="w14 w15 w16se w16cid wp14">
+<w:ftr xmlns:wpc="http://schemas.microsoft.com/office/word/2010/wordprocessingCanvas" xmlns:cx="http://schemas.microsoft.com/office/drawing/2014/chartex" xmlns:mc="http://schemas.openxmlformats.org/markup-compatibility/2006" xmlns:o="urn:schemas-microsoft-com:office:office" xmlns:r="http://schemas.openxmlformats.org/officeDocument/2006/relationships" xmlns:m="http://schemas.openxmlformats.org/officeDocument/2006/math" xmlns:v="urn:schemas-microsoft-com:vml" xmlns:wp14="http://schemas.microsoft.com/office/word/2010/wordprocessingDrawing" xmlns:wp="http://schemas.openxmlformats.org/drawingml/2006/wordprocessingDrawing" xmlns:w10="urn:schemas-microsoft-com:office:word" xmlns:w="http://schemas.openxmlformats.org/wordprocessingml/2006/main" xmlns:w14="http://schemas.microsoft.com/office/word/2010/wordml" xmlns:w15="http://schemas.microsoft.com/office/word/2012/wordml" xmlns:w16se="http://schemas.microsoft.com/office/word/2015/wordml/symex" xmlns:wpg="http://schemas.microsoft.com/office/word/2010/wordprocessingGroup" xmlns:wpi="http://schemas.microsoft.com/office/word/2010/wordprocessingInk" xmlns:wne="http://schemas.microsoft.com/office/word/2006/wordml" xmlns:wps="http://schemas.microsoft.com/office/word/2010/wordprocessingShape" mc:Ignorable="w14 w15 w16se wp14">
   <w:tbl>
     <w:tblPr>
       <w:tblW w:w="0" w:type="auto"/>
@@ -48710,7 +48811,7 @@
 </file>
 
 <file path=word/footer2.xml><?xml version="1.0" encoding="utf-8"?>
-<w:ftr xmlns:wpc="http://schemas.microsoft.com/office/word/2010/wordprocessingCanvas" xmlns:cx="http://schemas.microsoft.com/office/drawing/2014/chartex" xmlns:cx1="http://schemas.microsoft.com/office/drawing/2015/9/8/chartex" xmlns:cx2="http://schemas.microsoft.com/office/drawing/2015/10/21/chartex" xmlns:cx3="http://schemas.microsoft.com/office/drawing/2016/5/9/chartex" xmlns:cx4="http://schemas.microsoft.com/office/drawing/2016/5/10/chartex" xmlns:cx5="http://schemas.microsoft.com/office/drawing/2016/5/11/chartex" xmlns:cx6="http://schemas.microsoft.com/office/drawing/2016/5/12/chartex" xmlns:cx7="http://schemas.microsoft.com/office/drawing/2016/5/13/chartex" xmlns:cx8="http://schemas.microsoft.com/office/drawing/2016/5/14/chartex" xmlns:mc="http://schemas.openxmlformats.org/markup-compatibility/2006" xmlns:aink="http://schemas.microsoft.com/office/drawing/2016/ink" xmlns:am3d="http://schemas.microsoft.com/office/drawing/2017/model3d" xmlns:o="urn:schemas-microsoft-com:office:office" xmlns:r="http://schemas.openxmlformats.org/officeDocument/2006/relationships" xmlns:m="http://schemas.openxmlformats.org/officeDocument/2006/math" xmlns:v="urn:schemas-microsoft-com:vml" xmlns:wp14="http://schemas.microsoft.com/office/word/2010/wordprocessingDrawing" xmlns:wp="http://schemas.openxmlformats.org/drawingml/2006/wordprocessingDrawing" xmlns:w10="urn:schemas-microsoft-com:office:word" xmlns:w="http://schemas.openxmlformats.org/wordprocessingml/2006/main" xmlns:w14="http://schemas.microsoft.com/office/word/2010/wordml" xmlns:w15="http://schemas.microsoft.com/office/word/2012/wordml" xmlns:w16cid="http://schemas.microsoft.com/office/word/2016/wordml/cid" xmlns:w16se="http://schemas.microsoft.com/office/word/2015/wordml/symex" xmlns:wpg="http://schemas.microsoft.com/office/word/2010/wordprocessingGroup" xmlns:wpi="http://schemas.microsoft.com/office/word/2010/wordprocessingInk" xmlns:wne="http://schemas.microsoft.com/office/word/2006/wordml" xmlns:wps="http://schemas.microsoft.com/office/word/2010/wordprocessingShape" mc:Ignorable="w14 w15 w16se w16cid wp14">
+<w:ftr xmlns:wpc="http://schemas.microsoft.com/office/word/2010/wordprocessingCanvas" xmlns:cx="http://schemas.microsoft.com/office/drawing/2014/chartex" xmlns:mc="http://schemas.openxmlformats.org/markup-compatibility/2006" xmlns:o="urn:schemas-microsoft-com:office:office" xmlns:r="http://schemas.openxmlformats.org/officeDocument/2006/relationships" xmlns:m="http://schemas.openxmlformats.org/officeDocument/2006/math" xmlns:v="urn:schemas-microsoft-com:vml" xmlns:wp14="http://schemas.microsoft.com/office/word/2010/wordprocessingDrawing" xmlns:wp="http://schemas.openxmlformats.org/drawingml/2006/wordprocessingDrawing" xmlns:w10="urn:schemas-microsoft-com:office:word" xmlns:w="http://schemas.openxmlformats.org/wordprocessingml/2006/main" xmlns:w14="http://schemas.microsoft.com/office/word/2010/wordml" xmlns:w15="http://schemas.microsoft.com/office/word/2012/wordml" xmlns:w16se="http://schemas.microsoft.com/office/word/2015/wordml/symex" xmlns:wpg="http://schemas.microsoft.com/office/word/2010/wordprocessingGroup" xmlns:wpi="http://schemas.microsoft.com/office/word/2010/wordprocessingInk" xmlns:wne="http://schemas.microsoft.com/office/word/2006/wordml" xmlns:wps="http://schemas.microsoft.com/office/word/2010/wordprocessingShape" mc:Ignorable="w14 w15 w16se wp14">
   <w:p>
     <w:pPr>
       <w:pStyle w:val="Piedepgina"/>
@@ -48720,7 +48821,7 @@
 </file>
 
 <file path=word/footnotes.xml><?xml version="1.0" encoding="utf-8"?>
-<w:footnotes xmlns:wpc="http://schemas.microsoft.com/office/word/2010/wordprocessingCanvas" xmlns:cx="http://schemas.microsoft.com/office/drawing/2014/chartex" xmlns:cx1="http://schemas.microsoft.com/office/drawing/2015/9/8/chartex" xmlns:cx2="http://schemas.microsoft.com/office/drawing/2015/10/21/chartex" xmlns:cx3="http://schemas.microsoft.com/office/drawing/2016/5/9/chartex" xmlns:cx4="http://schemas.microsoft.com/office/drawing/2016/5/10/chartex" xmlns:cx5="http://schemas.microsoft.com/office/drawing/2016/5/11/chartex" xmlns:cx6="http://schemas.microsoft.com/office/drawing/2016/5/12/chartex" xmlns:cx7="http://schemas.microsoft.com/office/drawing/2016/5/13/chartex" xmlns:cx8="http://schemas.microsoft.com/office/drawing/2016/5/14/chartex" xmlns:mc="http://schemas.openxmlformats.org/markup-compatibility/2006" xmlns:aink="http://schemas.microsoft.com/office/drawing/2016/ink" xmlns:am3d="http://schemas.microsoft.com/office/drawing/2017/model3d" xmlns:o="urn:schemas-microsoft-com:office:office" xmlns:r="http://schemas.openxmlformats.org/officeDocument/2006/relationships" xmlns:m="http://schemas.openxmlformats.org/officeDocument/2006/math" xmlns:v="urn:schemas-microsoft-com:vml" xmlns:wp14="http://schemas.microsoft.com/office/word/2010/wordprocessingDrawing" xmlns:wp="http://schemas.openxmlformats.org/drawingml/2006/wordprocessingDrawing" xmlns:w10="urn:schemas-microsoft-com:office:word" xmlns:w="http://schemas.openxmlformats.org/wordprocessingml/2006/main" xmlns:w14="http://schemas.microsoft.com/office/word/2010/wordml" xmlns:w15="http://schemas.microsoft.com/office/word/2012/wordml" xmlns:w16cid="http://schemas.microsoft.com/office/word/2016/wordml/cid" xmlns:w16se="http://schemas.microsoft.com/office/word/2015/wordml/symex" xmlns:wpg="http://schemas.microsoft.com/office/word/2010/wordprocessingGroup" xmlns:wpi="http://schemas.microsoft.com/office/word/2010/wordprocessingInk" xmlns:wne="http://schemas.microsoft.com/office/word/2006/wordml" xmlns:wps="http://schemas.microsoft.com/office/word/2010/wordprocessingShape" mc:Ignorable="w14 w15 w16se w16cid wp14">
+<w:footnotes xmlns:wpc="http://schemas.microsoft.com/office/word/2010/wordprocessingCanvas" xmlns:cx="http://schemas.microsoft.com/office/drawing/2014/chartex" xmlns:mc="http://schemas.openxmlformats.org/markup-compatibility/2006" xmlns:o="urn:schemas-microsoft-com:office:office" xmlns:r="http://schemas.openxmlformats.org/officeDocument/2006/relationships" xmlns:m="http://schemas.openxmlformats.org/officeDocument/2006/math" xmlns:v="urn:schemas-microsoft-com:vml" xmlns:wp14="http://schemas.microsoft.com/office/word/2010/wordprocessingDrawing" xmlns:wp="http://schemas.openxmlformats.org/drawingml/2006/wordprocessingDrawing" xmlns:w10="urn:schemas-microsoft-com:office:word" xmlns:w="http://schemas.openxmlformats.org/wordprocessingml/2006/main" xmlns:w14="http://schemas.microsoft.com/office/word/2010/wordml" xmlns:w15="http://schemas.microsoft.com/office/word/2012/wordml" xmlns:w16se="http://schemas.microsoft.com/office/word/2015/wordml/symex" xmlns:wpg="http://schemas.microsoft.com/office/word/2010/wordprocessingGroup" xmlns:wpi="http://schemas.microsoft.com/office/word/2010/wordprocessingInk" xmlns:wne="http://schemas.microsoft.com/office/word/2006/wordml" xmlns:wps="http://schemas.microsoft.com/office/word/2010/wordprocessingShape" mc:Ignorable="w14 w15 w16se wp14">
   <w:footnote w:type="separator" w:id="-1">
     <w:p>
       <w:r>
@@ -48739,7 +48840,7 @@
 </file>
 
 <file path=word/header1.xml><?xml version="1.0" encoding="utf-8"?>
-<w:hdr xmlns:wpc="http://schemas.microsoft.com/office/word/2010/wordprocessingCanvas" xmlns:cx="http://schemas.microsoft.com/office/drawing/2014/chartex" xmlns:cx1="http://schemas.microsoft.com/office/drawing/2015/9/8/chartex" xmlns:cx2="http://schemas.microsoft.com/office/drawing/2015/10/21/chartex" xmlns:cx3="http://schemas.microsoft.com/office/drawing/2016/5/9/chartex" xmlns:cx4="http://schemas.microsoft.com/office/drawing/2016/5/10/chartex" xmlns:cx5="http://schemas.microsoft.com/office/drawing/2016/5/11/chartex" xmlns:cx6="http://schemas.microsoft.com/office/drawing/2016/5/12/chartex" xmlns:cx7="http://schemas.microsoft.com/office/drawing/2016/5/13/chartex" xmlns:cx8="http://schemas.microsoft.com/office/drawing/2016/5/14/chartex" xmlns:mc="http://schemas.openxmlformats.org/markup-compatibility/2006" xmlns:aink="http://schemas.microsoft.com/office/drawing/2016/ink" xmlns:am3d="http://schemas.microsoft.com/office/drawing/2017/model3d" xmlns:o="urn:schemas-microsoft-com:office:office" xmlns:r="http://schemas.openxmlformats.org/officeDocument/2006/relationships" xmlns:m="http://schemas.openxmlformats.org/officeDocument/2006/math" xmlns:v="urn:schemas-microsoft-com:vml" xmlns:wp14="http://schemas.microsoft.com/office/word/2010/wordprocessingDrawing" xmlns:wp="http://schemas.openxmlformats.org/drawingml/2006/wordprocessingDrawing" xmlns:w10="urn:schemas-microsoft-com:office:word" xmlns:w="http://schemas.openxmlformats.org/wordprocessingml/2006/main" xmlns:w14="http://schemas.microsoft.com/office/word/2010/wordml" xmlns:w15="http://schemas.microsoft.com/office/word/2012/wordml" xmlns:w16cid="http://schemas.microsoft.com/office/word/2016/wordml/cid" xmlns:w16se="http://schemas.microsoft.com/office/word/2015/wordml/symex" xmlns:wpg="http://schemas.microsoft.com/office/word/2010/wordprocessingGroup" xmlns:wpi="http://schemas.microsoft.com/office/word/2010/wordprocessingInk" xmlns:wne="http://schemas.microsoft.com/office/word/2006/wordml" xmlns:wps="http://schemas.microsoft.com/office/word/2010/wordprocessingShape" mc:Ignorable="w14 w15 w16se w16cid wp14">
+<w:hdr xmlns:wpc="http://schemas.microsoft.com/office/word/2010/wordprocessingCanvas" xmlns:cx="http://schemas.microsoft.com/office/drawing/2014/chartex" xmlns:mc="http://schemas.openxmlformats.org/markup-compatibility/2006" xmlns:o="urn:schemas-microsoft-com:office:office" xmlns:r="http://schemas.openxmlformats.org/officeDocument/2006/relationships" xmlns:m="http://schemas.openxmlformats.org/officeDocument/2006/math" xmlns:v="urn:schemas-microsoft-com:vml" xmlns:wp14="http://schemas.microsoft.com/office/word/2010/wordprocessingDrawing" xmlns:wp="http://schemas.openxmlformats.org/drawingml/2006/wordprocessingDrawing" xmlns:w10="urn:schemas-microsoft-com:office:word" xmlns:w="http://schemas.openxmlformats.org/wordprocessingml/2006/main" xmlns:w14="http://schemas.microsoft.com/office/word/2010/wordml" xmlns:w15="http://schemas.microsoft.com/office/word/2012/wordml" xmlns:w16se="http://schemas.microsoft.com/office/word/2015/wordml/symex" xmlns:wpg="http://schemas.microsoft.com/office/word/2010/wordprocessingGroup" xmlns:wpi="http://schemas.microsoft.com/office/word/2010/wordprocessingInk" xmlns:wne="http://schemas.microsoft.com/office/word/2006/wordml" xmlns:wps="http://schemas.microsoft.com/office/word/2010/wordprocessingShape" mc:Ignorable="w14 w15 w16se wp14">
   <w:tbl>
     <w:tblPr>
       <w:tblW w:w="0" w:type="auto"/>
@@ -48972,7 +49073,7 @@
 </file>
 
 <file path=word/header2.xml><?xml version="1.0" encoding="utf-8"?>
-<w:hdr xmlns:wpc="http://schemas.microsoft.com/office/word/2010/wordprocessingCanvas" xmlns:cx="http://schemas.microsoft.com/office/drawing/2014/chartex" xmlns:cx1="http://schemas.microsoft.com/office/drawing/2015/9/8/chartex" xmlns:cx2="http://schemas.microsoft.com/office/drawing/2015/10/21/chartex" xmlns:cx3="http://schemas.microsoft.com/office/drawing/2016/5/9/chartex" xmlns:cx4="http://schemas.microsoft.com/office/drawing/2016/5/10/chartex" xmlns:cx5="http://schemas.microsoft.com/office/drawing/2016/5/11/chartex" xmlns:cx6="http://schemas.microsoft.com/office/drawing/2016/5/12/chartex" xmlns:cx7="http://schemas.microsoft.com/office/drawing/2016/5/13/chartex" xmlns:cx8="http://schemas.microsoft.com/office/drawing/2016/5/14/chartex" xmlns:mc="http://schemas.openxmlformats.org/markup-compatibility/2006" xmlns:aink="http://schemas.microsoft.com/office/drawing/2016/ink" xmlns:am3d="http://schemas.microsoft.com/office/drawing/2017/model3d" xmlns:o="urn:schemas-microsoft-com:office:office" xmlns:r="http://schemas.openxmlformats.org/officeDocument/2006/relationships" xmlns:m="http://schemas.openxmlformats.org/officeDocument/2006/math" xmlns:v="urn:schemas-microsoft-com:vml" xmlns:wp14="http://schemas.microsoft.com/office/word/2010/wordprocessingDrawing" xmlns:wp="http://schemas.openxmlformats.org/drawingml/2006/wordprocessingDrawing" xmlns:w10="urn:schemas-microsoft-com:office:word" xmlns:w="http://schemas.openxmlformats.org/wordprocessingml/2006/main" xmlns:w14="http://schemas.microsoft.com/office/word/2010/wordml" xmlns:w15="http://schemas.microsoft.com/office/word/2012/wordml" xmlns:w16cid="http://schemas.microsoft.com/office/word/2016/wordml/cid" xmlns:w16se="http://schemas.microsoft.com/office/word/2015/wordml/symex" xmlns:wpg="http://schemas.microsoft.com/office/word/2010/wordprocessingGroup" xmlns:wpi="http://schemas.microsoft.com/office/word/2010/wordprocessingInk" xmlns:wne="http://schemas.microsoft.com/office/word/2006/wordml" xmlns:wps="http://schemas.microsoft.com/office/word/2010/wordprocessingShape" mc:Ignorable="w14 w15 w16se w16cid wp14">
+<w:hdr xmlns:wpc="http://schemas.microsoft.com/office/word/2010/wordprocessingCanvas" xmlns:cx="http://schemas.microsoft.com/office/drawing/2014/chartex" xmlns:mc="http://schemas.openxmlformats.org/markup-compatibility/2006" xmlns:o="urn:schemas-microsoft-com:office:office" xmlns:r="http://schemas.openxmlformats.org/officeDocument/2006/relationships" xmlns:m="http://schemas.openxmlformats.org/officeDocument/2006/math" xmlns:v="urn:schemas-microsoft-com:vml" xmlns:wp14="http://schemas.microsoft.com/office/word/2010/wordprocessingDrawing" xmlns:wp="http://schemas.openxmlformats.org/drawingml/2006/wordprocessingDrawing" xmlns:w10="urn:schemas-microsoft-com:office:word" xmlns:w="http://schemas.openxmlformats.org/wordprocessingml/2006/main" xmlns:w14="http://schemas.microsoft.com/office/word/2010/wordml" xmlns:w15="http://schemas.microsoft.com/office/word/2012/wordml" xmlns:w16se="http://schemas.microsoft.com/office/word/2015/wordml/symex" xmlns:wpg="http://schemas.microsoft.com/office/word/2010/wordprocessingGroup" xmlns:wpi="http://schemas.microsoft.com/office/word/2010/wordprocessingInk" xmlns:wne="http://schemas.microsoft.com/office/word/2006/wordml" xmlns:wps="http://schemas.microsoft.com/office/word/2010/wordprocessingShape" mc:Ignorable="w14 w15 w16se wp14">
   <w:p>
     <w:pPr>
       <w:pStyle w:val="Encabezado"/>
@@ -48983,7 +49084,7 @@
 </file>
 
 <file path=word/header3.xml><?xml version="1.0" encoding="utf-8"?>
-<w:hdr xmlns:wpc="http://schemas.microsoft.com/office/word/2010/wordprocessingCanvas" xmlns:cx="http://schemas.microsoft.com/office/drawing/2014/chartex" xmlns:cx1="http://schemas.microsoft.com/office/drawing/2015/9/8/chartex" xmlns:cx2="http://schemas.microsoft.com/office/drawing/2015/10/21/chartex" xmlns:cx3="http://schemas.microsoft.com/office/drawing/2016/5/9/chartex" xmlns:cx4="http://schemas.microsoft.com/office/drawing/2016/5/10/chartex" xmlns:cx5="http://schemas.microsoft.com/office/drawing/2016/5/11/chartex" xmlns:cx6="http://schemas.microsoft.com/office/drawing/2016/5/12/chartex" xmlns:cx7="http://schemas.microsoft.com/office/drawing/2016/5/13/chartex" xmlns:cx8="http://schemas.microsoft.com/office/drawing/2016/5/14/chartex" xmlns:mc="http://schemas.openxmlformats.org/markup-compatibility/2006" xmlns:aink="http://schemas.microsoft.com/office/drawing/2016/ink" xmlns:am3d="http://schemas.microsoft.com/office/drawing/2017/model3d" xmlns:o="urn:schemas-microsoft-com:office:office" xmlns:r="http://schemas.openxmlformats.org/officeDocument/2006/relationships" xmlns:m="http://schemas.openxmlformats.org/officeDocument/2006/math" xmlns:v="urn:schemas-microsoft-com:vml" xmlns:wp14="http://schemas.microsoft.com/office/word/2010/wordprocessingDrawing" xmlns:wp="http://schemas.openxmlformats.org/drawingml/2006/wordprocessingDrawing" xmlns:w10="urn:schemas-microsoft-com:office:word" xmlns:w="http://schemas.openxmlformats.org/wordprocessingml/2006/main" xmlns:w14="http://schemas.microsoft.com/office/word/2010/wordml" xmlns:w15="http://schemas.microsoft.com/office/word/2012/wordml" xmlns:w16cid="http://schemas.microsoft.com/office/word/2016/wordml/cid" xmlns:w16se="http://schemas.microsoft.com/office/word/2015/wordml/symex" xmlns:wpg="http://schemas.microsoft.com/office/word/2010/wordprocessingGroup" xmlns:wpi="http://schemas.microsoft.com/office/word/2010/wordprocessingInk" xmlns:wne="http://schemas.microsoft.com/office/word/2006/wordml" xmlns:wps="http://schemas.microsoft.com/office/word/2010/wordprocessingShape" mc:Ignorable="w14 w15 w16se w16cid wp14">
+<w:hdr xmlns:wpc="http://schemas.microsoft.com/office/word/2010/wordprocessingCanvas" xmlns:cx="http://schemas.microsoft.com/office/drawing/2014/chartex" xmlns:mc="http://schemas.openxmlformats.org/markup-compatibility/2006" xmlns:o="urn:schemas-microsoft-com:office:office" xmlns:r="http://schemas.openxmlformats.org/officeDocument/2006/relationships" xmlns:m="http://schemas.openxmlformats.org/officeDocument/2006/math" xmlns:v="urn:schemas-microsoft-com:vml" xmlns:wp14="http://schemas.microsoft.com/office/word/2010/wordprocessingDrawing" xmlns:wp="http://schemas.openxmlformats.org/drawingml/2006/wordprocessingDrawing" xmlns:w10="urn:schemas-microsoft-com:office:word" xmlns:w="http://schemas.openxmlformats.org/wordprocessingml/2006/main" xmlns:w14="http://schemas.microsoft.com/office/word/2010/wordml" xmlns:w15="http://schemas.microsoft.com/office/word/2012/wordml" xmlns:w16se="http://schemas.microsoft.com/office/word/2015/wordml/symex" xmlns:wpg="http://schemas.microsoft.com/office/word/2010/wordprocessingGroup" xmlns:wpi="http://schemas.microsoft.com/office/word/2010/wordprocessingInk" xmlns:wne="http://schemas.microsoft.com/office/word/2006/wordml" xmlns:wps="http://schemas.microsoft.com/office/word/2010/wordprocessingShape" mc:Ignorable="w14 w15 w16se wp14">
   <w:tbl>
     <w:tblPr>
       <w:tblW w:w="8717" w:type="dxa"/>
@@ -49174,7 +49275,7 @@
               <w:noProof/>
               <w:color w:val="241A61"/>
             </w:rPr>
-            <w:t>15</w:t>
+            <w:t>19</w:t>
           </w:r>
           <w:r>
             <w:rPr>
@@ -49197,7 +49298,7 @@
 </file>
 
 <file path=word/header4.xml><?xml version="1.0" encoding="utf-8"?>
-<w:hdr xmlns:wpc="http://schemas.microsoft.com/office/word/2010/wordprocessingCanvas" xmlns:cx="http://schemas.microsoft.com/office/drawing/2014/chartex" xmlns:cx1="http://schemas.microsoft.com/office/drawing/2015/9/8/chartex" xmlns:cx2="http://schemas.microsoft.com/office/drawing/2015/10/21/chartex" xmlns:cx3="http://schemas.microsoft.com/office/drawing/2016/5/9/chartex" xmlns:cx4="http://schemas.microsoft.com/office/drawing/2016/5/10/chartex" xmlns:cx5="http://schemas.microsoft.com/office/drawing/2016/5/11/chartex" xmlns:cx6="http://schemas.microsoft.com/office/drawing/2016/5/12/chartex" xmlns:cx7="http://schemas.microsoft.com/office/drawing/2016/5/13/chartex" xmlns:cx8="http://schemas.microsoft.com/office/drawing/2016/5/14/chartex" xmlns:mc="http://schemas.openxmlformats.org/markup-compatibility/2006" xmlns:aink="http://schemas.microsoft.com/office/drawing/2016/ink" xmlns:am3d="http://schemas.microsoft.com/office/drawing/2017/model3d" xmlns:o="urn:schemas-microsoft-com:office:office" xmlns:r="http://schemas.openxmlformats.org/officeDocument/2006/relationships" xmlns:m="http://schemas.openxmlformats.org/officeDocument/2006/math" xmlns:v="urn:schemas-microsoft-com:vml" xmlns:wp14="http://schemas.microsoft.com/office/word/2010/wordprocessingDrawing" xmlns:wp="http://schemas.openxmlformats.org/drawingml/2006/wordprocessingDrawing" xmlns:w10="urn:schemas-microsoft-com:office:word" xmlns:w="http://schemas.openxmlformats.org/wordprocessingml/2006/main" xmlns:w14="http://schemas.microsoft.com/office/word/2010/wordml" xmlns:w15="http://schemas.microsoft.com/office/word/2012/wordml" xmlns:w16cid="http://schemas.microsoft.com/office/word/2016/wordml/cid" xmlns:w16se="http://schemas.microsoft.com/office/word/2015/wordml/symex" xmlns:wpg="http://schemas.microsoft.com/office/word/2010/wordprocessingGroup" xmlns:wpi="http://schemas.microsoft.com/office/word/2010/wordprocessingInk" xmlns:wne="http://schemas.microsoft.com/office/word/2006/wordml" xmlns:wps="http://schemas.microsoft.com/office/word/2010/wordprocessingShape" mc:Ignorable="w14 w15 w16se w16cid wp14">
+<w:hdr xmlns:wpc="http://schemas.microsoft.com/office/word/2010/wordprocessingCanvas" xmlns:cx="http://schemas.microsoft.com/office/drawing/2014/chartex" xmlns:mc="http://schemas.openxmlformats.org/markup-compatibility/2006" xmlns:o="urn:schemas-microsoft-com:office:office" xmlns:r="http://schemas.openxmlformats.org/officeDocument/2006/relationships" xmlns:m="http://schemas.openxmlformats.org/officeDocument/2006/math" xmlns:v="urn:schemas-microsoft-com:vml" xmlns:wp14="http://schemas.microsoft.com/office/word/2010/wordprocessingDrawing" xmlns:wp="http://schemas.openxmlformats.org/drawingml/2006/wordprocessingDrawing" xmlns:w10="urn:schemas-microsoft-com:office:word" xmlns:w="http://schemas.openxmlformats.org/wordprocessingml/2006/main" xmlns:w14="http://schemas.microsoft.com/office/word/2010/wordml" xmlns:w15="http://schemas.microsoft.com/office/word/2012/wordml" xmlns:w16se="http://schemas.microsoft.com/office/word/2015/wordml/symex" xmlns:wpg="http://schemas.microsoft.com/office/word/2010/wordprocessingGroup" xmlns:wpi="http://schemas.microsoft.com/office/word/2010/wordprocessingInk" xmlns:wne="http://schemas.microsoft.com/office/word/2006/wordml" xmlns:wps="http://schemas.microsoft.com/office/word/2010/wordprocessingShape" mc:Ignorable="w14 w15 w16se wp14">
   <w:p>
     <w:pPr>
       <w:pStyle w:val="Encabezado"/>
@@ -49208,7 +49309,7 @@
 </file>
 
 <file path=word/header5.xml><?xml version="1.0" encoding="utf-8"?>
-<w:hdr xmlns:wpc="http://schemas.microsoft.com/office/word/2010/wordprocessingCanvas" xmlns:cx="http://schemas.microsoft.com/office/drawing/2014/chartex" xmlns:cx1="http://schemas.microsoft.com/office/drawing/2015/9/8/chartex" xmlns:cx2="http://schemas.microsoft.com/office/drawing/2015/10/21/chartex" xmlns:cx3="http://schemas.microsoft.com/office/drawing/2016/5/9/chartex" xmlns:cx4="http://schemas.microsoft.com/office/drawing/2016/5/10/chartex" xmlns:cx5="http://schemas.microsoft.com/office/drawing/2016/5/11/chartex" xmlns:cx6="http://schemas.microsoft.com/office/drawing/2016/5/12/chartex" xmlns:cx7="http://schemas.microsoft.com/office/drawing/2016/5/13/chartex" xmlns:cx8="http://schemas.microsoft.com/office/drawing/2016/5/14/chartex" xmlns:mc="http://schemas.openxmlformats.org/markup-compatibility/2006" xmlns:aink="http://schemas.microsoft.com/office/drawing/2016/ink" xmlns:am3d="http://schemas.microsoft.com/office/drawing/2017/model3d" xmlns:o="urn:schemas-microsoft-com:office:office" xmlns:r="http://schemas.openxmlformats.org/officeDocument/2006/relationships" xmlns:m="http://schemas.openxmlformats.org/officeDocument/2006/math" xmlns:v="urn:schemas-microsoft-com:vml" xmlns:wp14="http://schemas.microsoft.com/office/word/2010/wordprocessingDrawing" xmlns:wp="http://schemas.openxmlformats.org/drawingml/2006/wordprocessingDrawing" xmlns:w10="urn:schemas-microsoft-com:office:word" xmlns:w="http://schemas.openxmlformats.org/wordprocessingml/2006/main" xmlns:w14="http://schemas.microsoft.com/office/word/2010/wordml" xmlns:w15="http://schemas.microsoft.com/office/word/2012/wordml" xmlns:w16cid="http://schemas.microsoft.com/office/word/2016/wordml/cid" xmlns:w16se="http://schemas.microsoft.com/office/word/2015/wordml/symex" xmlns:wpg="http://schemas.microsoft.com/office/word/2010/wordprocessingGroup" xmlns:wpi="http://schemas.microsoft.com/office/word/2010/wordprocessingInk" xmlns:wne="http://schemas.microsoft.com/office/word/2006/wordml" xmlns:wps="http://schemas.microsoft.com/office/word/2010/wordprocessingShape" mc:Ignorable="w14 w15 w16se w16cid wp14">
+<w:hdr xmlns:wpc="http://schemas.microsoft.com/office/word/2010/wordprocessingCanvas" xmlns:cx="http://schemas.microsoft.com/office/drawing/2014/chartex" xmlns:mc="http://schemas.openxmlformats.org/markup-compatibility/2006" xmlns:o="urn:schemas-microsoft-com:office:office" xmlns:r="http://schemas.openxmlformats.org/officeDocument/2006/relationships" xmlns:m="http://schemas.openxmlformats.org/officeDocument/2006/math" xmlns:v="urn:schemas-microsoft-com:vml" xmlns:wp14="http://schemas.microsoft.com/office/word/2010/wordprocessingDrawing" xmlns:wp="http://schemas.openxmlformats.org/drawingml/2006/wordprocessingDrawing" xmlns:w10="urn:schemas-microsoft-com:office:word" xmlns:w="http://schemas.openxmlformats.org/wordprocessingml/2006/main" xmlns:w14="http://schemas.microsoft.com/office/word/2010/wordml" xmlns:w15="http://schemas.microsoft.com/office/word/2012/wordml" xmlns:w16se="http://schemas.microsoft.com/office/word/2015/wordml/symex" xmlns:wpg="http://schemas.microsoft.com/office/word/2010/wordprocessingGroup" xmlns:wpi="http://schemas.microsoft.com/office/word/2010/wordprocessingInk" xmlns:wne="http://schemas.microsoft.com/office/word/2006/wordml" xmlns:wps="http://schemas.microsoft.com/office/word/2010/wordprocessingShape" mc:Ignorable="w14 w15 w16se wp14">
   <w:tbl>
     <w:tblPr>
       <w:tblW w:w="0" w:type="auto"/>
@@ -49508,7 +49609,7 @@
 </file>
 
 <file path=word/numbering.xml><?xml version="1.0" encoding="utf-8"?>
-<w:numbering xmlns:wpc="http://schemas.microsoft.com/office/word/2010/wordprocessingCanvas" xmlns:cx="http://schemas.microsoft.com/office/drawing/2014/chartex" xmlns:cx1="http://schemas.microsoft.com/office/drawing/2015/9/8/chartex" xmlns:cx2="http://schemas.microsoft.com/office/drawing/2015/10/21/chartex" xmlns:cx3="http://schemas.microsoft.com/office/drawing/2016/5/9/chartex" xmlns:cx4="http://schemas.microsoft.com/office/drawing/2016/5/10/chartex" xmlns:cx5="http://schemas.microsoft.com/office/drawing/2016/5/11/chartex" xmlns:cx6="http://schemas.microsoft.com/office/drawing/2016/5/12/chartex" xmlns:cx7="http://schemas.microsoft.com/office/drawing/2016/5/13/chartex" xmlns:cx8="http://schemas.microsoft.com/office/drawing/2016/5/14/chartex" xmlns:mc="http://schemas.openxmlformats.org/markup-compatibility/2006" xmlns:aink="http://schemas.microsoft.com/office/drawing/2016/ink" xmlns:am3d="http://schemas.microsoft.com/office/drawing/2017/model3d" xmlns:o="urn:schemas-microsoft-com:office:office" xmlns:r="http://schemas.openxmlformats.org/officeDocument/2006/relationships" xmlns:m="http://schemas.openxmlformats.org/officeDocument/2006/math" xmlns:v="urn:schemas-microsoft-com:vml" xmlns:wp14="http://schemas.microsoft.com/office/word/2010/wordprocessingDrawing" xmlns:wp="http://schemas.openxmlformats.org/drawingml/2006/wordprocessingDrawing" xmlns:w10="urn:schemas-microsoft-com:office:word" xmlns:w="http://schemas.openxmlformats.org/wordprocessingml/2006/main" xmlns:w14="http://schemas.microsoft.com/office/word/2010/wordml" xmlns:w15="http://schemas.microsoft.com/office/word/2012/wordml" xmlns:w16cid="http://schemas.microsoft.com/office/word/2016/wordml/cid" xmlns:w16se="http://schemas.microsoft.com/office/word/2015/wordml/symex" xmlns:wpg="http://schemas.microsoft.com/office/word/2010/wordprocessingGroup" xmlns:wpi="http://schemas.microsoft.com/office/word/2010/wordprocessingInk" xmlns:wne="http://schemas.microsoft.com/office/word/2006/wordml" xmlns:wps="http://schemas.microsoft.com/office/word/2010/wordprocessingShape" mc:Ignorable="w14 w15 w16se w16cid wp14">
+<w:numbering xmlns:wpc="http://schemas.microsoft.com/office/word/2010/wordprocessingCanvas" xmlns:cx="http://schemas.microsoft.com/office/drawing/2014/chartex" xmlns:mc="http://schemas.openxmlformats.org/markup-compatibility/2006" xmlns:o="urn:schemas-microsoft-com:office:office" xmlns:r="http://schemas.openxmlformats.org/officeDocument/2006/relationships" xmlns:m="http://schemas.openxmlformats.org/officeDocument/2006/math" xmlns:v="urn:schemas-microsoft-com:vml" xmlns:wp14="http://schemas.microsoft.com/office/word/2010/wordprocessingDrawing" xmlns:wp="http://schemas.openxmlformats.org/drawingml/2006/wordprocessingDrawing" xmlns:w10="urn:schemas-microsoft-com:office:word" xmlns:w="http://schemas.openxmlformats.org/wordprocessingml/2006/main" xmlns:w14="http://schemas.microsoft.com/office/word/2010/wordml" xmlns:w15="http://schemas.microsoft.com/office/word/2012/wordml" xmlns:w16se="http://schemas.microsoft.com/office/word/2015/wordml/symex" xmlns:wpg="http://schemas.microsoft.com/office/word/2010/wordprocessingGroup" xmlns:wpi="http://schemas.microsoft.com/office/word/2010/wordprocessingInk" xmlns:wne="http://schemas.microsoft.com/office/word/2006/wordml" xmlns:wps="http://schemas.microsoft.com/office/word/2010/wordprocessingShape" mc:Ignorable="w14 w15 w16se wp14">
   <w:abstractNum w:abstractNumId="0" w15:restartNumberingAfterBreak="0">
     <w:nsid w:val="01350443"/>
     <w:multiLevelType w:val="hybridMultilevel"/>
@@ -51303,7 +51404,7 @@
 </file>
 
 <file path=word/styles.xml><?xml version="1.0" encoding="utf-8"?>
-<w:styles xmlns:mc="http://schemas.openxmlformats.org/markup-compatibility/2006" xmlns:r="http://schemas.openxmlformats.org/officeDocument/2006/relationships" xmlns:w="http://schemas.openxmlformats.org/wordprocessingml/2006/main" xmlns:w14="http://schemas.microsoft.com/office/word/2010/wordml" xmlns:w15="http://schemas.microsoft.com/office/word/2012/wordml" xmlns:w16cid="http://schemas.microsoft.com/office/word/2016/wordml/cid" xmlns:w16se="http://schemas.microsoft.com/office/word/2015/wordml/symex" mc:Ignorable="w14 w15 w16se w16cid">
+<w:styles xmlns:mc="http://schemas.openxmlformats.org/markup-compatibility/2006" xmlns:r="http://schemas.openxmlformats.org/officeDocument/2006/relationships" xmlns:w="http://schemas.openxmlformats.org/wordprocessingml/2006/main" xmlns:w14="http://schemas.microsoft.com/office/word/2010/wordml" xmlns:w15="http://schemas.microsoft.com/office/word/2012/wordml" xmlns:w16se="http://schemas.microsoft.com/office/word/2015/wordml/symex" mc:Ignorable="w14 w15 w16se">
   <w:docDefaults>
     <w:rPrDefault>
       <w:rPr>
@@ -51313,7 +51414,7 @@
     </w:rPrDefault>
     <w:pPrDefault/>
   </w:docDefaults>
-  <w:latentStyles w:defLockedState="0" w:defUIPriority="99" w:defSemiHidden="0" w:defUnhideWhenUsed="0" w:defQFormat="0" w:count="375">
+  <w:latentStyles w:defLockedState="0" w:defUIPriority="99" w:defSemiHidden="0" w:defUnhideWhenUsed="0" w:defQFormat="0" w:count="371">
     <w:lsdException w:name="Normal" w:uiPriority="0" w:qFormat="1"/>
     <w:lsdException w:name="heading 1" w:uiPriority="0" w:qFormat="1"/>
     <w:lsdException w:name="heading 2" w:uiPriority="0" w:qFormat="1"/>
@@ -51685,10 +51786,6 @@
     <w:lsdException w:name="List Table 5 Dark Accent 6" w:uiPriority="50"/>
     <w:lsdException w:name="List Table 6 Colorful Accent 6" w:uiPriority="51"/>
     <w:lsdException w:name="List Table 7 Colorful Accent 6" w:uiPriority="52"/>
-    <w:lsdException w:name="Mention" w:semiHidden="1" w:unhideWhenUsed="1"/>
-    <w:lsdException w:name="Smart Hyperlink" w:semiHidden="1" w:unhideWhenUsed="1"/>
-    <w:lsdException w:name="Hashtag" w:semiHidden="1" w:unhideWhenUsed="1"/>
-    <w:lsdException w:name="Unresolved Mention" w:semiHidden="1" w:unhideWhenUsed="1"/>
   </w:latentStyles>
   <w:style w:type="paragraph" w:default="1" w:styleId="Normal">
     <w:name w:val="Normal"/>
@@ -53054,7 +53151,7 @@
 </file>
 
 <file path=customXml/itemProps1.xml><?xml version="1.0" encoding="utf-8"?>
-<ds:datastoreItem xmlns:ds="http://schemas.openxmlformats.org/officeDocument/2006/customXml" ds:itemID="{57959027-BE19-49D2-A43F-62BDE37D343E}">
+<ds:datastoreItem xmlns:ds="http://schemas.openxmlformats.org/officeDocument/2006/customXml" ds:itemID="{40DA9B56-0C9C-4B4C-B1C1-D73846ADDE44}">
   <ds:schemaRefs>
     <ds:schemaRef ds:uri="http://schemas.openxmlformats.org/officeDocument/2006/bibliography"/>
   </ds:schemaRefs>

--- a/EspecificacionWebService-Final.docx
+++ b/EspecificacionWebService-Final.docx
@@ -101,19 +101,12 @@
       <w:r>
         <w:t xml:space="preserve">Proyecto: </w:t>
       </w:r>
-      <w:proofErr w:type="spellStart"/>
       <w:r>
         <w:t>Infocanica</w:t>
       </w:r>
-      <w:proofErr w:type="spellEnd"/>
       <w:r>
-        <w:t xml:space="preserve"> Web </w:t>
+        <w:t xml:space="preserve"> Web Service</w:t>
       </w:r>
-      <w:proofErr w:type="spellStart"/>
-      <w:r>
-        <w:t>Service</w:t>
-      </w:r>
-      <w:proofErr w:type="spellEnd"/>
     </w:p>
     <w:p>
       <w:pPr>
@@ -616,15 +609,7 @@
           </w:p>
           <w:p>
             <w:r>
-              <w:t>-</w:t>
-            </w:r>
-            <w:proofErr w:type="spellStart"/>
-            <w:r>
-              <w:t>Yury</w:t>
-            </w:r>
-            <w:proofErr w:type="spellEnd"/>
-            <w:r>
-              <w:t xml:space="preserve"> Romero</w:t>
+              <w:t>-Yury Romero</w:t>
             </w:r>
           </w:p>
           <w:p>
@@ -1089,16 +1074,8 @@
               <w:rPr>
                 <w:rFonts w:cs="Arial"/>
               </w:rPr>
-              <w:t xml:space="preserve">Dennis </w:t>
-            </w:r>
-            <w:proofErr w:type="spellStart"/>
-            <w:r>
-              <w:rPr>
-                <w:rFonts w:cs="Arial"/>
-              </w:rPr>
-              <w:t>Guzman</w:t>
-            </w:r>
-            <w:proofErr w:type="spellEnd"/>
+              <w:t>Dennis Guzman</w:t>
+            </w:r>
           </w:p>
         </w:tc>
         <w:tc>
@@ -7763,7 +7740,6 @@
                 <w:lang w:val="es-ES"/>
               </w:rPr>
             </w:pPr>
-            <w:proofErr w:type="spellStart"/>
             <w:r>
               <w:rPr>
                 <w:rFonts w:cs="Arial"/>
@@ -7771,29 +7747,8 @@
                 <w:szCs w:val="20"/>
                 <w:lang w:val="es-ES"/>
               </w:rPr>
-              <w:t>Dénnis</w:t>
-            </w:r>
-            <w:proofErr w:type="spellEnd"/>
-            <w:r>
-              <w:rPr>
-                <w:rFonts w:cs="Arial"/>
-                <w:color w:val="000000"/>
-                <w:szCs w:val="20"/>
-                <w:lang w:val="es-ES"/>
-              </w:rPr>
-              <w:t xml:space="preserve"> </w:t>
-            </w:r>
-            <w:proofErr w:type="spellStart"/>
-            <w:r>
-              <w:rPr>
-                <w:rFonts w:cs="Arial"/>
-                <w:color w:val="000000"/>
-                <w:szCs w:val="20"/>
-                <w:lang w:val="es-ES"/>
-              </w:rPr>
-              <w:t>Guzman</w:t>
-            </w:r>
-            <w:proofErr w:type="spellEnd"/>
+              <w:t>Dénnis Guzman</w:t>
+            </w:r>
           </w:p>
         </w:tc>
       </w:tr>
@@ -7860,7 +7815,6 @@
                 <w:lang w:val="es-ES"/>
               </w:rPr>
             </w:pPr>
-            <w:proofErr w:type="spellStart"/>
             <w:r>
               <w:rPr>
                 <w:rFonts w:cs="Arial"/>
@@ -7870,7 +7824,6 @@
               </w:rPr>
               <w:t>Stakeholder</w:t>
             </w:r>
-            <w:proofErr w:type="spellEnd"/>
           </w:p>
         </w:tc>
       </w:tr>
@@ -8337,7 +8290,6 @@
                 <w:lang w:val="es-ES"/>
               </w:rPr>
             </w:pPr>
-            <w:proofErr w:type="spellStart"/>
             <w:r>
               <w:rPr>
                 <w:rFonts w:cs="Arial"/>
@@ -8347,7 +8299,6 @@
               </w:rPr>
               <w:t>Stakeholder</w:t>
             </w:r>
-            <w:proofErr w:type="spellEnd"/>
           </w:p>
         </w:tc>
       </w:tr>
@@ -10165,7 +10116,7 @@
           <v:shape id="_x0000_i1025" type="#_x0000_t75" style="width:417pt;height:208.5pt" o:ole="">
             <v:imagedata r:id="rId14" o:title=""/>
           </v:shape>
-          <o:OLEObject Type="Embed" ProgID="Visio.Drawing.15" ShapeID="_x0000_i1025" DrawAspect="Content" ObjectID="_1576183307" r:id="rId15"/>
+          <o:OLEObject Type="Embed" ProgID="Visio.Drawing.15" ShapeID="_x0000_i1025" DrawAspect="Content" ObjectID="_1576380010" r:id="rId15"/>
         </w:object>
       </w:r>
     </w:p>
@@ -10221,7 +10172,7 @@
           <v:shape id="_x0000_i1026" type="#_x0000_t75" style="width:303pt;height:280.5pt" o:ole="">
             <v:imagedata r:id="rId16" o:title=""/>
           </v:shape>
-          <o:OLEObject Type="Embed" ProgID="Visio.Drawing.15" ShapeID="_x0000_i1026" DrawAspect="Content" ObjectID="_1576183308" r:id="rId17"/>
+          <o:OLEObject Type="Embed" ProgID="Visio.Drawing.15" ShapeID="_x0000_i1026" DrawAspect="Content" ObjectID="_1576380011" r:id="rId17"/>
         </w:object>
       </w:r>
     </w:p>
@@ -10308,7 +10259,7 @@
       <w:r>
         <w:rPr>
           <w:noProof/>
-          <w:lang w:val="en-US" w:eastAsia="en-US"/>
+          <w:lang w:val="es-ES"/>
         </w:rPr>
         <mc:AlternateContent>
           <mc:Choice Requires="wps">
@@ -10383,7 +10334,7 @@
               </wp:anchor>
             </w:drawing>
           </mc:Choice>
-          <mc:Fallback xmlns:w16cid="http://schemas.microsoft.com/office/word/2016/wordml/cid" xmlns:am3d="http://schemas.microsoft.com/office/drawing/2017/model3d" xmlns:aink="http://schemas.microsoft.com/office/drawing/2016/ink" xmlns:cx8="http://schemas.microsoft.com/office/drawing/2016/5/14/chartex" xmlns:cx7="http://schemas.microsoft.com/office/drawing/2016/5/13/chartex" xmlns:cx6="http://schemas.microsoft.com/office/drawing/2016/5/12/chartex" xmlns:cx5="http://schemas.microsoft.com/office/drawing/2016/5/11/chartex" xmlns:cx4="http://schemas.microsoft.com/office/drawing/2016/5/10/chartex" xmlns:cx3="http://schemas.microsoft.com/office/drawing/2016/5/9/chartex" xmlns:cx2="http://schemas.microsoft.com/office/drawing/2015/10/21/chartex" xmlns:cx1="http://schemas.microsoft.com/office/drawing/2015/9/8/chartex">
+          <mc:Fallback xmlns:cx1="http://schemas.microsoft.com/office/drawing/2015/9/8/chartex" xmlns:cx2="http://schemas.microsoft.com/office/drawing/2015/10/21/chartex" xmlns:cx3="http://schemas.microsoft.com/office/drawing/2016/5/9/chartex" xmlns:cx4="http://schemas.microsoft.com/office/drawing/2016/5/10/chartex" xmlns:cx5="http://schemas.microsoft.com/office/drawing/2016/5/11/chartex" xmlns:cx6="http://schemas.microsoft.com/office/drawing/2016/5/12/chartex" xmlns:cx7="http://schemas.microsoft.com/office/drawing/2016/5/13/chartex" xmlns:cx8="http://schemas.microsoft.com/office/drawing/2016/5/14/chartex" xmlns:aink="http://schemas.microsoft.com/office/drawing/2016/ink" xmlns:am3d="http://schemas.microsoft.com/office/drawing/2017/model3d" xmlns:w16cid="http://schemas.microsoft.com/office/word/2016/wordml/cid">
             <w:pict>
               <v:shapetype w14:anchorId="67CBCD19" id="_x0000_t32" coordsize="21600,21600" o:spt="32" o:oned="t" path="m,l21600,21600e" filled="f">
                 <v:path arrowok="t" fillok="f" o:connecttype="none"/>
@@ -10400,7 +10351,7 @@
       <w:r>
         <w:rPr>
           <w:noProof/>
-          <w:lang w:val="en-US" w:eastAsia="en-US"/>
+          <w:lang w:val="es-ES"/>
         </w:rPr>
         <mc:AlternateContent>
           <mc:Choice Requires="wps">
@@ -10475,7 +10426,7 @@
               </wp:anchor>
             </w:drawing>
           </mc:Choice>
-          <mc:Fallback xmlns:w16cid="http://schemas.microsoft.com/office/word/2016/wordml/cid" xmlns:am3d="http://schemas.microsoft.com/office/drawing/2017/model3d" xmlns:aink="http://schemas.microsoft.com/office/drawing/2016/ink" xmlns:cx8="http://schemas.microsoft.com/office/drawing/2016/5/14/chartex" xmlns:cx7="http://schemas.microsoft.com/office/drawing/2016/5/13/chartex" xmlns:cx6="http://schemas.microsoft.com/office/drawing/2016/5/12/chartex" xmlns:cx5="http://schemas.microsoft.com/office/drawing/2016/5/11/chartex" xmlns:cx4="http://schemas.microsoft.com/office/drawing/2016/5/10/chartex" xmlns:cx3="http://schemas.microsoft.com/office/drawing/2016/5/9/chartex" xmlns:cx2="http://schemas.microsoft.com/office/drawing/2015/10/21/chartex" xmlns:cx1="http://schemas.microsoft.com/office/drawing/2015/9/8/chartex">
+          <mc:Fallback xmlns:cx1="http://schemas.microsoft.com/office/drawing/2015/9/8/chartex" xmlns:cx2="http://schemas.microsoft.com/office/drawing/2015/10/21/chartex" xmlns:cx3="http://schemas.microsoft.com/office/drawing/2016/5/9/chartex" xmlns:cx4="http://schemas.microsoft.com/office/drawing/2016/5/10/chartex" xmlns:cx5="http://schemas.microsoft.com/office/drawing/2016/5/11/chartex" xmlns:cx6="http://schemas.microsoft.com/office/drawing/2016/5/12/chartex" xmlns:cx7="http://schemas.microsoft.com/office/drawing/2016/5/13/chartex" xmlns:cx8="http://schemas.microsoft.com/office/drawing/2016/5/14/chartex" xmlns:aink="http://schemas.microsoft.com/office/drawing/2016/ink" xmlns:am3d="http://schemas.microsoft.com/office/drawing/2017/model3d" xmlns:w16cid="http://schemas.microsoft.com/office/word/2016/wordml/cid">
             <w:pict>
               <v:shape w14:anchorId="65369A6B" id="AutoShape 15" o:spid="_x0000_s1026" type="#_x0000_t32" style="position:absolute;margin-left:186.45pt;margin-top:214.05pt;width:168pt;height:.75pt;z-index:251658240;visibility:visible;mso-wrap-style:square;mso-width-percent:0;mso-height-percent:0;mso-wrap-distance-left:9pt;mso-wrap-distance-top:0;mso-wrap-distance-right:9pt;mso-wrap-distance-bottom:0;mso-position-horizontal:absolute;mso-position-horizontal-relative:text;mso-position-vertical:absolute;mso-position-vertical-relative:text;mso-width-percent:0;mso-height-percent:0;mso-width-relative:page;mso-height-relative:page" o:gfxdata="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" strokecolor="#943634" strokeweight="1pt">
                 <v:stroke dashstyle="dash"/>
@@ -10488,7 +10439,7 @@
       <w:r>
         <w:rPr>
           <w:noProof/>
-          <w:lang w:val="en-US" w:eastAsia="en-US"/>
+          <w:lang w:val="es-ES"/>
         </w:rPr>
         <mc:AlternateContent>
           <mc:Choice Requires="wps">
@@ -10563,7 +10514,7 @@
               </wp:anchor>
             </w:drawing>
           </mc:Choice>
-          <mc:Fallback xmlns:w16cid="http://schemas.microsoft.com/office/word/2016/wordml/cid" xmlns:am3d="http://schemas.microsoft.com/office/drawing/2017/model3d" xmlns:aink="http://schemas.microsoft.com/office/drawing/2016/ink" xmlns:cx8="http://schemas.microsoft.com/office/drawing/2016/5/14/chartex" xmlns:cx7="http://schemas.microsoft.com/office/drawing/2016/5/13/chartex" xmlns:cx6="http://schemas.microsoft.com/office/drawing/2016/5/12/chartex" xmlns:cx5="http://schemas.microsoft.com/office/drawing/2016/5/11/chartex" xmlns:cx4="http://schemas.microsoft.com/office/drawing/2016/5/10/chartex" xmlns:cx3="http://schemas.microsoft.com/office/drawing/2016/5/9/chartex" xmlns:cx2="http://schemas.microsoft.com/office/drawing/2015/10/21/chartex" xmlns:cx1="http://schemas.microsoft.com/office/drawing/2015/9/8/chartex">
+          <mc:Fallback xmlns:cx1="http://schemas.microsoft.com/office/drawing/2015/9/8/chartex" xmlns:cx2="http://schemas.microsoft.com/office/drawing/2015/10/21/chartex" xmlns:cx3="http://schemas.microsoft.com/office/drawing/2016/5/9/chartex" xmlns:cx4="http://schemas.microsoft.com/office/drawing/2016/5/10/chartex" xmlns:cx5="http://schemas.microsoft.com/office/drawing/2016/5/11/chartex" xmlns:cx6="http://schemas.microsoft.com/office/drawing/2016/5/12/chartex" xmlns:cx7="http://schemas.microsoft.com/office/drawing/2016/5/13/chartex" xmlns:cx8="http://schemas.microsoft.com/office/drawing/2016/5/14/chartex" xmlns:aink="http://schemas.microsoft.com/office/drawing/2016/ink" xmlns:am3d="http://schemas.microsoft.com/office/drawing/2017/model3d" xmlns:w16cid="http://schemas.microsoft.com/office/word/2016/wordml/cid">
             <w:pict>
               <v:shape w14:anchorId="22ECA6E2" id="AutoShape 14" o:spid="_x0000_s1026" type="#_x0000_t32" style="position:absolute;margin-left:186.45pt;margin-top:148.05pt;width:168pt;height:.75pt;z-index:251657216;visibility:visible;mso-wrap-style:square;mso-width-percent:0;mso-height-percent:0;mso-wrap-distance-left:9pt;mso-wrap-distance-top:0;mso-wrap-distance-right:9pt;mso-wrap-distance-bottom:0;mso-position-horizontal:absolute;mso-position-horizontal-relative:text;mso-position-vertical:absolute;mso-position-vertical-relative:text;mso-width-percent:0;mso-height-percent:0;mso-width-relative:page;mso-height-relative:page" o:gfxdata="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" strokecolor="#943634" strokeweight="1pt">
                 <v:stroke dashstyle="dash"/>
@@ -10576,7 +10527,7 @@
       <w:r>
         <w:rPr>
           <w:noProof/>
-          <w:lang w:val="en-US" w:eastAsia="en-US"/>
+          <w:lang w:val="es-ES"/>
         </w:rPr>
         <mc:AlternateContent>
           <mc:Choice Requires="wps">
@@ -10651,7 +10602,7 @@
               </wp:anchor>
             </w:drawing>
           </mc:Choice>
-          <mc:Fallback xmlns:w16cid="http://schemas.microsoft.com/office/word/2016/wordml/cid" xmlns:am3d="http://schemas.microsoft.com/office/drawing/2017/model3d" xmlns:aink="http://schemas.microsoft.com/office/drawing/2016/ink" xmlns:cx8="http://schemas.microsoft.com/office/drawing/2016/5/14/chartex" xmlns:cx7="http://schemas.microsoft.com/office/drawing/2016/5/13/chartex" xmlns:cx6="http://schemas.microsoft.com/office/drawing/2016/5/12/chartex" xmlns:cx5="http://schemas.microsoft.com/office/drawing/2016/5/11/chartex" xmlns:cx4="http://schemas.microsoft.com/office/drawing/2016/5/10/chartex" xmlns:cx3="http://schemas.microsoft.com/office/drawing/2016/5/9/chartex" xmlns:cx2="http://schemas.microsoft.com/office/drawing/2015/10/21/chartex" xmlns:cx1="http://schemas.microsoft.com/office/drawing/2015/9/8/chartex">
+          <mc:Fallback xmlns:cx1="http://schemas.microsoft.com/office/drawing/2015/9/8/chartex" xmlns:cx2="http://schemas.microsoft.com/office/drawing/2015/10/21/chartex" xmlns:cx3="http://schemas.microsoft.com/office/drawing/2016/5/9/chartex" xmlns:cx4="http://schemas.microsoft.com/office/drawing/2016/5/10/chartex" xmlns:cx5="http://schemas.microsoft.com/office/drawing/2016/5/11/chartex" xmlns:cx6="http://schemas.microsoft.com/office/drawing/2016/5/12/chartex" xmlns:cx7="http://schemas.microsoft.com/office/drawing/2016/5/13/chartex" xmlns:cx8="http://schemas.microsoft.com/office/drawing/2016/5/14/chartex" xmlns:aink="http://schemas.microsoft.com/office/drawing/2016/ink" xmlns:am3d="http://schemas.microsoft.com/office/drawing/2017/model3d" xmlns:w16cid="http://schemas.microsoft.com/office/word/2016/wordml/cid">
             <w:pict>
               <v:shape w14:anchorId="61E84CFD" id="AutoShape 4" o:spid="_x0000_s1026" type="#_x0000_t32" style="position:absolute;margin-left:186.45pt;margin-top:84.3pt;width:168pt;height:.75pt;z-index:251653120;visibility:visible;mso-wrap-style:square;mso-width-percent:0;mso-height-percent:0;mso-wrap-distance-left:9pt;mso-wrap-distance-top:0;mso-wrap-distance-right:9pt;mso-wrap-distance-bottom:0;mso-position-horizontal:absolute;mso-position-horizontal-relative:text;mso-position-vertical:absolute;mso-position-vertical-relative:text;mso-width-percent:0;mso-height-percent:0;mso-width-relative:page;mso-height-relative:page" o:gfxdata="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" strokecolor="#943634" strokeweight="1pt">
                 <v:stroke dashstyle="dash"/>
@@ -10664,7 +10615,7 @@
       <w:r>
         <w:rPr>
           <w:noProof/>
-          <w:lang w:val="en-US" w:eastAsia="en-US"/>
+          <w:lang w:val="es-ES"/>
         </w:rPr>
         <w:drawing>
           <wp:inline distT="0" distB="0" distL="0" distR="0">
@@ -10908,7 +10859,7 @@
           <v:shape id="_x0000_i1027" type="#_x0000_t75" style="width:237pt;height:223.5pt" o:ole="">
             <v:imagedata r:id="rId19" o:title=""/>
           </v:shape>
-          <o:OLEObject Type="Embed" ProgID="Visio.Drawing.15" ShapeID="_x0000_i1027" DrawAspect="Content" ObjectID="_1576183309" r:id="rId20"/>
+          <o:OLEObject Type="Embed" ProgID="Visio.Drawing.15" ShapeID="_x0000_i1027" DrawAspect="Content" ObjectID="_1576380012" r:id="rId20"/>
         </w:object>
       </w:r>
     </w:p>
@@ -10956,7 +10907,7 @@
       <w:r>
         <w:rPr>
           <w:noProof/>
-          <w:lang w:val="en-US" w:eastAsia="en-US"/>
+          <w:lang w:val="es-ES"/>
         </w:rPr>
         <mc:AlternateContent>
           <mc:Choice Requires="wps">
@@ -11030,7 +10981,7 @@
               </wp:anchor>
             </w:drawing>
           </mc:Choice>
-          <mc:Fallback xmlns:w16cid="http://schemas.microsoft.com/office/word/2016/wordml/cid" xmlns:am3d="http://schemas.microsoft.com/office/drawing/2017/model3d" xmlns:aink="http://schemas.microsoft.com/office/drawing/2016/ink" xmlns:cx8="http://schemas.microsoft.com/office/drawing/2016/5/14/chartex" xmlns:cx7="http://schemas.microsoft.com/office/drawing/2016/5/13/chartex" xmlns:cx6="http://schemas.microsoft.com/office/drawing/2016/5/12/chartex" xmlns:cx5="http://schemas.microsoft.com/office/drawing/2016/5/11/chartex" xmlns:cx4="http://schemas.microsoft.com/office/drawing/2016/5/10/chartex" xmlns:cx3="http://schemas.microsoft.com/office/drawing/2016/5/9/chartex" xmlns:cx2="http://schemas.microsoft.com/office/drawing/2015/10/21/chartex" xmlns:cx1="http://schemas.microsoft.com/office/drawing/2015/9/8/chartex">
+          <mc:Fallback xmlns:cx1="http://schemas.microsoft.com/office/drawing/2015/9/8/chartex" xmlns:cx2="http://schemas.microsoft.com/office/drawing/2015/10/21/chartex" xmlns:cx3="http://schemas.microsoft.com/office/drawing/2016/5/9/chartex" xmlns:cx4="http://schemas.microsoft.com/office/drawing/2016/5/10/chartex" xmlns:cx5="http://schemas.microsoft.com/office/drawing/2016/5/11/chartex" xmlns:cx6="http://schemas.microsoft.com/office/drawing/2016/5/12/chartex" xmlns:cx7="http://schemas.microsoft.com/office/drawing/2016/5/13/chartex" xmlns:cx8="http://schemas.microsoft.com/office/drawing/2016/5/14/chartex" xmlns:aink="http://schemas.microsoft.com/office/drawing/2016/ink" xmlns:am3d="http://schemas.microsoft.com/office/drawing/2017/model3d" xmlns:w16cid="http://schemas.microsoft.com/office/word/2016/wordml/cid">
             <w:pict>
               <v:shape w14:anchorId="7CDE0D20" id="AutoShape 19" o:spid="_x0000_s1026" type="#_x0000_t32" style="position:absolute;margin-left:101.7pt;margin-top:262.8pt;width:237pt;height:.75pt;z-index:251662336;visibility:visible;mso-wrap-style:square;mso-width-percent:0;mso-height-percent:0;mso-wrap-distance-left:9pt;mso-wrap-distance-top:0;mso-wrap-distance-right:9pt;mso-wrap-distance-bottom:0;mso-position-horizontal:absolute;mso-position-horizontal-relative:text;mso-position-vertical:absolute;mso-position-vertical-relative:text;mso-width-percent:0;mso-height-percent:0;mso-width-relative:page;mso-height-relative:page" o:gfxdata="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" strokecolor="#c0504d" strokeweight="2.5pt">
                 <v:shadow color="#868686"/>
@@ -11042,7 +10993,7 @@
       <w:r>
         <w:rPr>
           <w:noProof/>
-          <w:lang w:val="en-US" w:eastAsia="en-US"/>
+          <w:lang w:val="es-ES"/>
         </w:rPr>
         <mc:AlternateContent>
           <mc:Choice Requires="wps">
@@ -11116,7 +11067,7 @@
               </wp:anchor>
             </w:drawing>
           </mc:Choice>
-          <mc:Fallback xmlns:w16cid="http://schemas.microsoft.com/office/word/2016/wordml/cid" xmlns:am3d="http://schemas.microsoft.com/office/drawing/2017/model3d" xmlns:aink="http://schemas.microsoft.com/office/drawing/2016/ink" xmlns:cx8="http://schemas.microsoft.com/office/drawing/2016/5/14/chartex" xmlns:cx7="http://schemas.microsoft.com/office/drawing/2016/5/13/chartex" xmlns:cx6="http://schemas.microsoft.com/office/drawing/2016/5/12/chartex" xmlns:cx5="http://schemas.microsoft.com/office/drawing/2016/5/11/chartex" xmlns:cx4="http://schemas.microsoft.com/office/drawing/2016/5/10/chartex" xmlns:cx3="http://schemas.microsoft.com/office/drawing/2016/5/9/chartex" xmlns:cx2="http://schemas.microsoft.com/office/drawing/2015/10/21/chartex" xmlns:cx1="http://schemas.microsoft.com/office/drawing/2015/9/8/chartex">
+          <mc:Fallback xmlns:cx1="http://schemas.microsoft.com/office/drawing/2015/9/8/chartex" xmlns:cx2="http://schemas.microsoft.com/office/drawing/2015/10/21/chartex" xmlns:cx3="http://schemas.microsoft.com/office/drawing/2016/5/9/chartex" xmlns:cx4="http://schemas.microsoft.com/office/drawing/2016/5/10/chartex" xmlns:cx5="http://schemas.microsoft.com/office/drawing/2016/5/11/chartex" xmlns:cx6="http://schemas.microsoft.com/office/drawing/2016/5/12/chartex" xmlns:cx7="http://schemas.microsoft.com/office/drawing/2016/5/13/chartex" xmlns:cx8="http://schemas.microsoft.com/office/drawing/2016/5/14/chartex" xmlns:aink="http://schemas.microsoft.com/office/drawing/2016/ink" xmlns:am3d="http://schemas.microsoft.com/office/drawing/2017/model3d" xmlns:w16cid="http://schemas.microsoft.com/office/word/2016/wordml/cid">
             <w:pict>
               <v:shape w14:anchorId="4353239D" id="AutoShape 18" o:spid="_x0000_s1026" type="#_x0000_t32" style="position:absolute;margin-left:101.7pt;margin-top:185.55pt;width:237pt;height:.75pt;z-index:251661312;visibility:visible;mso-wrap-style:square;mso-width-percent:0;mso-height-percent:0;mso-wrap-distance-left:9pt;mso-wrap-distance-top:0;mso-wrap-distance-right:9pt;mso-wrap-distance-bottom:0;mso-position-horizontal:absolute;mso-position-horizontal-relative:text;mso-position-vertical:absolute;mso-position-vertical-relative:text;mso-width-percent:0;mso-height-percent:0;mso-width-relative:page;mso-height-relative:page" o:gfxdata="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" strokecolor="#c0504d" strokeweight="2.5pt">
                 <v:shadow color="#868686"/>
@@ -11128,7 +11079,7 @@
       <w:r>
         <w:rPr>
           <w:noProof/>
-          <w:lang w:val="en-US" w:eastAsia="en-US"/>
+          <w:lang w:val="es-ES"/>
         </w:rPr>
         <mc:AlternateContent>
           <mc:Choice Requires="wps">
@@ -11202,7 +11153,7 @@
               </wp:anchor>
             </w:drawing>
           </mc:Choice>
-          <mc:Fallback xmlns:w16cid="http://schemas.microsoft.com/office/word/2016/wordml/cid" xmlns:am3d="http://schemas.microsoft.com/office/drawing/2017/model3d" xmlns:aink="http://schemas.microsoft.com/office/drawing/2016/ink" xmlns:cx8="http://schemas.microsoft.com/office/drawing/2016/5/14/chartex" xmlns:cx7="http://schemas.microsoft.com/office/drawing/2016/5/13/chartex" xmlns:cx6="http://schemas.microsoft.com/office/drawing/2016/5/12/chartex" xmlns:cx5="http://schemas.microsoft.com/office/drawing/2016/5/11/chartex" xmlns:cx4="http://schemas.microsoft.com/office/drawing/2016/5/10/chartex" xmlns:cx3="http://schemas.microsoft.com/office/drawing/2016/5/9/chartex" xmlns:cx2="http://schemas.microsoft.com/office/drawing/2015/10/21/chartex" xmlns:cx1="http://schemas.microsoft.com/office/drawing/2015/9/8/chartex">
+          <mc:Fallback xmlns:cx1="http://schemas.microsoft.com/office/drawing/2015/9/8/chartex" xmlns:cx2="http://schemas.microsoft.com/office/drawing/2015/10/21/chartex" xmlns:cx3="http://schemas.microsoft.com/office/drawing/2016/5/9/chartex" xmlns:cx4="http://schemas.microsoft.com/office/drawing/2016/5/10/chartex" xmlns:cx5="http://schemas.microsoft.com/office/drawing/2016/5/11/chartex" xmlns:cx6="http://schemas.microsoft.com/office/drawing/2016/5/12/chartex" xmlns:cx7="http://schemas.microsoft.com/office/drawing/2016/5/13/chartex" xmlns:cx8="http://schemas.microsoft.com/office/drawing/2016/5/14/chartex" xmlns:aink="http://schemas.microsoft.com/office/drawing/2016/ink" xmlns:am3d="http://schemas.microsoft.com/office/drawing/2017/model3d" xmlns:w16cid="http://schemas.microsoft.com/office/word/2016/wordml/cid">
             <w:pict>
               <v:shape w14:anchorId="5A5EC4AE" id="AutoShape 17" o:spid="_x0000_s1026" type="#_x0000_t32" style="position:absolute;margin-left:101.7pt;margin-top:103.8pt;width:237pt;height:.75pt;z-index:251660288;visibility:visible;mso-wrap-style:square;mso-width-percent:0;mso-height-percent:0;mso-wrap-distance-left:9pt;mso-wrap-distance-top:0;mso-wrap-distance-right:9pt;mso-wrap-distance-bottom:0;mso-position-horizontal:absolute;mso-position-horizontal-relative:text;mso-position-vertical:absolute;mso-position-vertical-relative:text;mso-width-percent:0;mso-height-percent:0;mso-width-relative:page;mso-height-relative:page" o:gfxdata="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" strokecolor="#c0504d" strokeweight="2.5pt">
                 <v:shadow color="#868686"/>
@@ -11214,7 +11165,7 @@
       <w:r>
         <w:rPr>
           <w:noProof/>
-          <w:lang w:val="en-US" w:eastAsia="en-US"/>
+          <w:lang w:val="es-ES"/>
         </w:rPr>
         <w:drawing>
           <wp:inline distT="0" distB="0" distL="0" distR="0">
@@ -11306,11 +11257,11 @@
         </w:rPr>
       </w:pPr>
       <w:r>
-        <w:object w:dxaOrig="7561" w:dyaOrig="6465">
-          <v:shape id="_x0000_i1028" type="#_x0000_t75" style="width:244.5pt;height:208.5pt" o:ole="">
+        <w:object w:dxaOrig="7561" w:dyaOrig="6466">
+          <v:shape id="_x0000_i1032" type="#_x0000_t75" style="width:244.5pt;height:208.5pt" o:ole="">
             <v:imagedata r:id="rId22" o:title=""/>
           </v:shape>
-          <o:OLEObject Type="Embed" ProgID="Visio.Drawing.15" ShapeID="_x0000_i1028" DrawAspect="Content" ObjectID="_1576183310" r:id="rId23"/>
+          <o:OLEObject Type="Embed" ProgID="Visio.Drawing.15" ShapeID="_x0000_i1032" DrawAspect="Content" ObjectID="_1576380013" r:id="rId23"/>
         </w:object>
       </w:r>
     </w:p>
@@ -11343,7 +11294,7 @@
       <w:r>
         <w:rPr>
           <w:noProof/>
-          <w:lang w:val="en-US" w:eastAsia="en-US"/>
+          <w:lang w:val="es-ES"/>
         </w:rPr>
         <mc:AlternateContent>
           <mc:Choice Requires="wps">
@@ -11419,7 +11370,7 @@
               </wp:anchor>
             </w:drawing>
           </mc:Choice>
-          <mc:Fallback xmlns:w16cid="http://schemas.microsoft.com/office/word/2016/wordml/cid" xmlns:am3d="http://schemas.microsoft.com/office/drawing/2017/model3d" xmlns:aink="http://schemas.microsoft.com/office/drawing/2016/ink" xmlns:cx8="http://schemas.microsoft.com/office/drawing/2016/5/14/chartex" xmlns:cx7="http://schemas.microsoft.com/office/drawing/2016/5/13/chartex" xmlns:cx6="http://schemas.microsoft.com/office/drawing/2016/5/12/chartex" xmlns:cx5="http://schemas.microsoft.com/office/drawing/2016/5/11/chartex" xmlns:cx4="http://schemas.microsoft.com/office/drawing/2016/5/10/chartex" xmlns:cx3="http://schemas.microsoft.com/office/drawing/2016/5/9/chartex" xmlns:cx2="http://schemas.microsoft.com/office/drawing/2015/10/21/chartex" xmlns:cx1="http://schemas.microsoft.com/office/drawing/2015/9/8/chartex">
+          <mc:Fallback xmlns:cx1="http://schemas.microsoft.com/office/drawing/2015/9/8/chartex" xmlns:cx2="http://schemas.microsoft.com/office/drawing/2015/10/21/chartex" xmlns:cx3="http://schemas.microsoft.com/office/drawing/2016/5/9/chartex" xmlns:cx4="http://schemas.microsoft.com/office/drawing/2016/5/10/chartex" xmlns:cx5="http://schemas.microsoft.com/office/drawing/2016/5/11/chartex" xmlns:cx6="http://schemas.microsoft.com/office/drawing/2016/5/12/chartex" xmlns:cx7="http://schemas.microsoft.com/office/drawing/2016/5/13/chartex" xmlns:cx8="http://schemas.microsoft.com/office/drawing/2016/5/14/chartex" xmlns:aink="http://schemas.microsoft.com/office/drawing/2016/ink" xmlns:am3d="http://schemas.microsoft.com/office/drawing/2017/model3d" xmlns:w16cid="http://schemas.microsoft.com/office/word/2016/wordml/cid">
             <w:pict>
               <v:shape w14:anchorId="3FE5EB65" id="AutoShape 13" o:spid="_x0000_s1026" type="#_x0000_t32" style="position:absolute;margin-left:114.45pt;margin-top:323.4pt;width:233.25pt;height:0;z-index:251656192;visibility:visible;mso-wrap-style:square;mso-width-percent:0;mso-height-percent:0;mso-wrap-distance-left:9pt;mso-wrap-distance-top:0;mso-wrap-distance-right:9pt;mso-wrap-distance-bottom:0;mso-position-horizontal:absolute;mso-position-horizontal-relative:text;mso-position-vertical:absolute;mso-position-vertical-relative:text;mso-width-percent:0;mso-height-percent:0;mso-width-relative:page;mso-height-relative:page" o:gfxdata="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" strokecolor="#92d050" strokeweight="3pt">
                 <v:shadow color="#622423" opacity=".5" offset="1pt"/>
@@ -11431,7 +11382,7 @@
       <w:r>
         <w:rPr>
           <w:noProof/>
-          <w:lang w:val="en-US" w:eastAsia="en-US"/>
+          <w:lang w:val="es-ES"/>
         </w:rPr>
         <mc:AlternateContent>
           <mc:Choice Requires="wps">
@@ -11507,7 +11458,7 @@
               </wp:anchor>
             </w:drawing>
           </mc:Choice>
-          <mc:Fallback xmlns:w16cid="http://schemas.microsoft.com/office/word/2016/wordml/cid" xmlns:am3d="http://schemas.microsoft.com/office/drawing/2017/model3d" xmlns:aink="http://schemas.microsoft.com/office/drawing/2016/ink" xmlns:cx8="http://schemas.microsoft.com/office/drawing/2016/5/14/chartex" xmlns:cx7="http://schemas.microsoft.com/office/drawing/2016/5/13/chartex" xmlns:cx6="http://schemas.microsoft.com/office/drawing/2016/5/12/chartex" xmlns:cx5="http://schemas.microsoft.com/office/drawing/2016/5/11/chartex" xmlns:cx4="http://schemas.microsoft.com/office/drawing/2016/5/10/chartex" xmlns:cx3="http://schemas.microsoft.com/office/drawing/2016/5/9/chartex" xmlns:cx2="http://schemas.microsoft.com/office/drawing/2015/10/21/chartex" xmlns:cx1="http://schemas.microsoft.com/office/drawing/2015/9/8/chartex">
+          <mc:Fallback xmlns:cx1="http://schemas.microsoft.com/office/drawing/2015/9/8/chartex" xmlns:cx2="http://schemas.microsoft.com/office/drawing/2015/10/21/chartex" xmlns:cx3="http://schemas.microsoft.com/office/drawing/2016/5/9/chartex" xmlns:cx4="http://schemas.microsoft.com/office/drawing/2016/5/10/chartex" xmlns:cx5="http://schemas.microsoft.com/office/drawing/2016/5/11/chartex" xmlns:cx6="http://schemas.microsoft.com/office/drawing/2016/5/12/chartex" xmlns:cx7="http://schemas.microsoft.com/office/drawing/2016/5/13/chartex" xmlns:cx8="http://schemas.microsoft.com/office/drawing/2016/5/14/chartex" xmlns:aink="http://schemas.microsoft.com/office/drawing/2016/ink" xmlns:am3d="http://schemas.microsoft.com/office/drawing/2017/model3d" xmlns:w16cid="http://schemas.microsoft.com/office/word/2016/wordml/cid">
             <w:pict>
               <v:shape w14:anchorId="5CBA06F8" id="AutoShape 12" o:spid="_x0000_s1026" type="#_x0000_t32" style="position:absolute;margin-left:114.45pt;margin-top:234.9pt;width:233.25pt;height:0;z-index:251655168;visibility:visible;mso-wrap-style:square;mso-width-percent:0;mso-height-percent:0;mso-wrap-distance-left:9pt;mso-wrap-distance-top:0;mso-wrap-distance-right:9pt;mso-wrap-distance-bottom:0;mso-position-horizontal:absolute;mso-position-horizontal-relative:text;mso-position-vertical:absolute;mso-position-vertical-relative:text;mso-width-percent:0;mso-height-percent:0;mso-width-relative:page;mso-height-relative:page" o:gfxdata="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" strokecolor="#92d050" strokeweight="3pt">
                 <v:shadow color="#622423" opacity=".5" offset="1pt"/>
@@ -11519,7 +11470,7 @@
       <w:r>
         <w:rPr>
           <w:noProof/>
-          <w:lang w:val="en-US" w:eastAsia="en-US"/>
+          <w:lang w:val="es-ES"/>
         </w:rPr>
         <mc:AlternateContent>
           <mc:Choice Requires="wps">
@@ -11595,7 +11546,7 @@
               </wp:anchor>
             </w:drawing>
           </mc:Choice>
-          <mc:Fallback xmlns:w16cid="http://schemas.microsoft.com/office/word/2016/wordml/cid" xmlns:am3d="http://schemas.microsoft.com/office/drawing/2017/model3d" xmlns:aink="http://schemas.microsoft.com/office/drawing/2016/ink" xmlns:cx8="http://schemas.microsoft.com/office/drawing/2016/5/14/chartex" xmlns:cx7="http://schemas.microsoft.com/office/drawing/2016/5/13/chartex" xmlns:cx6="http://schemas.microsoft.com/office/drawing/2016/5/12/chartex" xmlns:cx5="http://schemas.microsoft.com/office/drawing/2016/5/11/chartex" xmlns:cx4="http://schemas.microsoft.com/office/drawing/2016/5/10/chartex" xmlns:cx3="http://schemas.microsoft.com/office/drawing/2016/5/9/chartex" xmlns:cx2="http://schemas.microsoft.com/office/drawing/2015/10/21/chartex" xmlns:cx1="http://schemas.microsoft.com/office/drawing/2015/9/8/chartex">
+          <mc:Fallback xmlns:cx1="http://schemas.microsoft.com/office/drawing/2015/9/8/chartex" xmlns:cx2="http://schemas.microsoft.com/office/drawing/2015/10/21/chartex" xmlns:cx3="http://schemas.microsoft.com/office/drawing/2016/5/9/chartex" xmlns:cx4="http://schemas.microsoft.com/office/drawing/2016/5/10/chartex" xmlns:cx5="http://schemas.microsoft.com/office/drawing/2016/5/11/chartex" xmlns:cx6="http://schemas.microsoft.com/office/drawing/2016/5/12/chartex" xmlns:cx7="http://schemas.microsoft.com/office/drawing/2016/5/13/chartex" xmlns:cx8="http://schemas.microsoft.com/office/drawing/2016/5/14/chartex" xmlns:aink="http://schemas.microsoft.com/office/drawing/2016/ink" xmlns:am3d="http://schemas.microsoft.com/office/drawing/2017/model3d" xmlns:w16cid="http://schemas.microsoft.com/office/word/2016/wordml/cid">
             <w:pict>
               <v:shape w14:anchorId="467978B3" id="AutoShape 9" o:spid="_x0000_s1026" type="#_x0000_t32" style="position:absolute;margin-left:114.45pt;margin-top:150.9pt;width:233.25pt;height:0;z-index:251654144;visibility:visible;mso-wrap-style:square;mso-width-percent:0;mso-height-percent:0;mso-wrap-distance-left:9pt;mso-wrap-distance-top:0;mso-wrap-distance-right:9pt;mso-wrap-distance-bottom:0;mso-position-horizontal:absolute;mso-position-horizontal-relative:text;mso-position-vertical:absolute;mso-position-vertical-relative:text;mso-width-percent:0;mso-height-percent:0;mso-width-relative:page;mso-height-relative:page" o:gfxdata="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" strokecolor="#92d050" strokeweight="3pt">
                 <v:shadow color="#622423" opacity=".5" offset="1pt"/>
@@ -11607,7 +11558,7 @@
       <w:r>
         <w:rPr>
           <w:noProof/>
-          <w:lang w:val="en-US" w:eastAsia="en-US"/>
+          <w:lang w:val="es-ES"/>
         </w:rPr>
         <w:drawing>
           <wp:inline distT="0" distB="0" distL="0" distR="0">
@@ -12826,8 +12777,6 @@
         </w:tabs>
         <w:ind w:left="993" w:hanging="284"/>
       </w:pPr>
-      <w:bookmarkStart w:id="49" w:name="_GoBack"/>
-      <w:bookmarkEnd w:id="49"/>
       <w:r>
         <w:rPr>
           <w:lang w:val="es-EC"/>
@@ -12855,17 +12804,17 @@
       <w:pPr>
         <w:pStyle w:val="Ttulo2"/>
       </w:pPr>
-      <w:bookmarkStart w:id="50" w:name="_Toc532878322"/>
-      <w:bookmarkStart w:id="51" w:name="_Toc33238244"/>
-      <w:bookmarkStart w:id="52" w:name="_Toc33411071"/>
-      <w:bookmarkStart w:id="53" w:name="_Toc487684990"/>
+      <w:bookmarkStart w:id="49" w:name="_Toc532878322"/>
+      <w:bookmarkStart w:id="50" w:name="_Toc33238244"/>
+      <w:bookmarkStart w:id="51" w:name="_Toc33411071"/>
+      <w:bookmarkStart w:id="52" w:name="_Toc487684990"/>
       <w:r>
         <w:t>Suposiciones y dependencias</w:t>
       </w:r>
+      <w:bookmarkEnd w:id="49"/>
       <w:bookmarkEnd w:id="50"/>
       <w:bookmarkEnd w:id="51"/>
       <w:bookmarkEnd w:id="52"/>
-      <w:bookmarkEnd w:id="53"/>
     </w:p>
     <w:p>
       <w:pPr>
@@ -13032,18 +12981,18 @@
       <w:pPr>
         <w:pStyle w:val="Ttulo2"/>
       </w:pPr>
-      <w:bookmarkStart w:id="54" w:name="_Toc532878323"/>
-      <w:bookmarkStart w:id="55" w:name="_Toc33238245"/>
-      <w:bookmarkStart w:id="56" w:name="_Toc33411072"/>
-      <w:bookmarkStart w:id="57" w:name="_Toc487684991"/>
+      <w:bookmarkStart w:id="53" w:name="_Toc532878323"/>
+      <w:bookmarkStart w:id="54" w:name="_Toc33238245"/>
+      <w:bookmarkStart w:id="55" w:name="_Toc33411072"/>
+      <w:bookmarkStart w:id="56" w:name="_Toc487684991"/>
       <w:r>
         <w:lastRenderedPageBreak/>
         <w:t>Evolución previsible del sistema</w:t>
       </w:r>
+      <w:bookmarkEnd w:id="53"/>
       <w:bookmarkEnd w:id="54"/>
       <w:bookmarkEnd w:id="55"/>
       <w:bookmarkEnd w:id="56"/>
-      <w:bookmarkEnd w:id="57"/>
     </w:p>
     <w:p>
       <w:pPr>
@@ -13075,29 +13024,29 @@
       <w:pPr>
         <w:pStyle w:val="Ttulo1"/>
       </w:pPr>
-      <w:bookmarkStart w:id="58" w:name="_Toc532878324"/>
-      <w:bookmarkStart w:id="59" w:name="_Toc33238246"/>
-      <w:bookmarkStart w:id="60" w:name="_Toc33411073"/>
-      <w:bookmarkStart w:id="61" w:name="_Toc487684992"/>
+      <w:bookmarkStart w:id="57" w:name="_Toc532878324"/>
+      <w:bookmarkStart w:id="58" w:name="_Toc33238246"/>
+      <w:bookmarkStart w:id="59" w:name="_Toc33411073"/>
+      <w:bookmarkStart w:id="60" w:name="_Toc487684992"/>
       <w:r>
         <w:t>Requisitos específicos</w:t>
       </w:r>
+      <w:bookmarkEnd w:id="57"/>
       <w:bookmarkEnd w:id="58"/>
       <w:bookmarkEnd w:id="59"/>
       <w:bookmarkEnd w:id="60"/>
-      <w:bookmarkEnd w:id="61"/>
     </w:p>
     <w:p>
       <w:pPr>
         <w:pStyle w:val="Ttulo2"/>
       </w:pPr>
-      <w:bookmarkStart w:id="62" w:name="_Toc33411074"/>
-      <w:bookmarkStart w:id="63" w:name="_Toc487684993"/>
+      <w:bookmarkStart w:id="61" w:name="_Toc33411074"/>
+      <w:bookmarkStart w:id="62" w:name="_Toc487684993"/>
       <w:r>
         <w:t>Requisitos comunes de los interfaces</w:t>
       </w:r>
+      <w:bookmarkEnd w:id="61"/>
       <w:bookmarkEnd w:id="62"/>
-      <w:bookmarkEnd w:id="63"/>
     </w:p>
     <w:p>
       <w:pPr>
@@ -13112,9 +13061,9 @@
           <w:lang w:val="es-EC" w:eastAsia="es-EC"/>
         </w:rPr>
       </w:pPr>
-      <w:bookmarkStart w:id="64" w:name="_Toc487684994"/>
-      <w:bookmarkStart w:id="65" w:name="_Toc33238248"/>
-      <w:bookmarkStart w:id="66" w:name="_Toc33411075"/>
+      <w:bookmarkStart w:id="63" w:name="_Toc487684994"/>
+      <w:bookmarkStart w:id="64" w:name="_Toc33238248"/>
+      <w:bookmarkStart w:id="65" w:name="_Toc33411075"/>
       <w:r>
         <w:rPr>
           <w:noProof/>
@@ -13122,7 +13071,7 @@
         </w:rPr>
         <w:t>Interfaces de usuario</w:t>
       </w:r>
-      <w:bookmarkEnd w:id="64"/>
+      <w:bookmarkEnd w:id="63"/>
       <w:r>
         <w:rPr>
           <w:noProof/>
@@ -13336,7 +13285,7 @@
           <w:lang w:val="es-EC" w:eastAsia="es-EC"/>
         </w:rPr>
       </w:pPr>
-      <w:bookmarkStart w:id="67" w:name="_Toc487684995"/>
+      <w:bookmarkStart w:id="66" w:name="_Toc487684995"/>
       <w:r>
         <w:rPr>
           <w:noProof/>
@@ -13344,7 +13293,7 @@
         </w:rPr>
         <w:t>Interfaces de hardware</w:t>
       </w:r>
-      <w:bookmarkEnd w:id="67"/>
+      <w:bookmarkEnd w:id="66"/>
     </w:p>
     <w:p>
       <w:pPr>
@@ -13633,7 +13582,7 @@
           <w:lang w:val="es-EC" w:eastAsia="es-EC"/>
         </w:rPr>
       </w:pPr>
-      <w:bookmarkStart w:id="68" w:name="_Toc487684996"/>
+      <w:bookmarkStart w:id="67" w:name="_Toc487684996"/>
       <w:r>
         <w:rPr>
           <w:noProof/>
@@ -13641,7 +13590,7 @@
         </w:rPr>
         <w:t>Interfaces de software</w:t>
       </w:r>
-      <w:bookmarkEnd w:id="68"/>
+      <w:bookmarkEnd w:id="67"/>
     </w:p>
     <w:p>
       <w:pPr>
@@ -13740,7 +13689,7 @@
           <w:lang w:val="es-EC" w:eastAsia="es-EC"/>
         </w:rPr>
       </w:pPr>
-      <w:bookmarkStart w:id="69" w:name="_Toc487684997"/>
+      <w:bookmarkStart w:id="68" w:name="_Toc487684997"/>
       <w:r>
         <w:rPr>
           <w:noProof/>
@@ -13748,7 +13697,7 @@
         </w:rPr>
         <w:t>Interfaces de comunicación</w:t>
       </w:r>
-      <w:bookmarkEnd w:id="69"/>
+      <w:bookmarkEnd w:id="68"/>
     </w:p>
     <w:p>
       <w:pPr>
@@ -13787,7 +13736,7 @@
           <w:lang w:val="es-EC" w:eastAsia="es-EC"/>
         </w:rPr>
       </w:pPr>
-      <w:bookmarkStart w:id="70" w:name="_Toc487684998"/>
+      <w:bookmarkStart w:id="69" w:name="_Toc487684998"/>
       <w:r>
         <w:rPr>
           <w:noProof/>
@@ -13795,8 +13744,8 @@
         </w:rPr>
         <w:t xml:space="preserve">Interfaces </w:t>
       </w:r>
+      <w:bookmarkEnd w:id="64"/>
       <w:bookmarkEnd w:id="65"/>
-      <w:bookmarkEnd w:id="66"/>
       <w:r>
         <w:rPr>
           <w:noProof/>
@@ -13804,7 +13753,7 @@
         </w:rPr>
         <w:t>propuestas</w:t>
       </w:r>
-      <w:bookmarkEnd w:id="70"/>
+      <w:bookmarkEnd w:id="69"/>
     </w:p>
     <w:p>
       <w:pPr>
@@ -13827,16 +13776,16 @@
       <w:pPr>
         <w:pStyle w:val="Ttulo2"/>
       </w:pPr>
-      <w:bookmarkStart w:id="71" w:name="_Toc33238252"/>
-      <w:bookmarkStart w:id="72" w:name="_Toc33411079"/>
-      <w:bookmarkStart w:id="73" w:name="_Toc487684999"/>
+      <w:bookmarkStart w:id="70" w:name="_Toc33238252"/>
+      <w:bookmarkStart w:id="71" w:name="_Toc33411079"/>
+      <w:bookmarkStart w:id="72" w:name="_Toc487684999"/>
       <w:r>
         <w:lastRenderedPageBreak/>
         <w:t>Requisitos funcionales</w:t>
       </w:r>
+      <w:bookmarkEnd w:id="70"/>
       <w:bookmarkEnd w:id="71"/>
       <w:bookmarkEnd w:id="72"/>
-      <w:bookmarkEnd w:id="73"/>
     </w:p>
     <w:p>
       <w:pPr>
@@ -15602,9 +15551,9 @@
           <w:lang w:val="es-EC" w:eastAsia="es-EC"/>
         </w:rPr>
       </w:pPr>
-      <w:bookmarkStart w:id="74" w:name="_Toc33238253"/>
-      <w:bookmarkStart w:id="75" w:name="_Toc33411080"/>
-      <w:bookmarkStart w:id="76" w:name="_Toc487685000"/>
+      <w:bookmarkStart w:id="73" w:name="_Toc33238253"/>
+      <w:bookmarkStart w:id="74" w:name="_Toc33411080"/>
+      <w:bookmarkStart w:id="75" w:name="_Toc487685000"/>
       <w:r>
         <w:rPr>
           <w:noProof/>
@@ -15612,8 +15561,8 @@
         </w:rPr>
         <w:t xml:space="preserve">Requisito funcional </w:t>
       </w:r>
+      <w:bookmarkEnd w:id="73"/>
       <w:bookmarkEnd w:id="74"/>
-      <w:bookmarkEnd w:id="75"/>
       <w:r>
         <w:rPr>
           <w:noProof/>
@@ -15628,7 +15577,7 @@
         </w:rPr>
         <w:t>Aplicativo Web</w:t>
       </w:r>
-      <w:bookmarkEnd w:id="76"/>
+      <w:bookmarkEnd w:id="75"/>
     </w:p>
     <w:p>
       <w:pPr>
@@ -16837,7 +16786,7 @@
           <w:lang w:val="es-EC" w:eastAsia="es-EC"/>
         </w:rPr>
       </w:pPr>
-      <w:bookmarkStart w:id="77" w:name="_Toc487685001"/>
+      <w:bookmarkStart w:id="76" w:name="_Toc487685001"/>
       <w:r>
         <w:rPr>
           <w:noProof/>
@@ -16859,7 +16808,7 @@
         </w:rPr>
         <w:t>Mecánicos</w:t>
       </w:r>
-      <w:bookmarkEnd w:id="77"/>
+      <w:bookmarkEnd w:id="76"/>
     </w:p>
     <w:p>
       <w:pPr>
@@ -18160,21 +18109,12 @@
                 <w:szCs w:val="20"/>
               </w:rPr>
             </w:pPr>
-            <w:proofErr w:type="spellStart"/>
-            <w:r>
-              <w:rPr>
-                <w:rFonts w:cs="Arial"/>
-                <w:szCs w:val="20"/>
-              </w:rPr>
-              <w:t>Logeo</w:t>
-            </w:r>
-            <w:proofErr w:type="spellEnd"/>
-            <w:r>
-              <w:rPr>
-                <w:rFonts w:cs="Arial"/>
-                <w:szCs w:val="20"/>
-              </w:rPr>
-              <w:t xml:space="preserve"> del mecánico registrado, para presentar la interfaz al mecánico en cuestión.</w:t>
+            <w:r>
+              <w:rPr>
+                <w:rFonts w:cs="Arial"/>
+                <w:szCs w:val="20"/>
+              </w:rPr>
+              <w:t>Logeo del mecánico registrado, para presentar la interfaz al mecánico en cuestión.</w:t>
             </w:r>
           </w:p>
         </w:tc>
@@ -19299,7 +19239,6 @@
                 <w:szCs w:val="20"/>
               </w:rPr>
             </w:pPr>
-            <w:proofErr w:type="spellStart"/>
             <w:r>
               <w:rPr>
                 <w:rFonts w:cs="Arial"/>
@@ -19308,18 +19247,7 @@
                 <w:color w:val="auto"/>
                 <w:szCs w:val="20"/>
               </w:rPr>
-              <w:t>Pos</w:t>
-            </w:r>
-            <w:proofErr w:type="spellEnd"/>
-            <w:r>
-              <w:rPr>
-                <w:rFonts w:cs="Arial"/>
-                <w:i w:val="0"/>
-                <w:iCs/>
-                <w:color w:val="auto"/>
-                <w:szCs w:val="20"/>
-              </w:rPr>
-              <w:t xml:space="preserve"> condición</w:t>
+              <w:t>Pos condición</w:t>
             </w:r>
           </w:p>
         </w:tc>
@@ -23375,7 +23303,7 @@
         </w:tabs>
         <w:ind w:left="2127" w:hanging="862"/>
       </w:pPr>
-      <w:bookmarkStart w:id="78" w:name="_Toc487685002"/>
+      <w:bookmarkStart w:id="77" w:name="_Toc487685002"/>
       <w:r>
         <w:t xml:space="preserve">Requisito funcional Gestión de </w:t>
       </w:r>
@@ -23385,7 +23313,7 @@
       <w:r>
         <w:t>ecánicos</w:t>
       </w:r>
-      <w:bookmarkEnd w:id="78"/>
+      <w:bookmarkEnd w:id="77"/>
     </w:p>
     <w:p>
       <w:pPr>
@@ -24954,17 +24882,8 @@
                 <w:rFonts w:cs="Arial"/>
                 <w:szCs w:val="20"/>
               </w:rPr>
-              <w:t xml:space="preserve">Web </w:t>
-            </w:r>
-            <w:proofErr w:type="spellStart"/>
-            <w:r>
-              <w:rPr>
-                <w:rFonts w:cs="Arial"/>
-                <w:szCs w:val="20"/>
-              </w:rPr>
-              <w:t>Service</w:t>
-            </w:r>
-            <w:proofErr w:type="spellEnd"/>
+              <w:t>Web Service</w:t>
+            </w:r>
           </w:p>
         </w:tc>
         <w:tc>
@@ -25325,7 +25244,6 @@
                 <w:szCs w:val="20"/>
               </w:rPr>
             </w:pPr>
-            <w:proofErr w:type="spellStart"/>
             <w:r>
               <w:rPr>
                 <w:rFonts w:cs="Arial"/>
@@ -25334,18 +25252,7 @@
                 <w:color w:val="auto"/>
                 <w:szCs w:val="20"/>
               </w:rPr>
-              <w:t>Pos</w:t>
-            </w:r>
-            <w:proofErr w:type="spellEnd"/>
-            <w:r>
-              <w:rPr>
-                <w:rFonts w:cs="Arial"/>
-                <w:i w:val="0"/>
-                <w:iCs/>
-                <w:color w:val="auto"/>
-                <w:szCs w:val="20"/>
-              </w:rPr>
-              <w:t xml:space="preserve"> condición</w:t>
+              <w:t>Pos condición</w:t>
             </w:r>
           </w:p>
         </w:tc>
@@ -28137,7 +28044,7 @@
           <w:lang w:val="es-EC" w:eastAsia="es-EC"/>
         </w:rPr>
       </w:pPr>
-      <w:bookmarkStart w:id="79" w:name="_Toc487685003"/>
+      <w:bookmarkStart w:id="78" w:name="_Toc487685003"/>
       <w:r>
         <w:rPr>
           <w:noProof/>
@@ -28152,7 +28059,7 @@
         </w:rPr>
         <w:t>Registrar Usuario</w:t>
       </w:r>
-      <w:bookmarkEnd w:id="79"/>
+      <w:bookmarkEnd w:id="78"/>
     </w:p>
     <w:p>
       <w:pPr>
@@ -28577,7 +28484,6 @@
                 <w:szCs w:val="20"/>
               </w:rPr>
             </w:pPr>
-            <w:proofErr w:type="spellStart"/>
             <w:r>
               <w:rPr>
                 <w:rFonts w:cs="Arial"/>
@@ -28585,7 +28491,6 @@
               </w:rPr>
               <w:t>WebService</w:t>
             </w:r>
-            <w:proofErr w:type="spellEnd"/>
           </w:p>
         </w:tc>
         <w:tc>
@@ -28848,7 +28753,6 @@
                 <w:szCs w:val="20"/>
               </w:rPr>
             </w:pPr>
-            <w:proofErr w:type="spellStart"/>
             <w:r>
               <w:rPr>
                 <w:rFonts w:cs="Arial"/>
@@ -28857,18 +28761,7 @@
                 <w:color w:val="auto"/>
                 <w:szCs w:val="20"/>
               </w:rPr>
-              <w:t>Pos</w:t>
-            </w:r>
-            <w:proofErr w:type="spellEnd"/>
-            <w:r>
-              <w:rPr>
-                <w:rFonts w:cs="Arial"/>
-                <w:i w:val="0"/>
-                <w:iCs/>
-                <w:color w:val="auto"/>
-                <w:szCs w:val="20"/>
-              </w:rPr>
-              <w:t xml:space="preserve"> condición</w:t>
+              <w:t>Pos condición</w:t>
             </w:r>
           </w:p>
         </w:tc>
@@ -29093,25 +28986,7 @@
                 <w:szCs w:val="20"/>
                 <w:lang w:val="es-EC"/>
               </w:rPr>
-              <w:t xml:space="preserve">observar todo lo que compone la </w:t>
-            </w:r>
-            <w:proofErr w:type="spellStart"/>
-            <w:r>
-              <w:rPr>
-                <w:rFonts w:cs="Arial"/>
-                <w:szCs w:val="20"/>
-                <w:lang w:val="es-EC"/>
-              </w:rPr>
-              <w:t>pagina</w:t>
-            </w:r>
-            <w:proofErr w:type="spellEnd"/>
-            <w:r>
-              <w:rPr>
-                <w:rFonts w:cs="Arial"/>
-                <w:szCs w:val="20"/>
-                <w:lang w:val="es-EC"/>
-              </w:rPr>
-              <w:t xml:space="preserve"> web</w:t>
+              <w:t>observar todo lo que compone la pagina web</w:t>
             </w:r>
             <w:r>
               <w:rPr>
@@ -29204,7 +29079,7 @@
           <w:lang w:val="es-EC" w:eastAsia="es-EC"/>
         </w:rPr>
       </w:pPr>
-      <w:bookmarkStart w:id="80" w:name="_Toc487685004"/>
+      <w:bookmarkStart w:id="79" w:name="_Toc487685004"/>
       <w:r>
         <w:rPr>
           <w:noProof/>
@@ -29226,7 +29101,7 @@
         </w:rPr>
         <w:t>Mecánica</w:t>
       </w:r>
-      <w:bookmarkEnd w:id="80"/>
+      <w:bookmarkEnd w:id="79"/>
     </w:p>
     <w:tbl>
       <w:tblPr>
@@ -29469,15 +29344,7 @@
               <w:t>Le permite al usuario buscar servicios mediante el buscad</w:t>
             </w:r>
             <w:r>
-              <w:t xml:space="preserve">or y los </w:t>
-            </w:r>
-            <w:proofErr w:type="spellStart"/>
-            <w:r>
-              <w:t>parametros</w:t>
-            </w:r>
-            <w:proofErr w:type="spellEnd"/>
-            <w:r>
-              <w:t xml:space="preserve"> de búsqueda.</w:t>
+              <w:t>or y los parametros de búsqueda.</w:t>
             </w:r>
           </w:p>
         </w:tc>
@@ -29621,7 +29488,6 @@
                 <w:szCs w:val="20"/>
               </w:rPr>
             </w:pPr>
-            <w:proofErr w:type="spellStart"/>
             <w:r>
               <w:rPr>
                 <w:rFonts w:cs="Arial"/>
@@ -29629,7 +29495,6 @@
               </w:rPr>
               <w:t>WebService</w:t>
             </w:r>
-            <w:proofErr w:type="spellEnd"/>
           </w:p>
         </w:tc>
         <w:tc>
@@ -30120,7 +29985,6 @@
                 <w:szCs w:val="20"/>
               </w:rPr>
             </w:pPr>
-            <w:proofErr w:type="spellStart"/>
             <w:r>
               <w:rPr>
                 <w:rFonts w:cs="Arial"/>
@@ -30129,18 +29993,7 @@
                 <w:color w:val="auto"/>
                 <w:szCs w:val="20"/>
               </w:rPr>
-              <w:t>Pos</w:t>
-            </w:r>
-            <w:proofErr w:type="spellEnd"/>
-            <w:r>
-              <w:rPr>
-                <w:rFonts w:cs="Arial"/>
-                <w:i w:val="0"/>
-                <w:iCs/>
-                <w:color w:val="auto"/>
-                <w:szCs w:val="20"/>
-              </w:rPr>
-              <w:t xml:space="preserve"> condición</w:t>
+              <w:t>Pos condición</w:t>
             </w:r>
           </w:p>
         </w:tc>
@@ -30320,17 +30173,8 @@
                 <w:rFonts w:cs="Arial"/>
                 <w:szCs w:val="20"/>
               </w:rPr>
-              <w:t xml:space="preserve">Si desea realizar una búsqueda por filtros, se presentara una plantilla con los filtros disponibles para </w:t>
-            </w:r>
-            <w:proofErr w:type="spellStart"/>
-            <w:r>
-              <w:rPr>
-                <w:rFonts w:cs="Arial"/>
-                <w:szCs w:val="20"/>
-              </w:rPr>
-              <w:t>busqueda</w:t>
-            </w:r>
-            <w:proofErr w:type="spellEnd"/>
+              <w:t>Si desea realizar una búsqueda por filtros, se presentara una plantilla con los filtros disponibles para busqueda</w:t>
+            </w:r>
           </w:p>
         </w:tc>
       </w:tr>
@@ -30420,7 +30264,7 @@
           <w:lang w:val="es-EC" w:eastAsia="es-EC"/>
         </w:rPr>
       </w:pPr>
-      <w:bookmarkStart w:id="81" w:name="_Toc487685005"/>
+      <w:bookmarkStart w:id="80" w:name="_Toc487685005"/>
       <w:r>
         <w:rPr>
           <w:noProof/>
@@ -30435,7 +30279,7 @@
         </w:rPr>
         <w:t>Contactar Mecánica</w:t>
       </w:r>
-      <w:bookmarkEnd w:id="81"/>
+      <w:bookmarkEnd w:id="80"/>
       <w:r>
         <w:rPr>
           <w:noProof/>
@@ -30866,7 +30710,6 @@
                 <w:szCs w:val="20"/>
               </w:rPr>
             </w:pPr>
-            <w:proofErr w:type="spellStart"/>
             <w:r>
               <w:rPr>
                 <w:rFonts w:cs="Arial"/>
@@ -30874,7 +30717,6 @@
               </w:rPr>
               <w:t>WebService</w:t>
             </w:r>
-            <w:proofErr w:type="spellEnd"/>
           </w:p>
         </w:tc>
         <w:tc>
@@ -31128,7 +30970,6 @@
                 <w:szCs w:val="20"/>
               </w:rPr>
             </w:pPr>
-            <w:proofErr w:type="spellStart"/>
             <w:r>
               <w:rPr>
                 <w:rFonts w:cs="Arial"/>
@@ -31137,18 +30978,7 @@
                 <w:color w:val="auto"/>
                 <w:szCs w:val="20"/>
               </w:rPr>
-              <w:t>Pos</w:t>
-            </w:r>
-            <w:proofErr w:type="spellEnd"/>
-            <w:r>
-              <w:rPr>
-                <w:rFonts w:cs="Arial"/>
-                <w:i w:val="0"/>
-                <w:iCs/>
-                <w:color w:val="auto"/>
-                <w:szCs w:val="20"/>
-              </w:rPr>
-              <w:t xml:space="preserve"> condición</w:t>
+              <w:t>Pos condición</w:t>
             </w:r>
           </w:p>
         </w:tc>
@@ -31932,7 +31762,6 @@
                 <w:szCs w:val="20"/>
               </w:rPr>
             </w:pPr>
-            <w:proofErr w:type="spellStart"/>
             <w:r>
               <w:rPr>
                 <w:rFonts w:cs="Arial"/>
@@ -31940,7 +31769,6 @@
               </w:rPr>
               <w:t>WebService</w:t>
             </w:r>
-            <w:proofErr w:type="spellEnd"/>
           </w:p>
         </w:tc>
         <w:tc>
@@ -32194,7 +32022,6 @@
                 <w:szCs w:val="20"/>
               </w:rPr>
             </w:pPr>
-            <w:proofErr w:type="spellStart"/>
             <w:r>
               <w:rPr>
                 <w:rFonts w:cs="Arial"/>
@@ -32203,18 +32030,7 @@
                 <w:color w:val="auto"/>
                 <w:szCs w:val="20"/>
               </w:rPr>
-              <w:t>Pos</w:t>
-            </w:r>
-            <w:proofErr w:type="spellEnd"/>
-            <w:r>
-              <w:rPr>
-                <w:rFonts w:cs="Arial"/>
-                <w:i w:val="0"/>
-                <w:iCs/>
-                <w:color w:val="auto"/>
-                <w:szCs w:val="20"/>
-              </w:rPr>
-              <w:t xml:space="preserve"> condición</w:t>
+              <w:t>Pos condición</w:t>
             </w:r>
           </w:p>
         </w:tc>
@@ -33055,7 +32871,6 @@
                 <w:szCs w:val="20"/>
               </w:rPr>
             </w:pPr>
-            <w:proofErr w:type="spellStart"/>
             <w:r>
               <w:rPr>
                 <w:rFonts w:cs="Arial"/>
@@ -33063,7 +32878,6 @@
               </w:rPr>
               <w:t>WebService</w:t>
             </w:r>
-            <w:proofErr w:type="spellEnd"/>
           </w:p>
         </w:tc>
         <w:tc>
@@ -33322,7 +33136,6 @@
                 <w:szCs w:val="20"/>
               </w:rPr>
             </w:pPr>
-            <w:proofErr w:type="spellStart"/>
             <w:r>
               <w:rPr>
                 <w:rFonts w:cs="Arial"/>
@@ -33331,18 +33144,7 @@
                 <w:color w:val="auto"/>
                 <w:szCs w:val="20"/>
               </w:rPr>
-              <w:t>Pos</w:t>
-            </w:r>
-            <w:proofErr w:type="spellEnd"/>
-            <w:r>
-              <w:rPr>
-                <w:rFonts w:cs="Arial"/>
-                <w:i w:val="0"/>
-                <w:iCs/>
-                <w:color w:val="auto"/>
-                <w:szCs w:val="20"/>
-              </w:rPr>
-              <w:t xml:space="preserve"> condición</w:t>
+              <w:t>Pos condición</w:t>
             </w:r>
           </w:p>
         </w:tc>
@@ -33620,15 +33422,15 @@
       <w:pPr>
         <w:pStyle w:val="Ttulo2"/>
       </w:pPr>
-      <w:bookmarkStart w:id="82" w:name="_Toc33238257"/>
-      <w:bookmarkStart w:id="83" w:name="_Toc33411084"/>
-      <w:bookmarkStart w:id="84" w:name="_Toc487685006"/>
+      <w:bookmarkStart w:id="81" w:name="_Toc33238257"/>
+      <w:bookmarkStart w:id="82" w:name="_Toc33411084"/>
+      <w:bookmarkStart w:id="83" w:name="_Toc487685006"/>
       <w:r>
         <w:t>Requisitos no funcionales</w:t>
       </w:r>
+      <w:bookmarkEnd w:id="81"/>
       <w:bookmarkEnd w:id="82"/>
       <w:bookmarkEnd w:id="83"/>
-      <w:bookmarkEnd w:id="84"/>
     </w:p>
     <w:p>
       <w:pPr>
@@ -33640,15 +33442,15 @@
         </w:tabs>
         <w:ind w:hanging="3555"/>
       </w:pPr>
-      <w:bookmarkStart w:id="85" w:name="_Toc33238258"/>
-      <w:bookmarkStart w:id="86" w:name="_Toc33411085"/>
-      <w:bookmarkStart w:id="87" w:name="_Toc487685007"/>
+      <w:bookmarkStart w:id="84" w:name="_Toc33238258"/>
+      <w:bookmarkStart w:id="85" w:name="_Toc33411085"/>
+      <w:bookmarkStart w:id="86" w:name="_Toc487685007"/>
       <w:r>
         <w:t>Requisitos de rendimiento</w:t>
       </w:r>
+      <w:bookmarkEnd w:id="84"/>
       <w:bookmarkEnd w:id="85"/>
       <w:bookmarkEnd w:id="86"/>
-      <w:bookmarkEnd w:id="87"/>
     </w:p>
     <w:tbl>
       <w:tblPr>
@@ -34122,7 +33924,6 @@
                 <w:iCs/>
               </w:rPr>
             </w:pPr>
-            <w:proofErr w:type="spellStart"/>
             <w:r>
               <w:rPr>
                 <w:rFonts w:cs="Arial"/>
@@ -34130,29 +33931,8 @@
                 <w:szCs w:val="20"/>
                 <w:lang w:val="es-ES"/>
               </w:rPr>
-              <w:t>Dénnis</w:t>
-            </w:r>
-            <w:proofErr w:type="spellEnd"/>
-            <w:r>
-              <w:rPr>
-                <w:rFonts w:cs="Arial"/>
-                <w:color w:val="000000"/>
-                <w:szCs w:val="20"/>
-                <w:lang w:val="es-ES"/>
-              </w:rPr>
-              <w:t xml:space="preserve"> </w:t>
-            </w:r>
-            <w:proofErr w:type="spellStart"/>
-            <w:r>
-              <w:rPr>
-                <w:rFonts w:cs="Arial"/>
-                <w:color w:val="000000"/>
-                <w:szCs w:val="20"/>
-                <w:lang w:val="es-ES"/>
-              </w:rPr>
-              <w:t>Guzman</w:t>
-            </w:r>
-            <w:proofErr w:type="spellEnd"/>
+              <w:t>Dénnis Guzman</w:t>
+            </w:r>
           </w:p>
         </w:tc>
       </w:tr>
@@ -35016,7 +34796,6 @@
                 <w:iCs/>
               </w:rPr>
             </w:pPr>
-            <w:proofErr w:type="spellStart"/>
             <w:r>
               <w:rPr>
                 <w:rFonts w:cs="Arial"/>
@@ -35024,29 +34803,8 @@
                 <w:szCs w:val="20"/>
                 <w:lang w:val="es-ES"/>
               </w:rPr>
-              <w:t>Dénnis</w:t>
-            </w:r>
-            <w:proofErr w:type="spellEnd"/>
-            <w:r>
-              <w:rPr>
-                <w:rFonts w:cs="Arial"/>
-                <w:color w:val="000000"/>
-                <w:szCs w:val="20"/>
-                <w:lang w:val="es-ES"/>
-              </w:rPr>
-              <w:t xml:space="preserve"> </w:t>
-            </w:r>
-            <w:proofErr w:type="spellStart"/>
-            <w:r>
-              <w:rPr>
-                <w:rFonts w:cs="Arial"/>
-                <w:color w:val="000000"/>
-                <w:szCs w:val="20"/>
-                <w:lang w:val="es-ES"/>
-              </w:rPr>
-              <w:t>Guzman</w:t>
-            </w:r>
-            <w:proofErr w:type="spellEnd"/>
+              <w:t>Dénnis Guzman</w:t>
+            </w:r>
           </w:p>
         </w:tc>
       </w:tr>
@@ -35899,7 +35657,6 @@
                 <w:iCs/>
               </w:rPr>
             </w:pPr>
-            <w:proofErr w:type="spellStart"/>
             <w:r>
               <w:rPr>
                 <w:rFonts w:cs="Arial"/>
@@ -35907,29 +35664,8 @@
                 <w:szCs w:val="20"/>
                 <w:lang w:val="es-ES"/>
               </w:rPr>
-              <w:t>Dénnis</w:t>
-            </w:r>
-            <w:proofErr w:type="spellEnd"/>
-            <w:r>
-              <w:rPr>
-                <w:rFonts w:cs="Arial"/>
-                <w:color w:val="000000"/>
-                <w:szCs w:val="20"/>
-                <w:lang w:val="es-ES"/>
-              </w:rPr>
-              <w:t xml:space="preserve"> </w:t>
-            </w:r>
-            <w:proofErr w:type="spellStart"/>
-            <w:r>
-              <w:rPr>
-                <w:rFonts w:cs="Arial"/>
-                <w:color w:val="000000"/>
-                <w:szCs w:val="20"/>
-                <w:lang w:val="es-ES"/>
-              </w:rPr>
-              <w:t>Guzman</w:t>
-            </w:r>
-            <w:proofErr w:type="spellEnd"/>
+              <w:t>Dénnis Guzman</w:t>
+            </w:r>
           </w:p>
         </w:tc>
       </w:tr>
@@ -36310,15 +36046,15 @@
         </w:tabs>
         <w:ind w:hanging="3555"/>
       </w:pPr>
-      <w:bookmarkStart w:id="88" w:name="_Toc33238259"/>
-      <w:bookmarkStart w:id="89" w:name="_Toc33411086"/>
-      <w:bookmarkStart w:id="90" w:name="_Toc487685008"/>
+      <w:bookmarkStart w:id="87" w:name="_Toc33238259"/>
+      <w:bookmarkStart w:id="88" w:name="_Toc33411086"/>
+      <w:bookmarkStart w:id="89" w:name="_Toc487685008"/>
       <w:r>
         <w:t>Seguridad</w:t>
       </w:r>
+      <w:bookmarkEnd w:id="87"/>
       <w:bookmarkEnd w:id="88"/>
       <w:bookmarkEnd w:id="89"/>
-      <w:bookmarkEnd w:id="90"/>
     </w:p>
     <w:p>
       <w:pPr>
@@ -36803,7 +36539,6 @@
                 <w:iCs/>
               </w:rPr>
             </w:pPr>
-            <w:proofErr w:type="spellStart"/>
             <w:r>
               <w:rPr>
                 <w:rFonts w:cs="Arial"/>
@@ -36811,29 +36546,8 @@
                 <w:szCs w:val="20"/>
                 <w:lang w:val="es-ES"/>
               </w:rPr>
-              <w:t>Dénnis</w:t>
-            </w:r>
-            <w:proofErr w:type="spellEnd"/>
-            <w:r>
-              <w:rPr>
-                <w:rFonts w:cs="Arial"/>
-                <w:color w:val="000000"/>
-                <w:szCs w:val="20"/>
-                <w:lang w:val="es-ES"/>
-              </w:rPr>
-              <w:t xml:space="preserve"> </w:t>
-            </w:r>
-            <w:proofErr w:type="spellStart"/>
-            <w:r>
-              <w:rPr>
-                <w:rFonts w:cs="Arial"/>
-                <w:color w:val="000000"/>
-                <w:szCs w:val="20"/>
-                <w:lang w:val="es-ES"/>
-              </w:rPr>
-              <w:t>Guzman</w:t>
-            </w:r>
-            <w:proofErr w:type="spellEnd"/>
+              <w:t>Dénnis Guzman</w:t>
+            </w:r>
           </w:p>
         </w:tc>
       </w:tr>
@@ -37664,7 +37378,6 @@
                 <w:iCs/>
               </w:rPr>
             </w:pPr>
-            <w:proofErr w:type="spellStart"/>
             <w:r>
               <w:rPr>
                 <w:rFonts w:cs="Arial"/>
@@ -37672,29 +37385,8 @@
                 <w:szCs w:val="20"/>
                 <w:lang w:val="es-ES"/>
               </w:rPr>
-              <w:t>Dénnis</w:t>
-            </w:r>
-            <w:proofErr w:type="spellEnd"/>
-            <w:r>
-              <w:rPr>
-                <w:rFonts w:cs="Arial"/>
-                <w:color w:val="000000"/>
-                <w:szCs w:val="20"/>
-                <w:lang w:val="es-ES"/>
-              </w:rPr>
-              <w:t xml:space="preserve"> </w:t>
-            </w:r>
-            <w:proofErr w:type="spellStart"/>
-            <w:r>
-              <w:rPr>
-                <w:rFonts w:cs="Arial"/>
-                <w:color w:val="000000"/>
-                <w:szCs w:val="20"/>
-                <w:lang w:val="es-ES"/>
-              </w:rPr>
-              <w:t>Guzman</w:t>
-            </w:r>
-            <w:proofErr w:type="spellEnd"/>
+              <w:t>Dénnis Guzman</w:t>
+            </w:r>
           </w:p>
         </w:tc>
       </w:tr>
@@ -38078,15 +37770,15 @@
         </w:tabs>
         <w:ind w:hanging="3555"/>
       </w:pPr>
-      <w:bookmarkStart w:id="91" w:name="_Toc33238260"/>
-      <w:bookmarkStart w:id="92" w:name="_Toc33411087"/>
-      <w:bookmarkStart w:id="93" w:name="_Toc487685009"/>
+      <w:bookmarkStart w:id="90" w:name="_Toc33238260"/>
+      <w:bookmarkStart w:id="91" w:name="_Toc33411087"/>
+      <w:bookmarkStart w:id="92" w:name="_Toc487685009"/>
       <w:r>
         <w:t>Fiabilidad</w:t>
       </w:r>
+      <w:bookmarkEnd w:id="90"/>
       <w:bookmarkEnd w:id="91"/>
       <w:bookmarkEnd w:id="92"/>
-      <w:bookmarkEnd w:id="93"/>
     </w:p>
     <w:p>
       <w:pPr>
@@ -38548,7 +38240,6 @@
               <w:pStyle w:val="Normalindentado1"/>
               <w:ind w:left="-426" w:firstLine="426"/>
             </w:pPr>
-            <w:proofErr w:type="spellStart"/>
             <w:r>
               <w:rPr>
                 <w:rFonts w:cs="Arial"/>
@@ -38556,29 +38247,8 @@
                 <w:szCs w:val="20"/>
                 <w:lang w:val="es-ES"/>
               </w:rPr>
-              <w:t>Dénnis</w:t>
-            </w:r>
-            <w:proofErr w:type="spellEnd"/>
-            <w:r>
-              <w:rPr>
-                <w:rFonts w:cs="Arial"/>
-                <w:color w:val="000000"/>
-                <w:szCs w:val="20"/>
-                <w:lang w:val="es-ES"/>
-              </w:rPr>
-              <w:t xml:space="preserve"> </w:t>
-            </w:r>
-            <w:proofErr w:type="spellStart"/>
-            <w:r>
-              <w:rPr>
-                <w:rFonts w:cs="Arial"/>
-                <w:color w:val="000000"/>
-                <w:szCs w:val="20"/>
-                <w:lang w:val="es-ES"/>
-              </w:rPr>
-              <w:t>Guzman</w:t>
-            </w:r>
-            <w:proofErr w:type="spellEnd"/>
+              <w:t>Dénnis Guzman</w:t>
+            </w:r>
           </w:p>
         </w:tc>
       </w:tr>
@@ -38884,15 +38554,15 @@
         </w:tabs>
         <w:ind w:hanging="3555"/>
       </w:pPr>
-      <w:bookmarkStart w:id="94" w:name="_Toc33238261"/>
-      <w:bookmarkStart w:id="95" w:name="_Toc33411088"/>
-      <w:bookmarkStart w:id="96" w:name="_Toc487685010"/>
+      <w:bookmarkStart w:id="93" w:name="_Toc33238261"/>
+      <w:bookmarkStart w:id="94" w:name="_Toc33411088"/>
+      <w:bookmarkStart w:id="95" w:name="_Toc487685010"/>
       <w:r>
         <w:t>Disponibilidad</w:t>
       </w:r>
+      <w:bookmarkEnd w:id="93"/>
       <w:bookmarkEnd w:id="94"/>
       <w:bookmarkEnd w:id="95"/>
-      <w:bookmarkEnd w:id="96"/>
     </w:p>
     <w:p>
       <w:pPr>
@@ -39380,7 +39050,6 @@
                 <w:iCs/>
               </w:rPr>
             </w:pPr>
-            <w:proofErr w:type="spellStart"/>
             <w:r>
               <w:rPr>
                 <w:rFonts w:cs="Arial"/>
@@ -39388,29 +39057,8 @@
                 <w:szCs w:val="20"/>
                 <w:lang w:val="es-ES"/>
               </w:rPr>
-              <w:t>Dénnis</w:t>
-            </w:r>
-            <w:proofErr w:type="spellEnd"/>
-            <w:r>
-              <w:rPr>
-                <w:rFonts w:cs="Arial"/>
-                <w:color w:val="000000"/>
-                <w:szCs w:val="20"/>
-                <w:lang w:val="es-ES"/>
-              </w:rPr>
-              <w:t xml:space="preserve"> </w:t>
-            </w:r>
-            <w:proofErr w:type="spellStart"/>
-            <w:r>
-              <w:rPr>
-                <w:rFonts w:cs="Arial"/>
-                <w:color w:val="000000"/>
-                <w:szCs w:val="20"/>
-                <w:lang w:val="es-ES"/>
-              </w:rPr>
-              <w:t>Guzman</w:t>
-            </w:r>
-            <w:proofErr w:type="spellEnd"/>
+              <w:t>Dénnis Guzman</w:t>
+            </w:r>
           </w:p>
         </w:tc>
       </w:tr>
@@ -39758,9 +39406,9 @@
           <w:tab w:val="num" w:pos="2268"/>
         </w:tabs>
       </w:pPr>
-      <w:bookmarkStart w:id="97" w:name="_Toc33238263"/>
-      <w:bookmarkStart w:id="98" w:name="_Toc33411090"/>
-      <w:bookmarkStart w:id="99" w:name="_Toc487685012"/>
+      <w:bookmarkStart w:id="96" w:name="_Toc33238263"/>
+      <w:bookmarkStart w:id="97" w:name="_Toc33411090"/>
+      <w:bookmarkStart w:id="98" w:name="_Toc487685012"/>
     </w:p>
     <w:p>
       <w:pPr>
@@ -39780,9 +39428,9 @@
       <w:r>
         <w:t>Portabilidad</w:t>
       </w:r>
+      <w:bookmarkEnd w:id="96"/>
       <w:bookmarkEnd w:id="97"/>
       <w:bookmarkEnd w:id="98"/>
-      <w:bookmarkEnd w:id="99"/>
     </w:p>
     <w:p>
       <w:pPr>
@@ -39832,7 +39480,7 @@
                 <w:iCs/>
               </w:rPr>
             </w:pPr>
-            <w:bookmarkStart w:id="100" w:name="_Toc33411091"/>
+            <w:bookmarkStart w:id="99" w:name="_Toc33411091"/>
             <w:r>
               <w:rPr>
                 <w:iCs/>
@@ -39998,23 +39646,7 @@
                 <w:iCs/>
                 <w:lang w:val="es-EC"/>
               </w:rPr>
-              <w:t xml:space="preserve"> </w:t>
-            </w:r>
-            <w:proofErr w:type="spellStart"/>
-            <w:r>
-              <w:rPr>
-                <w:iCs/>
-                <w:lang w:val="es-EC"/>
-              </w:rPr>
-              <w:t>responsive</w:t>
-            </w:r>
-            <w:proofErr w:type="spellEnd"/>
-            <w:r>
-              <w:rPr>
-                <w:iCs/>
-                <w:lang w:val="es-EC"/>
-              </w:rPr>
-              <w:t xml:space="preserve"> para diferentes dispositivos </w:t>
+              <w:t xml:space="preserve"> responsive para diferentes dispositivos </w:t>
             </w:r>
             <w:r>
               <w:rPr>
@@ -40344,7 +39976,6 @@
                 <w:iCs/>
               </w:rPr>
             </w:pPr>
-            <w:proofErr w:type="spellStart"/>
             <w:r>
               <w:rPr>
                 <w:rFonts w:cs="Arial"/>
@@ -40352,29 +39983,8 @@
                 <w:szCs w:val="20"/>
                 <w:lang w:val="es-ES"/>
               </w:rPr>
-              <w:t>Dénnis</w:t>
-            </w:r>
-            <w:proofErr w:type="spellEnd"/>
-            <w:r>
-              <w:rPr>
-                <w:rFonts w:cs="Arial"/>
-                <w:color w:val="000000"/>
-                <w:szCs w:val="20"/>
-                <w:lang w:val="es-ES"/>
-              </w:rPr>
-              <w:t xml:space="preserve"> </w:t>
-            </w:r>
-            <w:proofErr w:type="spellStart"/>
-            <w:r>
-              <w:rPr>
-                <w:rFonts w:cs="Arial"/>
-                <w:color w:val="000000"/>
-                <w:szCs w:val="20"/>
-                <w:lang w:val="es-ES"/>
-              </w:rPr>
-              <w:t>Guzman</w:t>
-            </w:r>
-            <w:proofErr w:type="spellEnd"/>
+              <w:t>Dénnis Guzman</w:t>
+            </w:r>
           </w:p>
         </w:tc>
       </w:tr>
@@ -40823,12 +40433,12 @@
       <w:pPr>
         <w:pStyle w:val="Ttulo2"/>
       </w:pPr>
-      <w:bookmarkStart w:id="101" w:name="_Toc487685013"/>
+      <w:bookmarkStart w:id="100" w:name="_Toc487685013"/>
       <w:r>
         <w:t>Otros requisitos</w:t>
       </w:r>
+      <w:bookmarkEnd w:id="99"/>
       <w:bookmarkEnd w:id="100"/>
-      <w:bookmarkEnd w:id="101"/>
     </w:p>
     <w:p>
       <w:pPr>
@@ -41350,7 +40960,6 @@
                 <w:iCs/>
               </w:rPr>
             </w:pPr>
-            <w:proofErr w:type="spellStart"/>
             <w:r>
               <w:rPr>
                 <w:rFonts w:cs="Arial"/>
@@ -41358,29 +40967,8 @@
                 <w:szCs w:val="20"/>
                 <w:lang w:val="es-ES"/>
               </w:rPr>
-              <w:t>Dénnis</w:t>
-            </w:r>
-            <w:proofErr w:type="spellEnd"/>
-            <w:r>
-              <w:rPr>
-                <w:rFonts w:cs="Arial"/>
-                <w:color w:val="000000"/>
-                <w:szCs w:val="20"/>
-                <w:lang w:val="es-ES"/>
-              </w:rPr>
-              <w:t xml:space="preserve"> </w:t>
-            </w:r>
-            <w:proofErr w:type="spellStart"/>
-            <w:r>
-              <w:rPr>
-                <w:rFonts w:cs="Arial"/>
-                <w:color w:val="000000"/>
-                <w:szCs w:val="20"/>
-                <w:lang w:val="es-ES"/>
-              </w:rPr>
-              <w:t>Guzman</w:t>
-            </w:r>
-            <w:proofErr w:type="spellEnd"/>
+              <w:t>Dénnis Guzman</w:t>
+            </w:r>
           </w:p>
         </w:tc>
       </w:tr>
@@ -42218,7 +41806,6 @@
                 <w:iCs/>
               </w:rPr>
             </w:pPr>
-            <w:proofErr w:type="spellStart"/>
             <w:r>
               <w:rPr>
                 <w:rFonts w:cs="Arial"/>
@@ -42226,29 +41813,8 @@
                 <w:szCs w:val="20"/>
                 <w:lang w:val="es-ES"/>
               </w:rPr>
-              <w:t>Dénnis</w:t>
-            </w:r>
-            <w:proofErr w:type="spellEnd"/>
-            <w:r>
-              <w:rPr>
-                <w:rFonts w:cs="Arial"/>
-                <w:color w:val="000000"/>
-                <w:szCs w:val="20"/>
-                <w:lang w:val="es-ES"/>
-              </w:rPr>
-              <w:t xml:space="preserve"> </w:t>
-            </w:r>
-            <w:proofErr w:type="spellStart"/>
-            <w:r>
-              <w:rPr>
-                <w:rFonts w:cs="Arial"/>
-                <w:color w:val="000000"/>
-                <w:szCs w:val="20"/>
-                <w:lang w:val="es-ES"/>
-              </w:rPr>
-              <w:t>Guzman</w:t>
-            </w:r>
-            <w:proofErr w:type="spellEnd"/>
+              <w:t>Dénnis Guzman</w:t>
+            </w:r>
           </w:p>
         </w:tc>
       </w:tr>
@@ -43091,7 +42657,6 @@
                 <w:iCs/>
               </w:rPr>
             </w:pPr>
-            <w:proofErr w:type="spellStart"/>
             <w:r>
               <w:rPr>
                 <w:rFonts w:cs="Arial"/>
@@ -43099,29 +42664,8 @@
                 <w:szCs w:val="20"/>
                 <w:lang w:val="es-ES"/>
               </w:rPr>
-              <w:t>Dénnis</w:t>
-            </w:r>
-            <w:proofErr w:type="spellEnd"/>
-            <w:r>
-              <w:rPr>
-                <w:rFonts w:cs="Arial"/>
-                <w:color w:val="000000"/>
-                <w:szCs w:val="20"/>
-                <w:lang w:val="es-ES"/>
-              </w:rPr>
-              <w:t xml:space="preserve"> </w:t>
-            </w:r>
-            <w:proofErr w:type="spellStart"/>
-            <w:r>
-              <w:rPr>
-                <w:rFonts w:cs="Arial"/>
-                <w:color w:val="000000"/>
-                <w:szCs w:val="20"/>
-                <w:lang w:val="es-ES"/>
-              </w:rPr>
-              <w:t>Guzman</w:t>
-            </w:r>
-            <w:proofErr w:type="spellEnd"/>
+              <w:t>Dénnis Guzman</w:t>
+            </w:r>
           </w:p>
         </w:tc>
       </w:tr>
@@ -43944,28 +43488,12 @@
                 <w:iCs/>
               </w:rPr>
             </w:pPr>
-            <w:proofErr w:type="spellStart"/>
-            <w:r>
-              <w:rPr>
-                <w:iCs/>
-              </w:rPr>
-              <w:t>Dénnis</w:t>
-            </w:r>
-            <w:proofErr w:type="spellEnd"/>
-            <w:r>
-              <w:rPr>
-                <w:iCs/>
-              </w:rPr>
-              <w:t xml:space="preserve"> </w:t>
-            </w:r>
-            <w:proofErr w:type="spellStart"/>
-            <w:r>
-              <w:rPr>
-                <w:iCs/>
-              </w:rPr>
-              <w:t>Guzman</w:t>
-            </w:r>
-            <w:proofErr w:type="spellEnd"/>
+            <w:r>
+              <w:rPr>
+                <w:iCs/>
+              </w:rPr>
+              <w:t>Dénnis Guzman</w:t>
+            </w:r>
           </w:p>
         </w:tc>
       </w:tr>
@@ -44809,7 +44337,6 @@
                 <w:iCs/>
               </w:rPr>
             </w:pPr>
-            <w:proofErr w:type="spellStart"/>
             <w:r>
               <w:rPr>
                 <w:rFonts w:cs="Arial"/>
@@ -44817,29 +44344,8 @@
                 <w:szCs w:val="20"/>
                 <w:lang w:val="es-ES"/>
               </w:rPr>
-              <w:t>Dénnis</w:t>
-            </w:r>
-            <w:proofErr w:type="spellEnd"/>
-            <w:r>
-              <w:rPr>
-                <w:rFonts w:cs="Arial"/>
-                <w:color w:val="000000"/>
-                <w:szCs w:val="20"/>
-                <w:lang w:val="es-ES"/>
-              </w:rPr>
-              <w:t xml:space="preserve"> </w:t>
-            </w:r>
-            <w:proofErr w:type="spellStart"/>
-            <w:r>
-              <w:rPr>
-                <w:rFonts w:cs="Arial"/>
-                <w:color w:val="000000"/>
-                <w:szCs w:val="20"/>
-                <w:lang w:val="es-ES"/>
-              </w:rPr>
-              <w:t>Guzman</w:t>
-            </w:r>
-            <w:proofErr w:type="spellEnd"/>
+              <w:t>Dénnis Guzman</w:t>
+            </w:r>
           </w:p>
         </w:tc>
       </w:tr>
@@ -46683,7 +46189,7 @@
       <w:r>
         <w:rPr>
           <w:noProof/>
-          <w:lang w:val="en-US" w:eastAsia="en-US"/>
+          <w:lang w:val="es-ES"/>
         </w:rPr>
         <w:lastRenderedPageBreak/>
         <w:drawing>
@@ -47068,23 +46574,7 @@
           <w:rFonts w:asciiTheme="minorHAnsi" w:hAnsiTheme="minorHAnsi" w:cstheme="minorHAnsi"/>
           <w:sz w:val="24"/>
         </w:rPr>
-        <w:t xml:space="preserve">Vista principal de </w:t>
-      </w:r>
-      <w:proofErr w:type="spellStart"/>
-      <w:r>
-        <w:rPr>
-          <w:rFonts w:asciiTheme="minorHAnsi" w:hAnsiTheme="minorHAnsi" w:cstheme="minorHAnsi"/>
-          <w:sz w:val="24"/>
-        </w:rPr>
-        <w:t>Infocánica</w:t>
-      </w:r>
-      <w:proofErr w:type="spellEnd"/>
-      <w:r>
-        <w:rPr>
-          <w:rFonts w:asciiTheme="minorHAnsi" w:hAnsiTheme="minorHAnsi" w:cstheme="minorHAnsi"/>
-          <w:sz w:val="24"/>
-        </w:rPr>
-        <w:t>:</w:t>
+        <w:t>Vista principal de Infocánica:</w:t>
       </w:r>
     </w:p>
     <w:p>
@@ -47109,16 +46599,14 @@
       </w:pPr>
       <w:r>
         <w:rPr>
-          <w:rFonts w:asciiTheme="minorHAnsi" w:hAnsiTheme="minorHAnsi" w:cstheme="minorHAnsi"/>
           <w:noProof/>
-          <w:sz w:val="24"/>
-          <w:lang w:val="en-US" w:eastAsia="en-US"/>
+          <w:lang w:val="es-ES"/>
         </w:rPr>
         <w:drawing>
-          <wp:inline distT="0" distB="0" distL="0" distR="0" wp14:anchorId="34A3BD96" wp14:editId="08ACE43C">
-            <wp:extent cx="5400040" cy="2846070"/>
+          <wp:inline distT="0" distB="0" distL="0" distR="0" wp14:anchorId="68EBD9E0" wp14:editId="08E92CA1">
+            <wp:extent cx="5400040" cy="2864485"/>
             <wp:effectExtent l="0" t="0" r="0" b="0"/>
-            <wp:docPr id="27" name="Imagen 27"/>
+            <wp:docPr id="17" name="Imagen 17"/>
             <wp:cNvGraphicFramePr>
               <a:graphicFrameLocks xmlns:a="http://schemas.openxmlformats.org/drawingml/2006/main" noChangeAspect="1"/>
             </wp:cNvGraphicFramePr>
@@ -47138,7 +46626,7 @@
                   <pic:spPr>
                     <a:xfrm>
                       <a:off x="0" y="0"/>
-                      <a:ext cx="5400040" cy="2846070"/>
+                      <a:ext cx="5400040" cy="2864485"/>
                     </a:xfrm>
                     <a:prstGeom prst="rect">
                       <a:avLst/>
@@ -47150,6 +46638,8 @@
           </wp:inline>
         </w:drawing>
       </w:r>
+      <w:bookmarkStart w:id="101" w:name="_GoBack"/>
+      <w:bookmarkEnd w:id="101"/>
     </w:p>
     <w:p>
       <w:pPr>
@@ -47164,7 +46654,6 @@
           <w:lang w:val="en-US"/>
         </w:rPr>
       </w:pPr>
-      <w:proofErr w:type="spellStart"/>
       <w:r>
         <w:rPr>
           <w:rFonts w:asciiTheme="minorHAnsi" w:hAnsiTheme="minorHAnsi" w:cstheme="minorHAnsi"/>
@@ -47173,7 +46662,6 @@
         </w:rPr>
         <w:t>Inic</w:t>
       </w:r>
-      <w:proofErr w:type="spellEnd"/>
       <w:r>
         <w:rPr>
           <w:rFonts w:asciiTheme="minorHAnsi" w:hAnsiTheme="minorHAnsi" w:cstheme="minorHAnsi"/>
@@ -47188,50 +46676,32 @@
           <w:sz w:val="24"/>
           <w:lang w:val="en-US"/>
         </w:rPr>
-        <w:t xml:space="preserve">o de </w:t>
+        <w:t>o de sessión.</w:t>
       </w:r>
-      <w:proofErr w:type="spellStart"/>
-      <w:r>
+    </w:p>
+    <w:p>
+      <w:pPr>
         <w:rPr>
           <w:rFonts w:asciiTheme="minorHAnsi" w:hAnsiTheme="minorHAnsi" w:cstheme="minorHAnsi"/>
           <w:sz w:val="24"/>
           <w:lang w:val="en-US"/>
         </w:rPr>
-        <w:t>sessión</w:t>
-      </w:r>
-      <w:proofErr w:type="spellEnd"/>
-      <w:r>
+      </w:pPr>
+    </w:p>
+    <w:p>
+      <w:pPr>
         <w:rPr>
           <w:rFonts w:asciiTheme="minorHAnsi" w:hAnsiTheme="minorHAnsi" w:cstheme="minorHAnsi"/>
           <w:sz w:val="24"/>
           <w:lang w:val="en-US"/>
         </w:rPr>
-        <w:t>.</w:t>
-      </w:r>
-    </w:p>
-    <w:p>
-      <w:pPr>
-        <w:rPr>
-          <w:rFonts w:asciiTheme="minorHAnsi" w:hAnsiTheme="minorHAnsi" w:cstheme="minorHAnsi"/>
-          <w:sz w:val="24"/>
-          <w:lang w:val="en-US"/>
-        </w:rPr>
-      </w:pPr>
-    </w:p>
-    <w:p>
-      <w:pPr>
-        <w:rPr>
-          <w:rFonts w:asciiTheme="minorHAnsi" w:hAnsiTheme="minorHAnsi" w:cstheme="minorHAnsi"/>
-          <w:sz w:val="24"/>
-          <w:lang w:val="en-US"/>
-        </w:rPr>
       </w:pPr>
       <w:r>
         <w:rPr>
           <w:rFonts w:asciiTheme="minorHAnsi" w:hAnsiTheme="minorHAnsi" w:cstheme="minorHAnsi"/>
           <w:noProof/>
           <w:sz w:val="24"/>
-          <w:lang w:val="en-US" w:eastAsia="en-US"/>
+          <w:lang w:val="es-ES"/>
         </w:rPr>
         <w:drawing>
           <wp:inline distT="0" distB="0" distL="0" distR="0" wp14:anchorId="6BBC82DF" wp14:editId="39F5A43E">
@@ -47283,57 +46753,29 @@
           <w:lang w:val="en-US"/>
         </w:rPr>
       </w:pPr>
-      <w:proofErr w:type="spellStart"/>
       <w:r>
         <w:rPr>
           <w:rFonts w:asciiTheme="minorHAnsi" w:hAnsiTheme="minorHAnsi" w:cstheme="minorHAnsi"/>
           <w:sz w:val="24"/>
           <w:lang w:val="en-US"/>
         </w:rPr>
-        <w:t>Registro</w:t>
+        <w:t>Registro de usuarios:</w:t>
       </w:r>
-      <w:proofErr w:type="spellEnd"/>
-      <w:r>
+    </w:p>
+    <w:p>
+      <w:pPr>
         <w:rPr>
           <w:rFonts w:asciiTheme="minorHAnsi" w:hAnsiTheme="minorHAnsi" w:cstheme="minorHAnsi"/>
           <w:sz w:val="24"/>
           <w:lang w:val="en-US"/>
         </w:rPr>
-        <w:t xml:space="preserve"> de </w:t>
-      </w:r>
-      <w:proofErr w:type="spellStart"/>
-      <w:r>
-        <w:rPr>
-          <w:rFonts w:asciiTheme="minorHAnsi" w:hAnsiTheme="minorHAnsi" w:cstheme="minorHAnsi"/>
-          <w:sz w:val="24"/>
-          <w:lang w:val="en-US"/>
-        </w:rPr>
-        <w:t>usuarios</w:t>
-      </w:r>
-      <w:proofErr w:type="spellEnd"/>
-      <w:r>
-        <w:rPr>
-          <w:rFonts w:asciiTheme="minorHAnsi" w:hAnsiTheme="minorHAnsi" w:cstheme="minorHAnsi"/>
-          <w:sz w:val="24"/>
-          <w:lang w:val="en-US"/>
-        </w:rPr>
-        <w:t>:</w:t>
-      </w:r>
-    </w:p>
-    <w:p>
-      <w:pPr>
-        <w:rPr>
-          <w:rFonts w:asciiTheme="minorHAnsi" w:hAnsiTheme="minorHAnsi" w:cstheme="minorHAnsi"/>
-          <w:sz w:val="24"/>
-          <w:lang w:val="en-US"/>
-        </w:rPr>
       </w:pPr>
       <w:r>
         <w:rPr>
           <w:rFonts w:asciiTheme="minorHAnsi" w:hAnsiTheme="minorHAnsi" w:cstheme="minorHAnsi"/>
           <w:noProof/>
           <w:sz w:val="24"/>
-          <w:lang w:val="en-US" w:eastAsia="en-US"/>
+          <w:lang w:val="es-ES"/>
         </w:rPr>
         <w:lastRenderedPageBreak/>
         <w:drawing>
@@ -47395,57 +46837,29 @@
           <w:lang w:val="en-US"/>
         </w:rPr>
       </w:pPr>
-      <w:proofErr w:type="spellStart"/>
       <w:r>
         <w:rPr>
           <w:rFonts w:asciiTheme="minorHAnsi" w:hAnsiTheme="minorHAnsi" w:cstheme="minorHAnsi"/>
           <w:sz w:val="24"/>
           <w:lang w:val="en-US"/>
         </w:rPr>
-        <w:t>Sesión</w:t>
+        <w:t>Sesión de administrador:</w:t>
       </w:r>
-      <w:proofErr w:type="spellEnd"/>
-      <w:r>
+    </w:p>
+    <w:p>
+      <w:pPr>
         <w:rPr>
           <w:rFonts w:asciiTheme="minorHAnsi" w:hAnsiTheme="minorHAnsi" w:cstheme="minorHAnsi"/>
           <w:sz w:val="24"/>
           <w:lang w:val="en-US"/>
         </w:rPr>
-        <w:t xml:space="preserve"> de </w:t>
-      </w:r>
-      <w:proofErr w:type="spellStart"/>
-      <w:r>
-        <w:rPr>
-          <w:rFonts w:asciiTheme="minorHAnsi" w:hAnsiTheme="minorHAnsi" w:cstheme="minorHAnsi"/>
-          <w:sz w:val="24"/>
-          <w:lang w:val="en-US"/>
-        </w:rPr>
-        <w:t>administrador</w:t>
-      </w:r>
-      <w:proofErr w:type="spellEnd"/>
-      <w:r>
-        <w:rPr>
-          <w:rFonts w:asciiTheme="minorHAnsi" w:hAnsiTheme="minorHAnsi" w:cstheme="minorHAnsi"/>
-          <w:sz w:val="24"/>
-          <w:lang w:val="en-US"/>
-        </w:rPr>
-        <w:t>:</w:t>
-      </w:r>
-    </w:p>
-    <w:p>
-      <w:pPr>
-        <w:rPr>
-          <w:rFonts w:asciiTheme="minorHAnsi" w:hAnsiTheme="minorHAnsi" w:cstheme="minorHAnsi"/>
-          <w:sz w:val="24"/>
-          <w:lang w:val="en-US"/>
-        </w:rPr>
       </w:pPr>
       <w:r>
         <w:rPr>
           <w:rFonts w:asciiTheme="minorHAnsi" w:hAnsiTheme="minorHAnsi" w:cstheme="minorHAnsi"/>
           <w:noProof/>
           <w:sz w:val="24"/>
-          <w:lang w:val="en-US" w:eastAsia="en-US"/>
+          <w:lang w:val="es-ES"/>
         </w:rPr>
         <w:lastRenderedPageBreak/>
         <w:drawing>
@@ -47498,66 +46912,38 @@
           <w:lang w:val="en-US"/>
         </w:rPr>
       </w:pPr>
-      <w:proofErr w:type="spellStart"/>
       <w:r>
         <w:rPr>
           <w:rFonts w:asciiTheme="minorHAnsi" w:hAnsiTheme="minorHAnsi" w:cstheme="minorHAnsi"/>
           <w:sz w:val="24"/>
           <w:lang w:val="en-US"/>
         </w:rPr>
-        <w:t>Registro</w:t>
+        <w:t>Registro de mecanicos:</w:t>
       </w:r>
-      <w:proofErr w:type="spellEnd"/>
-      <w:r>
+    </w:p>
+    <w:p>
+      <w:pPr>
         <w:rPr>
           <w:rFonts w:asciiTheme="minorHAnsi" w:hAnsiTheme="minorHAnsi" w:cstheme="minorHAnsi"/>
           <w:sz w:val="24"/>
           <w:lang w:val="en-US"/>
         </w:rPr>
-        <w:t xml:space="preserve"> de </w:t>
-      </w:r>
-      <w:proofErr w:type="spellStart"/>
-      <w:r>
+      </w:pPr>
+    </w:p>
+    <w:p>
+      <w:pPr>
         <w:rPr>
           <w:rFonts w:asciiTheme="minorHAnsi" w:hAnsiTheme="minorHAnsi" w:cstheme="minorHAnsi"/>
           <w:sz w:val="24"/>
           <w:lang w:val="en-US"/>
         </w:rPr>
-        <w:t>mecanicos</w:t>
-      </w:r>
-      <w:proofErr w:type="spellEnd"/>
-      <w:r>
-        <w:rPr>
-          <w:rFonts w:asciiTheme="minorHAnsi" w:hAnsiTheme="minorHAnsi" w:cstheme="minorHAnsi"/>
-          <w:sz w:val="24"/>
-          <w:lang w:val="en-US"/>
-        </w:rPr>
-        <w:t>:</w:t>
-      </w:r>
-    </w:p>
-    <w:p>
-      <w:pPr>
-        <w:rPr>
-          <w:rFonts w:asciiTheme="minorHAnsi" w:hAnsiTheme="minorHAnsi" w:cstheme="minorHAnsi"/>
-          <w:sz w:val="24"/>
-          <w:lang w:val="en-US"/>
-        </w:rPr>
-      </w:pPr>
-    </w:p>
-    <w:p>
-      <w:pPr>
-        <w:rPr>
-          <w:rFonts w:asciiTheme="minorHAnsi" w:hAnsiTheme="minorHAnsi" w:cstheme="minorHAnsi"/>
-          <w:sz w:val="24"/>
-          <w:lang w:val="en-US"/>
-        </w:rPr>
       </w:pPr>
       <w:r>
         <w:rPr>
           <w:rFonts w:asciiTheme="minorHAnsi" w:hAnsiTheme="minorHAnsi" w:cstheme="minorHAnsi"/>
           <w:noProof/>
           <w:sz w:val="24"/>
-          <w:lang w:val="en-US" w:eastAsia="en-US"/>
+          <w:lang w:val="es-ES"/>
         </w:rPr>
         <w:drawing>
           <wp:inline distT="0" distB="0" distL="0" distR="0" wp14:anchorId="0D8F75C0" wp14:editId="53A50850">
@@ -47609,7 +46995,6 @@
           <w:lang w:val="en-US"/>
         </w:rPr>
       </w:pPr>
-      <w:proofErr w:type="spellStart"/>
       <w:r>
         <w:rPr>
           <w:rFonts w:asciiTheme="minorHAnsi" w:hAnsiTheme="minorHAnsi" w:cstheme="minorHAnsi"/>
@@ -47617,77 +47002,32 @@
           <w:lang w:val="en-US"/>
         </w:rPr>
         <w:lastRenderedPageBreak/>
-        <w:t>Visualizar</w:t>
+        <w:t>Visualizar mecánicos registrados:</w:t>
       </w:r>
-      <w:proofErr w:type="spellEnd"/>
-      <w:r>
+    </w:p>
+    <w:p>
+      <w:pPr>
         <w:rPr>
           <w:rFonts w:asciiTheme="minorHAnsi" w:hAnsiTheme="minorHAnsi" w:cstheme="minorHAnsi"/>
           <w:sz w:val="24"/>
           <w:lang w:val="en-US"/>
         </w:rPr>
-        <w:t xml:space="preserve"> </w:t>
-      </w:r>
-      <w:proofErr w:type="spellStart"/>
-      <w:r>
+      </w:pPr>
+    </w:p>
+    <w:p>
+      <w:pPr>
         <w:rPr>
           <w:rFonts w:asciiTheme="minorHAnsi" w:hAnsiTheme="minorHAnsi" w:cstheme="minorHAnsi"/>
           <w:sz w:val="24"/>
           <w:lang w:val="en-US"/>
         </w:rPr>
-        <w:t>mecánicos</w:t>
-      </w:r>
-      <w:proofErr w:type="spellEnd"/>
-      <w:r>
-        <w:rPr>
-          <w:rFonts w:asciiTheme="minorHAnsi" w:hAnsiTheme="minorHAnsi" w:cstheme="minorHAnsi"/>
-          <w:sz w:val="24"/>
-          <w:lang w:val="en-US"/>
-        </w:rPr>
-        <w:t xml:space="preserve"> </w:t>
-      </w:r>
-      <w:proofErr w:type="spellStart"/>
-      <w:r>
-        <w:rPr>
-          <w:rFonts w:asciiTheme="minorHAnsi" w:hAnsiTheme="minorHAnsi" w:cstheme="minorHAnsi"/>
-          <w:sz w:val="24"/>
-          <w:lang w:val="en-US"/>
-        </w:rPr>
-        <w:t>registrados</w:t>
-      </w:r>
-      <w:proofErr w:type="spellEnd"/>
-      <w:r>
-        <w:rPr>
-          <w:rFonts w:asciiTheme="minorHAnsi" w:hAnsiTheme="minorHAnsi" w:cstheme="minorHAnsi"/>
-          <w:sz w:val="24"/>
-          <w:lang w:val="en-US"/>
-        </w:rPr>
-        <w:t>:</w:t>
-      </w:r>
-    </w:p>
-    <w:p>
-      <w:pPr>
-        <w:rPr>
-          <w:rFonts w:asciiTheme="minorHAnsi" w:hAnsiTheme="minorHAnsi" w:cstheme="minorHAnsi"/>
-          <w:sz w:val="24"/>
-          <w:lang w:val="en-US"/>
-        </w:rPr>
-      </w:pPr>
-    </w:p>
-    <w:p>
-      <w:pPr>
-        <w:rPr>
-          <w:rFonts w:asciiTheme="minorHAnsi" w:hAnsiTheme="minorHAnsi" w:cstheme="minorHAnsi"/>
-          <w:sz w:val="24"/>
-          <w:lang w:val="en-US"/>
-        </w:rPr>
       </w:pPr>
       <w:r>
         <w:rPr>
           <w:rFonts w:asciiTheme="minorHAnsi" w:hAnsiTheme="minorHAnsi" w:cstheme="minorHAnsi"/>
           <w:noProof/>
           <w:sz w:val="24"/>
-          <w:lang w:val="en-US" w:eastAsia="en-US"/>
+          <w:lang w:val="es-ES"/>
         </w:rPr>
         <w:drawing>
           <wp:inline distT="0" distB="0" distL="0" distR="0" wp14:anchorId="7D3CBC6D" wp14:editId="1E1599DC">
@@ -47739,66 +47079,38 @@
           <w:lang w:val="en-US"/>
         </w:rPr>
       </w:pPr>
-      <w:proofErr w:type="spellStart"/>
       <w:r>
         <w:rPr>
           <w:rFonts w:asciiTheme="minorHAnsi" w:hAnsiTheme="minorHAnsi" w:cstheme="minorHAnsi"/>
           <w:sz w:val="24"/>
           <w:lang w:val="en-US"/>
         </w:rPr>
-        <w:t>Modificación</w:t>
+        <w:t>Modificación de mecánicos:</w:t>
       </w:r>
-      <w:proofErr w:type="spellEnd"/>
-      <w:r>
+    </w:p>
+    <w:p>
+      <w:pPr>
         <w:rPr>
           <w:rFonts w:asciiTheme="minorHAnsi" w:hAnsiTheme="minorHAnsi" w:cstheme="minorHAnsi"/>
           <w:sz w:val="24"/>
           <w:lang w:val="en-US"/>
         </w:rPr>
-        <w:t xml:space="preserve"> de </w:t>
-      </w:r>
-      <w:proofErr w:type="spellStart"/>
-      <w:r>
+      </w:pPr>
+    </w:p>
+    <w:p>
+      <w:pPr>
         <w:rPr>
           <w:rFonts w:asciiTheme="minorHAnsi" w:hAnsiTheme="minorHAnsi" w:cstheme="minorHAnsi"/>
           <w:sz w:val="24"/>
           <w:lang w:val="en-US"/>
         </w:rPr>
-        <w:t>mecánicos</w:t>
-      </w:r>
-      <w:proofErr w:type="spellEnd"/>
-      <w:r>
-        <w:rPr>
-          <w:rFonts w:asciiTheme="minorHAnsi" w:hAnsiTheme="minorHAnsi" w:cstheme="minorHAnsi"/>
-          <w:sz w:val="24"/>
-          <w:lang w:val="en-US"/>
-        </w:rPr>
-        <w:t>:</w:t>
-      </w:r>
-    </w:p>
-    <w:p>
-      <w:pPr>
-        <w:rPr>
-          <w:rFonts w:asciiTheme="minorHAnsi" w:hAnsiTheme="minorHAnsi" w:cstheme="minorHAnsi"/>
-          <w:sz w:val="24"/>
-          <w:lang w:val="en-US"/>
-        </w:rPr>
-      </w:pPr>
-    </w:p>
-    <w:p>
-      <w:pPr>
-        <w:rPr>
-          <w:rFonts w:asciiTheme="minorHAnsi" w:hAnsiTheme="minorHAnsi" w:cstheme="minorHAnsi"/>
-          <w:sz w:val="24"/>
-          <w:lang w:val="en-US"/>
-        </w:rPr>
       </w:pPr>
       <w:r>
         <w:rPr>
           <w:rFonts w:asciiTheme="minorHAnsi" w:hAnsiTheme="minorHAnsi" w:cstheme="minorHAnsi"/>
           <w:noProof/>
           <w:sz w:val="24"/>
-          <w:lang w:val="en-US" w:eastAsia="en-US"/>
+          <w:lang w:val="es-ES"/>
         </w:rPr>
         <w:drawing>
           <wp:inline distT="0" distB="0" distL="0" distR="0" wp14:anchorId="3DBC54EE" wp14:editId="7D12F74A">
@@ -47859,75 +47171,29 @@
           <w:lang w:val="en-US"/>
         </w:rPr>
       </w:pPr>
-      <w:proofErr w:type="spellStart"/>
       <w:r>
         <w:rPr>
           <w:rFonts w:asciiTheme="minorHAnsi" w:hAnsiTheme="minorHAnsi" w:cstheme="minorHAnsi"/>
           <w:sz w:val="24"/>
           <w:lang w:val="en-US"/>
         </w:rPr>
-        <w:t>Visualizar</w:t>
+        <w:t>Visualizar clientes registrados:</w:t>
       </w:r>
-      <w:proofErr w:type="spellEnd"/>
-      <w:r>
+    </w:p>
+    <w:p>
+      <w:pPr>
         <w:rPr>
           <w:rFonts w:asciiTheme="minorHAnsi" w:hAnsiTheme="minorHAnsi" w:cstheme="minorHAnsi"/>
           <w:sz w:val="24"/>
           <w:lang w:val="en-US"/>
         </w:rPr>
-        <w:t xml:space="preserve"> </w:t>
-      </w:r>
-      <w:proofErr w:type="spellStart"/>
-      <w:r>
-        <w:rPr>
-          <w:rFonts w:asciiTheme="minorHAnsi" w:hAnsiTheme="minorHAnsi" w:cstheme="minorHAnsi"/>
-          <w:sz w:val="24"/>
-          <w:lang w:val="en-US"/>
-        </w:rPr>
-        <w:t>clientes</w:t>
-      </w:r>
-      <w:proofErr w:type="spellEnd"/>
-      <w:r>
-        <w:rPr>
-          <w:rFonts w:asciiTheme="minorHAnsi" w:hAnsiTheme="minorHAnsi" w:cstheme="minorHAnsi"/>
-          <w:sz w:val="24"/>
-          <w:lang w:val="en-US"/>
-        </w:rPr>
-        <w:t xml:space="preserve"> </w:t>
-      </w:r>
-      <w:proofErr w:type="spellStart"/>
-      <w:r>
-        <w:rPr>
-          <w:rFonts w:asciiTheme="minorHAnsi" w:hAnsiTheme="minorHAnsi" w:cstheme="minorHAnsi"/>
-          <w:sz w:val="24"/>
-          <w:lang w:val="en-US"/>
-        </w:rPr>
-        <w:t>registrados</w:t>
-      </w:r>
-      <w:proofErr w:type="spellEnd"/>
-      <w:r>
-        <w:rPr>
-          <w:rFonts w:asciiTheme="minorHAnsi" w:hAnsiTheme="minorHAnsi" w:cstheme="minorHAnsi"/>
-          <w:sz w:val="24"/>
-          <w:lang w:val="en-US"/>
-        </w:rPr>
-        <w:t>:</w:t>
-      </w:r>
-    </w:p>
-    <w:p>
-      <w:pPr>
-        <w:rPr>
-          <w:rFonts w:asciiTheme="minorHAnsi" w:hAnsiTheme="minorHAnsi" w:cstheme="minorHAnsi"/>
-          <w:sz w:val="24"/>
-          <w:lang w:val="en-US"/>
-        </w:rPr>
       </w:pPr>
       <w:r>
         <w:rPr>
           <w:rFonts w:asciiTheme="minorHAnsi" w:hAnsiTheme="minorHAnsi" w:cstheme="minorHAnsi"/>
           <w:noProof/>
           <w:sz w:val="24"/>
-          <w:lang w:val="en-US" w:eastAsia="en-US"/>
+          <w:lang w:val="es-ES"/>
         </w:rPr>
         <w:lastRenderedPageBreak/>
         <w:drawing>
@@ -47980,84 +47246,38 @@
           <w:lang w:val="en-US"/>
         </w:rPr>
       </w:pPr>
-      <w:proofErr w:type="spellStart"/>
       <w:r>
         <w:rPr>
           <w:rFonts w:asciiTheme="minorHAnsi" w:hAnsiTheme="minorHAnsi" w:cstheme="minorHAnsi"/>
           <w:sz w:val="24"/>
           <w:lang w:val="en-US"/>
         </w:rPr>
-        <w:t>Sesión</w:t>
+        <w:t>Sesión como mecánico:</w:t>
       </w:r>
-      <w:proofErr w:type="spellEnd"/>
-      <w:r>
+    </w:p>
+    <w:p>
+      <w:pPr>
         <w:rPr>
           <w:rFonts w:asciiTheme="minorHAnsi" w:hAnsiTheme="minorHAnsi" w:cstheme="minorHAnsi"/>
           <w:sz w:val="24"/>
           <w:lang w:val="en-US"/>
         </w:rPr>
-        <w:t xml:space="preserve"> </w:t>
-      </w:r>
-      <w:proofErr w:type="spellStart"/>
-      <w:r>
+      </w:pPr>
+    </w:p>
+    <w:p>
+      <w:pPr>
         <w:rPr>
           <w:rFonts w:asciiTheme="minorHAnsi" w:hAnsiTheme="minorHAnsi" w:cstheme="minorHAnsi"/>
           <w:sz w:val="24"/>
           <w:lang w:val="en-US"/>
         </w:rPr>
-        <w:t>como</w:t>
-      </w:r>
-      <w:proofErr w:type="spellEnd"/>
-      <w:r>
-        <w:rPr>
-          <w:rFonts w:asciiTheme="minorHAnsi" w:hAnsiTheme="minorHAnsi" w:cstheme="minorHAnsi"/>
-          <w:sz w:val="24"/>
-          <w:lang w:val="en-US"/>
-        </w:rPr>
-        <w:t xml:space="preserve"> </w:t>
-      </w:r>
-      <w:proofErr w:type="spellStart"/>
-      <w:r>
-        <w:rPr>
-          <w:rFonts w:asciiTheme="minorHAnsi" w:hAnsiTheme="minorHAnsi" w:cstheme="minorHAnsi"/>
-          <w:sz w:val="24"/>
-          <w:lang w:val="en-US"/>
-        </w:rPr>
-        <w:t>mecánico</w:t>
-      </w:r>
-      <w:proofErr w:type="spellEnd"/>
-      <w:r>
-        <w:rPr>
-          <w:rFonts w:asciiTheme="minorHAnsi" w:hAnsiTheme="minorHAnsi" w:cstheme="minorHAnsi"/>
-          <w:sz w:val="24"/>
-          <w:lang w:val="en-US"/>
-        </w:rPr>
-        <w:t>:</w:t>
-      </w:r>
-    </w:p>
-    <w:p>
-      <w:pPr>
-        <w:rPr>
-          <w:rFonts w:asciiTheme="minorHAnsi" w:hAnsiTheme="minorHAnsi" w:cstheme="minorHAnsi"/>
-          <w:sz w:val="24"/>
-          <w:lang w:val="en-US"/>
-        </w:rPr>
-      </w:pPr>
-    </w:p>
-    <w:p>
-      <w:pPr>
-        <w:rPr>
-          <w:rFonts w:asciiTheme="minorHAnsi" w:hAnsiTheme="minorHAnsi" w:cstheme="minorHAnsi"/>
-          <w:sz w:val="24"/>
-          <w:lang w:val="en-US"/>
-        </w:rPr>
       </w:pPr>
       <w:r>
         <w:rPr>
           <w:rFonts w:asciiTheme="minorHAnsi" w:hAnsiTheme="minorHAnsi" w:cstheme="minorHAnsi"/>
           <w:noProof/>
           <w:sz w:val="24"/>
-          <w:lang w:val="en-US" w:eastAsia="en-US"/>
+          <w:lang w:val="es-ES"/>
         </w:rPr>
         <w:drawing>
           <wp:inline distT="0" distB="0" distL="0" distR="0" wp14:anchorId="2CD74EF3" wp14:editId="5AFC81B1">
@@ -48118,57 +47338,29 @@
           <w:lang w:val="en-US"/>
         </w:rPr>
       </w:pPr>
-      <w:proofErr w:type="spellStart"/>
       <w:r>
         <w:rPr>
           <w:rFonts w:asciiTheme="minorHAnsi" w:hAnsiTheme="minorHAnsi" w:cstheme="minorHAnsi"/>
           <w:sz w:val="24"/>
           <w:lang w:val="en-US"/>
         </w:rPr>
-        <w:t>Registro</w:t>
+        <w:t>Registro de servicios:</w:t>
       </w:r>
-      <w:proofErr w:type="spellEnd"/>
-      <w:r>
+    </w:p>
+    <w:p>
+      <w:pPr>
         <w:rPr>
           <w:rFonts w:asciiTheme="minorHAnsi" w:hAnsiTheme="minorHAnsi" w:cstheme="minorHAnsi"/>
           <w:sz w:val="24"/>
           <w:lang w:val="en-US"/>
         </w:rPr>
-        <w:t xml:space="preserve"> de </w:t>
-      </w:r>
-      <w:proofErr w:type="spellStart"/>
-      <w:r>
-        <w:rPr>
-          <w:rFonts w:asciiTheme="minorHAnsi" w:hAnsiTheme="minorHAnsi" w:cstheme="minorHAnsi"/>
-          <w:sz w:val="24"/>
-          <w:lang w:val="en-US"/>
-        </w:rPr>
-        <w:t>servicios</w:t>
-      </w:r>
-      <w:proofErr w:type="spellEnd"/>
-      <w:r>
-        <w:rPr>
-          <w:rFonts w:asciiTheme="minorHAnsi" w:hAnsiTheme="minorHAnsi" w:cstheme="minorHAnsi"/>
-          <w:sz w:val="24"/>
-          <w:lang w:val="en-US"/>
-        </w:rPr>
-        <w:t>:</w:t>
-      </w:r>
-    </w:p>
-    <w:p>
-      <w:pPr>
-        <w:rPr>
-          <w:rFonts w:asciiTheme="minorHAnsi" w:hAnsiTheme="minorHAnsi" w:cstheme="minorHAnsi"/>
-          <w:sz w:val="24"/>
-          <w:lang w:val="en-US"/>
-        </w:rPr>
       </w:pPr>
       <w:r>
         <w:rPr>
           <w:rFonts w:asciiTheme="minorHAnsi" w:hAnsiTheme="minorHAnsi" w:cstheme="minorHAnsi"/>
           <w:noProof/>
           <w:sz w:val="24"/>
-          <w:lang w:val="en-US" w:eastAsia="en-US"/>
+          <w:lang w:val="es-ES"/>
         </w:rPr>
         <w:lastRenderedPageBreak/>
         <w:drawing>
@@ -48252,7 +47444,7 @@
           <w:rFonts w:asciiTheme="minorHAnsi" w:hAnsiTheme="minorHAnsi" w:cstheme="minorHAnsi"/>
           <w:noProof/>
           <w:sz w:val="24"/>
-          <w:lang w:val="en-US" w:eastAsia="en-US"/>
+          <w:lang w:val="es-ES"/>
         </w:rPr>
         <w:drawing>
           <wp:inline distT="0" distB="0" distL="0" distR="0" wp14:anchorId="50469A5D" wp14:editId="3F9CD314">
@@ -48313,57 +47505,29 @@
           <w:lang w:val="en-US"/>
         </w:rPr>
       </w:pPr>
-      <w:proofErr w:type="spellStart"/>
       <w:r>
         <w:rPr>
           <w:rFonts w:asciiTheme="minorHAnsi" w:hAnsiTheme="minorHAnsi" w:cstheme="minorHAnsi"/>
           <w:sz w:val="24"/>
           <w:lang w:val="en-US"/>
         </w:rPr>
-        <w:t>Modificación</w:t>
+        <w:t>Modificación de servicios:</w:t>
       </w:r>
-      <w:proofErr w:type="spellEnd"/>
-      <w:r>
+    </w:p>
+    <w:p>
+      <w:pPr>
         <w:rPr>
           <w:rFonts w:asciiTheme="minorHAnsi" w:hAnsiTheme="minorHAnsi" w:cstheme="minorHAnsi"/>
           <w:sz w:val="24"/>
           <w:lang w:val="en-US"/>
         </w:rPr>
-        <w:t xml:space="preserve"> de </w:t>
-      </w:r>
-      <w:proofErr w:type="spellStart"/>
-      <w:r>
-        <w:rPr>
-          <w:rFonts w:asciiTheme="minorHAnsi" w:hAnsiTheme="minorHAnsi" w:cstheme="minorHAnsi"/>
-          <w:sz w:val="24"/>
-          <w:lang w:val="en-US"/>
-        </w:rPr>
-        <w:t>servicios</w:t>
-      </w:r>
-      <w:proofErr w:type="spellEnd"/>
-      <w:r>
-        <w:rPr>
-          <w:rFonts w:asciiTheme="minorHAnsi" w:hAnsiTheme="minorHAnsi" w:cstheme="minorHAnsi"/>
-          <w:sz w:val="24"/>
-          <w:lang w:val="en-US"/>
-        </w:rPr>
-        <w:t>:</w:t>
-      </w:r>
-    </w:p>
-    <w:p>
-      <w:pPr>
-        <w:rPr>
-          <w:rFonts w:asciiTheme="minorHAnsi" w:hAnsiTheme="minorHAnsi" w:cstheme="minorHAnsi"/>
-          <w:sz w:val="24"/>
-          <w:lang w:val="en-US"/>
-        </w:rPr>
       </w:pPr>
       <w:r>
         <w:rPr>
           <w:rFonts w:asciiTheme="minorHAnsi" w:hAnsiTheme="minorHAnsi" w:cstheme="minorHAnsi"/>
           <w:noProof/>
           <w:sz w:val="24"/>
-          <w:lang w:val="en-US" w:eastAsia="en-US"/>
+          <w:lang w:val="es-ES"/>
         </w:rPr>
         <w:lastRenderedPageBreak/>
         <w:drawing>
@@ -48416,66 +47580,38 @@
           <w:lang w:val="en-US"/>
         </w:rPr>
       </w:pPr>
-      <w:proofErr w:type="spellStart"/>
       <w:r>
         <w:rPr>
           <w:rFonts w:asciiTheme="minorHAnsi" w:hAnsiTheme="minorHAnsi" w:cstheme="minorHAnsi"/>
           <w:sz w:val="24"/>
           <w:lang w:val="en-US"/>
         </w:rPr>
-        <w:t>Resultados</w:t>
+        <w:t>Resultados de la busqueda:</w:t>
       </w:r>
-      <w:proofErr w:type="spellEnd"/>
-      <w:r>
+    </w:p>
+    <w:p>
+      <w:pPr>
         <w:rPr>
           <w:rFonts w:asciiTheme="minorHAnsi" w:hAnsiTheme="minorHAnsi" w:cstheme="minorHAnsi"/>
           <w:sz w:val="24"/>
           <w:lang w:val="en-US"/>
         </w:rPr>
-        <w:t xml:space="preserve"> de la </w:t>
-      </w:r>
-      <w:proofErr w:type="spellStart"/>
-      <w:r>
+      </w:pPr>
+    </w:p>
+    <w:p>
+      <w:pPr>
         <w:rPr>
           <w:rFonts w:asciiTheme="minorHAnsi" w:hAnsiTheme="minorHAnsi" w:cstheme="minorHAnsi"/>
           <w:sz w:val="24"/>
           <w:lang w:val="en-US"/>
         </w:rPr>
-        <w:t>busqueda</w:t>
-      </w:r>
-      <w:proofErr w:type="spellEnd"/>
-      <w:r>
-        <w:rPr>
-          <w:rFonts w:asciiTheme="minorHAnsi" w:hAnsiTheme="minorHAnsi" w:cstheme="minorHAnsi"/>
-          <w:sz w:val="24"/>
-          <w:lang w:val="en-US"/>
-        </w:rPr>
-        <w:t>:</w:t>
-      </w:r>
-    </w:p>
-    <w:p>
-      <w:pPr>
-        <w:rPr>
-          <w:rFonts w:asciiTheme="minorHAnsi" w:hAnsiTheme="minorHAnsi" w:cstheme="minorHAnsi"/>
-          <w:sz w:val="24"/>
-          <w:lang w:val="en-US"/>
-        </w:rPr>
-      </w:pPr>
-    </w:p>
-    <w:p>
-      <w:pPr>
-        <w:rPr>
-          <w:rFonts w:asciiTheme="minorHAnsi" w:hAnsiTheme="minorHAnsi" w:cstheme="minorHAnsi"/>
-          <w:sz w:val="24"/>
-          <w:lang w:val="en-US"/>
-        </w:rPr>
       </w:pPr>
       <w:r>
         <w:rPr>
           <w:rFonts w:asciiTheme="minorHAnsi" w:hAnsiTheme="minorHAnsi" w:cstheme="minorHAnsi"/>
           <w:noProof/>
           <w:sz w:val="24"/>
-          <w:lang w:val="en-US" w:eastAsia="en-US"/>
+          <w:lang w:val="es-ES"/>
         </w:rPr>
         <w:drawing>
           <wp:inline distT="0" distB="0" distL="0" distR="0" wp14:anchorId="33FFF558" wp14:editId="7D73EEA2">
@@ -48559,7 +47695,7 @@
           <w:rFonts w:asciiTheme="minorHAnsi" w:hAnsiTheme="minorHAnsi" w:cstheme="minorHAnsi"/>
           <w:noProof/>
           <w:sz w:val="24"/>
-          <w:lang w:val="en-US" w:eastAsia="en-US"/>
+          <w:lang w:val="es-ES"/>
         </w:rPr>
         <w:drawing>
           <wp:inline distT="0" distB="0" distL="0" distR="0" wp14:anchorId="6396A97F" wp14:editId="25F155AA">
@@ -48646,7 +47782,7 @@
       <w:r>
         <w:rPr>
           <w:noProof/>
-          <w:lang w:val="en-US" w:eastAsia="en-US"/>
+          <w:lang w:val="es-ES"/>
         </w:rPr>
         <w:drawing>
           <wp:inline distT="0" distB="0" distL="0" distR="0" wp14:anchorId="47D27695" wp14:editId="701C157B">
@@ -48882,7 +48018,7 @@
               <w:bCs/>
               <w:noProof/>
               <w:color w:val="241A61"/>
-              <w:lang w:val="en-US" w:eastAsia="en-US"/>
+              <w:lang w:val="es-ES"/>
             </w:rPr>
             <w:drawing>
               <wp:inline distT="0" distB="0" distL="0" distR="0">
@@ -49275,7 +48411,7 @@
               <w:noProof/>
               <w:color w:val="241A61"/>
             </w:rPr>
-            <w:t>19</w:t>
+            <w:t>34</w:t>
           </w:r>
           <w:r>
             <w:rPr>
@@ -49351,7 +48487,7 @@
               <w:bCs/>
               <w:noProof/>
               <w:color w:val="241A61"/>
-              <w:lang w:val="en-US" w:eastAsia="en-US"/>
+              <w:lang w:val="es-ES"/>
             </w:rPr>
             <w:drawing>
               <wp:inline distT="0" distB="0" distL="0" distR="0">
@@ -53151,7 +52287,7 @@
 </file>
 
 <file path=customXml/itemProps1.xml><?xml version="1.0" encoding="utf-8"?>
-<ds:datastoreItem xmlns:ds="http://schemas.openxmlformats.org/officeDocument/2006/customXml" ds:itemID="{40DA9B56-0C9C-4B4C-B1C1-D73846ADDE44}">
+<ds:datastoreItem xmlns:ds="http://schemas.openxmlformats.org/officeDocument/2006/customXml" ds:itemID="{F3A1F9B8-00CA-478D-8486-1A885CB6248E}">
   <ds:schemaRefs>
     <ds:schemaRef ds:uri="http://schemas.openxmlformats.org/officeDocument/2006/bibliography"/>
   </ds:schemaRefs>
